--- a/Documents/Documentation.docx
+++ b/Documents/Documentation.docx
@@ -1605,12 +1605,12 @@
           <wp:inline distB="114300" distT="114300" distL="114300" distR="114300">
             <wp:extent cx="7200900" cy="2413000"/>
             <wp:effectExtent b="0" l="0" r="0" t="0"/>
-            <wp:docPr id="2" name="image2.png"/>
+            <wp:docPr id="2" name="image3.png"/>
             <a:graphic>
               <a:graphicData uri="http://schemas.openxmlformats.org/drawingml/2006/picture">
                 <pic:pic>
                   <pic:nvPicPr>
-                    <pic:cNvPr id="0" name="image2.png"/>
+                    <pic:cNvPr id="0" name="image3.png"/>
                     <pic:cNvPicPr preferRelativeResize="0"/>
                   </pic:nvPicPr>
                   <pic:blipFill>
@@ -3025,64 +3025,14 @@
               <w:spacing w:after="0" w:before="0" w:line="240" w:lineRule="auto"/>
               <w:ind w:left="720" w:right="0" w:hanging="360"/>
               <w:jc w:val="left"/>
-              <w:rPr>
-                <w:u w:val="none"/>
-              </w:rPr>
+              <w:rPr/>
             </w:pPr>
             <w:r>
               <w:rPr>
                 <w:rFonts w:ascii="Roboto" w:cs="Roboto" w:eastAsia="Roboto" w:hAnsi="Roboto"/>
-                <w:b w:val="1"/>
-                <w:rtl w:val="0"/>
-              </w:rPr>
-              <w:t xml:space="preserve">UI</w:t>
-            </w:r>
-            <w:r>
-              <w:rPr>
-                <w:rFonts w:ascii="Roboto" w:cs="Roboto" w:eastAsia="Roboto" w:hAnsi="Roboto"/>
-                <w:rtl w:val="0"/>
-              </w:rPr>
-              <w:t xml:space="preserve"> for Lane</w:t>
-            </w:r>
-          </w:p>
-          <w:p>
-            <w:pPr>
-              <w:keepNext w:val="0"/>
-              <w:keepLines w:val="0"/>
-              <w:widowControl w:val="0"/>
-              <w:numPr>
-                <w:ilvl w:val="0"/>
-                <w:numId w:val="4"/>
-              </w:numPr>
-              <w:pBdr>
-                <w:top w:space="0" w:sz="0" w:val="nil"/>
-                <w:left w:space="0" w:sz="0" w:val="nil"/>
-                <w:bottom w:space="0" w:sz="0" w:val="nil"/>
-                <w:right w:space="0" w:sz="0" w:val="nil"/>
-                <w:between w:space="0" w:sz="0" w:val="nil"/>
-              </w:pBdr>
-              <w:shd w:fill="auto" w:val="clear"/>
-              <w:spacing w:after="0" w:before="0" w:line="240" w:lineRule="auto"/>
-              <w:ind w:left="720" w:right="0" w:hanging="360"/>
-              <w:jc w:val="left"/>
-              <w:rPr>
-                <w:u w:val="none"/>
-              </w:rPr>
-            </w:pPr>
-            <w:r>
-              <w:rPr>
-                <w:rFonts w:ascii="Roboto" w:cs="Roboto" w:eastAsia="Roboto" w:hAnsi="Roboto"/>
-                <w:rtl w:val="0"/>
-              </w:rPr>
-              <w:t xml:space="preserve">Event Listener for </w:t>
-            </w:r>
-            <w:r>
-              <w:rPr>
-                <w:rFonts w:ascii="Roboto" w:cs="Roboto" w:eastAsia="Roboto" w:hAnsi="Roboto"/>
-                <w:b w:val="1"/>
-                <w:rtl w:val="0"/>
-              </w:rPr>
-              <w:t xml:space="preserve">viewing game scores, pausing game and pinsetter</w:t>
+                <w:rtl w:val="0"/>
+              </w:rPr>
+              <w:t xml:space="preserve">Helper function for graph.cpp to compute graph cuts</w:t>
             </w:r>
           </w:p>
           <w:p>
@@ -3187,78 +3137,13 @@
               <w:spacing w:after="0" w:before="0" w:line="240" w:lineRule="auto"/>
               <w:ind w:left="720" w:right="0" w:hanging="360"/>
               <w:jc w:val="left"/>
-              <w:rPr>
-                <w:u w:val="none"/>
-              </w:rPr>
             </w:pPr>
             <w:r>
               <w:rPr>
                 <w:rFonts w:ascii="Roboto" w:cs="Roboto" w:eastAsia="Roboto" w:hAnsi="Roboto"/>
                 <w:rtl w:val="0"/>
               </w:rPr>
-              <w:t xml:space="preserve">Creates an array of lane(call </w:t>
-            </w:r>
-            <w:r>
-              <w:rPr>
-                <w:rFonts w:ascii="Roboto" w:cs="Roboto" w:eastAsia="Roboto" w:hAnsi="Roboto"/>
-                <w:b w:val="1"/>
-                <w:rtl w:val="0"/>
-              </w:rPr>
-              <w:t xml:space="preserve">Lane()</w:t>
-            </w:r>
-            <w:r>
-              <w:rPr>
-                <w:rFonts w:ascii="Roboto" w:cs="Roboto" w:eastAsia="Roboto" w:hAnsi="Roboto"/>
-                <w:rtl w:val="0"/>
-              </w:rPr>
-              <w:t xml:space="preserve">)</w:t>
-            </w:r>
-          </w:p>
-          <w:p>
-            <w:pPr>
-              <w:keepNext w:val="0"/>
-              <w:keepLines w:val="0"/>
-              <w:widowControl w:val="0"/>
-              <w:numPr>
-                <w:ilvl w:val="0"/>
-                <w:numId w:val="3"/>
-              </w:numPr>
-              <w:pBdr>
-                <w:top w:space="0" w:sz="0" w:val="nil"/>
-                <w:left w:space="0" w:sz="0" w:val="nil"/>
-                <w:bottom w:space="0" w:sz="0" w:val="nil"/>
-                <w:right w:space="0" w:sz="0" w:val="nil"/>
-                <w:between w:space="0" w:sz="0" w:val="nil"/>
-              </w:pBdr>
-              <w:shd w:fill="auto" w:val="clear"/>
-              <w:spacing w:after="0" w:before="0" w:line="240" w:lineRule="auto"/>
-              <w:ind w:left="720" w:right="0" w:hanging="360"/>
-              <w:jc w:val="left"/>
-              <w:rPr>
-                <w:u w:val="none"/>
-              </w:rPr>
-            </w:pPr>
-            <w:r>
-              <w:rPr>
-                <w:rFonts w:ascii="Roboto" w:cs="Roboto" w:eastAsia="Roboto" w:hAnsi="Roboto"/>
-                <w:rtl w:val="0"/>
-              </w:rPr>
-              <w:t xml:space="preserve">iterate through the available lanes and </w:t>
-            </w:r>
-            <w:r>
-              <w:rPr>
-                <w:rFonts w:ascii="Roboto" w:cs="Roboto" w:eastAsia="Roboto" w:hAnsi="Roboto"/>
-                <w:b w:val="1"/>
-                <w:rtl w:val="0"/>
-              </w:rPr>
-              <w:t xml:space="preserve">assign the parties</w:t>
-            </w:r>
-            <w:r>
-              <w:rPr>
-                <w:rFonts w:ascii="Roboto" w:cs="Roboto" w:eastAsia="Roboto" w:hAnsi="Roboto"/>
-                <w:rtl w:val="0"/>
-              </w:rPr>
-              <w:t xml:space="preserve"> in the wait queue if lanes are available.</w:t>
+              <w:t xml:space="preserve">it is mentioned DP isn't enough and graph cuts are needed for video,</w:t>
             </w:r>
           </w:p>
           <w:p>
@@ -3287,22 +3172,36 @@
                 <w:rFonts w:ascii="Roboto" w:cs="Roboto" w:eastAsia="Roboto" w:hAnsi="Roboto"/>
                 <w:rtl w:val="0"/>
               </w:rPr>
-              <w:t xml:space="preserve"> Returns a Vector of party names to be displayed in the GUI representation of the </w:t>
-            </w:r>
-            <w:r>
-              <w:rPr>
-                <w:rFonts w:ascii="Roboto" w:cs="Roboto" w:eastAsia="Roboto" w:hAnsi="Roboto"/>
-                <w:b w:val="1"/>
-                <w:rtl w:val="0"/>
-              </w:rPr>
-              <w:t xml:space="preserve">wait queue</w:t>
-            </w:r>
-            <w:r>
-              <w:rPr>
-                <w:rFonts w:ascii="Roboto" w:cs="Roboto" w:eastAsia="Roboto" w:hAnsi="Roboto"/>
-                <w:rtl w:val="0"/>
-              </w:rPr>
-              <w:t xml:space="preserve">.</w:t>
+              <w:t xml:space="preserve">Even after that, the tradition graph cut algorithms take O(E*V^3) or O(E*V^2) time depending on use of adjacency list or matrix.</w:t>
+            </w:r>
+          </w:p>
+          <w:p>
+            <w:pPr>
+              <w:keepNext w:val="0"/>
+              <w:keepLines w:val="0"/>
+              <w:widowControl w:val="0"/>
+              <w:numPr>
+                <w:ilvl w:val="0"/>
+                <w:numId w:val="3"/>
+              </w:numPr>
+              <w:pBdr>
+                <w:top w:space="0" w:sz="0" w:val="nil"/>
+                <w:left w:space="0" w:sz="0" w:val="nil"/>
+                <w:bottom w:space="0" w:sz="0" w:val="nil"/>
+                <w:right w:space="0" w:sz="0" w:val="nil"/>
+                <w:between w:space="0" w:sz="0" w:val="nil"/>
+              </w:pBdr>
+              <w:shd w:fill="auto" w:val="clear"/>
+              <w:spacing w:after="0" w:before="0" w:line="240" w:lineRule="auto"/>
+              <w:ind w:left="720" w:right="0" w:hanging="360"/>
+              <w:jc w:val="left"/>
+            </w:pPr>
+            <w:r>
+              <w:rPr>
+                <w:rFonts w:ascii="Roboto" w:cs="Roboto" w:eastAsia="Roboto" w:hAnsi="Roboto"/>
+                <w:rtl w:val="0"/>
+              </w:rPr>
+              <w:t xml:space="preserve">The implemented graph cut algorithm runs in o(V*V) time complexity </w:t>
             </w:r>
           </w:p>
           <w:p>
@@ -4209,12 +4108,12 @@
           <wp:inline distB="114300" distT="114300" distL="114300" distR="114300">
             <wp:extent cx="2286000" cy="1276350"/>
             <wp:effectExtent b="0" l="0" r="0" t="0"/>
-            <wp:docPr id="3" name="image3.gif"/>
+            <wp:docPr id="3" name="image1.gif"/>
             <a:graphic>
               <a:graphicData uri="http://schemas.openxmlformats.org/drawingml/2006/picture">
                 <pic:pic>
                   <pic:nvPicPr>
-                    <pic:cNvPr id="0" name="image3.gif"/>
+                    <pic:cNvPr id="0" name="image1.gif"/>
                     <pic:cNvPicPr preferRelativeResize="0"/>
                   </pic:nvPicPr>
                   <pic:blipFill>
@@ -4281,12 +4180,12 @@
           <wp:inline distB="114300" distT="114300" distL="114300" distR="114300">
             <wp:extent cx="2286000" cy="1276350"/>
             <wp:effectExtent b="0" l="0" r="0" t="0"/>
-            <wp:docPr id="1" name="image1.gif"/>
+            <wp:docPr id="1" name="image2.gif"/>
             <a:graphic>
               <a:graphicData uri="http://schemas.openxmlformats.org/drawingml/2006/picture">
                 <pic:pic>
                   <pic:nvPicPr>
-                    <pic:cNvPr id="0" name="image1.gif"/>
+                    <pic:cNvPr id="0" name="image2.gif"/>
                     <pic:cNvPicPr preferRelativeResize="0"/>
                   </pic:nvPicPr>
                   <pic:blipFill>

--- a/Documents/Documentation.docx
+++ b/Documents/Documentation.docx
@@ -1,626 +1,593 @@
 
 <file path=word/document.xml><?xml version="1.0" encoding="utf-8"?>
-<w:document xmlns:mc="http://schemas.openxmlformats.org/markup-compatibility/2006" xmlns:o="urn:schemas-microsoft-com:office:office" xmlns:r="http://schemas.openxmlformats.org/officeDocument/2006/relationships" xmlns:m="http://schemas.openxmlformats.org/officeDocument/2006/math" xmlns:v="urn:schemas-microsoft-com:vml" xmlns:wp="http://schemas.openxmlformats.org/drawingml/2006/wordprocessingDrawing" xmlns:w10="urn:schemas-microsoft-com:office:word" xmlns:w="http://schemas.openxmlformats.org/wordprocessingml/2006/main" xmlns:wne="http://schemas.microsoft.com/office/word/2006/wordml" xmlns:sl="http://schemas.openxmlformats.org/schemaLibrary/2006/main" xmlns:a="http://schemas.openxmlformats.org/drawingml/2006/main" xmlns:pic="http://schemas.openxmlformats.org/drawingml/2006/picture" xmlns:c="http://schemas.openxmlformats.org/drawingml/2006/chart" xmlns:lc="http://schemas.openxmlformats.org/drawingml/2006/lockedCanvas" xmlns:dgm="http://schemas.openxmlformats.org/drawingml/2006/diagram" xmlns:wps="http://schemas.microsoft.com/office/word/2010/wordprocessingShape" xmlns:wpg="http://schemas.microsoft.com/office/word/2010/wordprocessingGroup" xmlns:w14="http://schemas.microsoft.com/office/word/2010/wordml" xmlns:w15="http://schemas.microsoft.com/office/word/2012/wordml">
+<w:document xmlns:wpc="http://schemas.microsoft.com/office/word/2010/wordprocessingCanvas" xmlns:cx="http://schemas.microsoft.com/office/drawing/2014/chartex" xmlns:cx1="http://schemas.microsoft.com/office/drawing/2015/9/8/chartex" xmlns:cx2="http://schemas.microsoft.com/office/drawing/2015/10/21/chartex" xmlns:cx3="http://schemas.microsoft.com/office/drawing/2016/5/9/chartex" xmlns:cx4="http://schemas.microsoft.com/office/drawing/2016/5/10/chartex" xmlns:cx5="http://schemas.microsoft.com/office/drawing/2016/5/11/chartex" xmlns:cx6="http://schemas.microsoft.com/office/drawing/2016/5/12/chartex" xmlns:cx7="http://schemas.microsoft.com/office/drawing/2016/5/13/chartex" xmlns:cx8="http://schemas.microsoft.com/office/drawing/2016/5/14/chartex" xmlns:mc="http://schemas.openxmlformats.org/markup-compatibility/2006" xmlns:aink="http://schemas.microsoft.com/office/drawing/2016/ink" xmlns:am3d="http://schemas.microsoft.com/office/drawing/2017/model3d" xmlns:o="urn:schemas-microsoft-com:office:office" xmlns:r="http://schemas.openxmlformats.org/officeDocument/2006/relationships" xmlns:m="http://schemas.openxmlformats.org/officeDocument/2006/math" xmlns:v="urn:schemas-microsoft-com:vml" xmlns:wp14="http://schemas.microsoft.com/office/word/2010/wordprocessingDrawing" xmlns:wp="http://schemas.openxmlformats.org/drawingml/2006/wordprocessingDrawing" xmlns:w10="urn:schemas-microsoft-com:office:word" xmlns:w="http://schemas.openxmlformats.org/wordprocessingml/2006/main" xmlns:w14="http://schemas.microsoft.com/office/word/2010/wordml" xmlns:w15="http://schemas.microsoft.com/office/word/2012/wordml" xmlns:w16cex="http://schemas.microsoft.com/office/word/2018/wordml/cex" xmlns:w16cid="http://schemas.microsoft.com/office/word/2016/wordml/cid" xmlns:w16="http://schemas.microsoft.com/office/word/2018/wordml" xmlns:w16se="http://schemas.microsoft.com/office/word/2015/wordml/symex" xmlns:wpg="http://schemas.microsoft.com/office/word/2010/wordprocessingGroup" xmlns:wpi="http://schemas.microsoft.com/office/word/2010/wordprocessingInk" xmlns:wne="http://schemas.microsoft.com/office/word/2006/wordml" xmlns:wps="http://schemas.microsoft.com/office/word/2010/wordprocessingShape" mc:Ignorable="w14 w15 w16se w16cid w16 w16cex wp14">
   <w:background w:color="F3F3F3"/>
   <w:body>
     <w:p>
       <w:pPr>
         <w:widowControl w:val="0"/>
-        <w:spacing w:before="239.759521484375" w:line="240" w:lineRule="auto"/>
-        <w:rPr>
-          <w:rFonts w:ascii="Open Sans" w:cs="Open Sans" w:eastAsia="Open Sans" w:hAnsi="Open Sans"/>
-          <w:b w:val="1"/>
+        <w:spacing w:before="239" w:line="240" w:lineRule="auto"/>
+        <w:rPr>
+          <w:rFonts w:ascii="Open Sans" w:eastAsia="Open Sans" w:hAnsi="Open Sans" w:cs="Open Sans"/>
+          <w:b/>
           <w:sz w:val="36"/>
           <w:szCs w:val="36"/>
         </w:rPr>
       </w:pPr>
       <w:r>
         <w:rPr>
-          <w:rFonts w:ascii="Open Sans" w:cs="Open Sans" w:eastAsia="Open Sans" w:hAnsi="Open Sans"/>
-          <w:b w:val="1"/>
+          <w:rFonts w:ascii="Open Sans" w:eastAsia="Open Sans" w:hAnsi="Open Sans" w:cs="Open Sans"/>
+          <w:b/>
           <w:sz w:val="36"/>
           <w:szCs w:val="36"/>
-          <w:rtl w:val="0"/>
-        </w:rPr>
-        <w:t xml:space="preserve">Improved Seam Carving for Video Retargeting - Sned Noodles </w:t>
+        </w:rPr>
+        <w:t xml:space="preserve">Improved Seam Carving for Video Retargeting - </w:t>
+      </w:r>
+      <w:proofErr w:type="spellStart"/>
+      <w:r>
+        <w:rPr>
+          <w:rFonts w:ascii="Open Sans" w:eastAsia="Open Sans" w:hAnsi="Open Sans" w:cs="Open Sans"/>
+          <w:b/>
+          <w:sz w:val="36"/>
+          <w:szCs w:val="36"/>
+        </w:rPr>
+        <w:t>Sned</w:t>
+      </w:r>
+      <w:proofErr w:type="spellEnd"/>
+      <w:r>
+        <w:rPr>
+          <w:rFonts w:ascii="Open Sans" w:eastAsia="Open Sans" w:hAnsi="Open Sans" w:cs="Open Sans"/>
+          <w:b/>
+          <w:sz w:val="36"/>
+          <w:szCs w:val="36"/>
+        </w:rPr>
+        <w:t xml:space="preserve"> Noodles </w:t>
       </w:r>
     </w:p>
     <w:p>
       <w:pPr>
         <w:jc w:val="center"/>
         <w:rPr>
-          <w:rFonts w:ascii="Roboto" w:cs="Roboto" w:eastAsia="Roboto" w:hAnsi="Roboto"/>
-          <w:b w:val="1"/>
+          <w:rFonts w:ascii="Roboto" w:eastAsia="Roboto" w:hAnsi="Roboto" w:cs="Roboto"/>
+          <w:b/>
           <w:sz w:val="40"/>
           <w:szCs w:val="40"/>
           <w:u w:val="single"/>
         </w:rPr>
       </w:pPr>
-      <w:r>
-        <w:rPr>
-          <w:rtl w:val="0"/>
-        </w:rPr>
-      </w:r>
-    </w:p>
-    <w:p>
-      <w:pPr>
-        <w:rPr>
-          <w:rFonts w:ascii="Roboto" w:cs="Roboto" w:eastAsia="Roboto" w:hAnsi="Roboto"/>
-          <w:b w:val="1"/>
+    </w:p>
+    <w:p>
+      <w:pPr>
+        <w:rPr>
+          <w:rFonts w:ascii="Roboto" w:eastAsia="Roboto" w:hAnsi="Roboto" w:cs="Roboto"/>
+          <w:b/>
           <w:sz w:val="28"/>
           <w:szCs w:val="28"/>
         </w:rPr>
       </w:pPr>
       <w:r>
         <w:rPr>
-          <w:rFonts w:ascii="Roboto" w:cs="Roboto" w:eastAsia="Roboto" w:hAnsi="Roboto"/>
-          <w:b w:val="1"/>
-          <w:rtl w:val="0"/>
-        </w:rPr>
-        <w:t xml:space="preserve">__________________________________________________________________________________________________________________</w:t>
-      </w:r>
-      <w:r>
-        <w:rPr>
-          <w:rFonts w:ascii="Roboto" w:cs="Roboto" w:eastAsia="Roboto" w:hAnsi="Roboto"/>
-          <w:b w:val="1"/>
+          <w:rFonts w:ascii="Roboto" w:eastAsia="Roboto" w:hAnsi="Roboto" w:cs="Roboto"/>
+          <w:b/>
+        </w:rPr>
+        <w:t>__________________________________________________________________________________________________________________</w:t>
+      </w:r>
+      <w:r>
+        <w:rPr>
+          <w:rFonts w:ascii="Roboto" w:eastAsia="Roboto" w:hAnsi="Roboto" w:cs="Roboto"/>
+          <w:b/>
           <w:sz w:val="28"/>
           <w:szCs w:val="28"/>
-          <w:rtl w:val="0"/>
         </w:rPr>
         <w:tab/>
+      </w:r>
+      <w:r>
+        <w:rPr>
+          <w:rFonts w:ascii="Roboto" w:eastAsia="Roboto" w:hAnsi="Roboto" w:cs="Roboto"/>
+          <w:b/>
+          <w:sz w:val="28"/>
+          <w:szCs w:val="28"/>
+        </w:rPr>
         <w:tab/>
+      </w:r>
+      <w:r>
+        <w:rPr>
+          <w:rFonts w:ascii="Roboto" w:eastAsia="Roboto" w:hAnsi="Roboto" w:cs="Roboto"/>
+          <w:b/>
+          <w:sz w:val="28"/>
+          <w:szCs w:val="28"/>
+        </w:rPr>
         <w:tab/>
         <w:t xml:space="preserve"> </w:t>
+      </w:r>
+      <w:r>
+        <w:rPr>
+          <w:rFonts w:ascii="Roboto" w:eastAsia="Roboto" w:hAnsi="Roboto" w:cs="Roboto"/>
+          <w:b/>
+          <w:sz w:val="28"/>
+          <w:szCs w:val="28"/>
+        </w:rPr>
         <w:tab/>
+      </w:r>
+      <w:r>
+        <w:rPr>
+          <w:rFonts w:ascii="Roboto" w:eastAsia="Roboto" w:hAnsi="Roboto" w:cs="Roboto"/>
+          <w:b/>
+          <w:sz w:val="28"/>
+          <w:szCs w:val="28"/>
+        </w:rPr>
         <w:tab/>
+      </w:r>
+      <w:r>
+        <w:rPr>
+          <w:rFonts w:ascii="Roboto" w:eastAsia="Roboto" w:hAnsi="Roboto" w:cs="Roboto"/>
+          <w:b/>
+          <w:sz w:val="28"/>
+          <w:szCs w:val="28"/>
+        </w:rPr>
         <w:tab/>
+      </w:r>
+      <w:r>
+        <w:rPr>
+          <w:rFonts w:ascii="Roboto" w:eastAsia="Roboto" w:hAnsi="Roboto" w:cs="Roboto"/>
+          <w:b/>
+          <w:sz w:val="28"/>
+          <w:szCs w:val="28"/>
+        </w:rPr>
         <w:tab/>
+      </w:r>
+      <w:r>
+        <w:rPr>
+          <w:rFonts w:ascii="Roboto" w:eastAsia="Roboto" w:hAnsi="Roboto" w:cs="Roboto"/>
+          <w:b/>
+          <w:sz w:val="28"/>
+          <w:szCs w:val="28"/>
+        </w:rPr>
         <w:tab/>
+      </w:r>
+      <w:r>
+        <w:rPr>
+          <w:rFonts w:ascii="Roboto" w:eastAsia="Roboto" w:hAnsi="Roboto" w:cs="Roboto"/>
+          <w:b/>
+          <w:sz w:val="28"/>
+          <w:szCs w:val="28"/>
+        </w:rPr>
         <w:tab/>
+      </w:r>
+      <w:r>
+        <w:rPr>
+          <w:rFonts w:ascii="Roboto" w:eastAsia="Roboto" w:hAnsi="Roboto" w:cs="Roboto"/>
+          <w:b/>
+          <w:sz w:val="28"/>
+          <w:szCs w:val="28"/>
+        </w:rPr>
         <w:tab/>
+      </w:r>
+      <w:r>
+        <w:rPr>
+          <w:rFonts w:ascii="Roboto" w:eastAsia="Roboto" w:hAnsi="Roboto" w:cs="Roboto"/>
+          <w:b/>
+          <w:sz w:val="28"/>
+          <w:szCs w:val="28"/>
+        </w:rPr>
         <w:tab/>
+      </w:r>
+      <w:r>
+        <w:rPr>
+          <w:rFonts w:ascii="Roboto" w:eastAsia="Roboto" w:hAnsi="Roboto" w:cs="Roboto"/>
+          <w:b/>
+          <w:sz w:val="28"/>
+          <w:szCs w:val="28"/>
+        </w:rPr>
         <w:tab/>
-        <w:t xml:space="preserve">Date - 19</w:t>
-      </w:r>
-      <w:r>
-        <w:rPr>
-          <w:rFonts w:ascii="Roboto" w:cs="Roboto" w:eastAsia="Roboto" w:hAnsi="Roboto"/>
-          <w:b w:val="1"/>
+        <w:t>Date - 19</w:t>
+      </w:r>
+      <w:r>
+        <w:rPr>
+          <w:rFonts w:ascii="Roboto" w:eastAsia="Roboto" w:hAnsi="Roboto" w:cs="Roboto"/>
+          <w:b/>
           <w:sz w:val="28"/>
           <w:szCs w:val="28"/>
           <w:vertAlign w:val="superscript"/>
-          <w:rtl w:val="0"/>
-        </w:rPr>
-        <w:t xml:space="preserve">th</w:t>
-      </w:r>
-      <w:r>
-        <w:rPr>
-          <w:rFonts w:ascii="Roboto" w:cs="Roboto" w:eastAsia="Roboto" w:hAnsi="Roboto"/>
-          <w:b w:val="1"/>
+        </w:rPr>
+        <w:t>th</w:t>
+      </w:r>
+      <w:r>
+        <w:rPr>
+          <w:rFonts w:ascii="Roboto" w:eastAsia="Roboto" w:hAnsi="Roboto" w:cs="Roboto"/>
+          <w:b/>
           <w:sz w:val="28"/>
           <w:szCs w:val="28"/>
-          <w:rtl w:val="0"/>
         </w:rPr>
         <w:t xml:space="preserve"> Nov, 2020</w:t>
       </w:r>
     </w:p>
     <w:p>
       <w:pPr>
-        <w:ind w:left="-720" w:right="0" w:firstLine="720"/>
-        <w:rPr>
-          <w:rFonts w:ascii="Roboto" w:cs="Roboto" w:eastAsia="Roboto" w:hAnsi="Roboto"/>
-          <w:b w:val="1"/>
+        <w:ind w:left="-720" w:firstLine="720"/>
+        <w:rPr>
+          <w:rFonts w:ascii="Roboto" w:eastAsia="Roboto" w:hAnsi="Roboto" w:cs="Roboto"/>
+          <w:b/>
           <w:sz w:val="28"/>
           <w:szCs w:val="28"/>
         </w:rPr>
       </w:pPr>
-      <w:r>
-        <w:rPr>
-          <w:rtl w:val="0"/>
-        </w:rPr>
-      </w:r>
-    </w:p>
-    <w:p>
-      <w:pPr>
-        <w:rPr>
-          <w:rFonts w:ascii="Roboto" w:cs="Roboto" w:eastAsia="Roboto" w:hAnsi="Roboto"/>
+    </w:p>
+    <w:p>
+      <w:pPr>
+        <w:rPr>
+          <w:rFonts w:ascii="Roboto" w:eastAsia="Roboto" w:hAnsi="Roboto" w:cs="Roboto"/>
           <w:sz w:val="36"/>
           <w:szCs w:val="36"/>
         </w:rPr>
       </w:pPr>
       <w:r>
         <w:rPr>
-          <w:rFonts w:ascii="Roboto" w:cs="Roboto" w:eastAsia="Roboto" w:hAnsi="Roboto"/>
-          <w:b w:val="1"/>
-          <w:rtl w:val="0"/>
-        </w:rPr>
-        <w:t xml:space="preserve">___________________________________________________________________________________________________________________</w:t>
-      </w:r>
-      <w:r>
-        <w:rPr>
-          <w:rtl w:val="0"/>
-        </w:rPr>
-      </w:r>
-    </w:p>
-    <w:p>
-      <w:pPr>
-        <w:rPr>
-          <w:rFonts w:ascii="Roboto" w:cs="Roboto" w:eastAsia="Roboto" w:hAnsi="Roboto"/>
+          <w:rFonts w:ascii="Roboto" w:eastAsia="Roboto" w:hAnsi="Roboto" w:cs="Roboto"/>
+          <w:b/>
+        </w:rPr>
+        <w:t>__________________________________________________________________________________________________________</w:t>
+      </w:r>
+      <w:r>
+        <w:rPr>
+          <w:rFonts w:ascii="Roboto" w:eastAsia="Roboto" w:hAnsi="Roboto" w:cs="Roboto"/>
+          <w:b/>
+        </w:rPr>
+        <w:t>_________</w:t>
+      </w:r>
+    </w:p>
+    <w:p>
+      <w:pPr>
+        <w:rPr>
+          <w:rFonts w:ascii="Roboto" w:eastAsia="Roboto" w:hAnsi="Roboto" w:cs="Roboto"/>
           <w:sz w:val="32"/>
           <w:szCs w:val="32"/>
         </w:rPr>
       </w:pPr>
-      <w:r>
-        <w:rPr>
-          <w:rtl w:val="0"/>
-        </w:rPr>
-      </w:r>
-    </w:p>
-    <w:p>
-      <w:pPr>
-        <w:rPr>
-          <w:rFonts w:ascii="Roboto" w:cs="Roboto" w:eastAsia="Roboto" w:hAnsi="Roboto"/>
+    </w:p>
+    <w:p>
+      <w:pPr>
+        <w:rPr>
+          <w:rFonts w:ascii="Roboto" w:eastAsia="Roboto" w:hAnsi="Roboto" w:cs="Roboto"/>
           <w:sz w:val="26"/>
           <w:szCs w:val="26"/>
         </w:rPr>
       </w:pPr>
       <w:r>
         <w:rPr>
-          <w:rFonts w:ascii="Roboto" w:cs="Roboto" w:eastAsia="Roboto" w:hAnsi="Roboto"/>
+          <w:rFonts w:ascii="Roboto" w:eastAsia="Roboto" w:hAnsi="Roboto" w:cs="Roboto"/>
           <w:sz w:val="26"/>
           <w:szCs w:val="26"/>
-          <w:rtl w:val="0"/>
-        </w:rPr>
-        <w:t xml:space="preserve">Contents</w:t>
+        </w:rPr>
+        <w:t>Contents</w:t>
       </w:r>
     </w:p>
     <w:sdt>
       <w:sdtPr>
+        <w:id w:val="100922269"/>
         <w:docPartObj>
           <w:docPartGallery w:val="Table of Contents"/>
-          <w:docPartUnique w:val="1"/>
+          <w:docPartUnique/>
         </w:docPartObj>
       </w:sdtPr>
+      <w:sdtEndPr/>
       <w:sdtContent>
         <w:p>
           <w:pPr>
             <w:spacing w:before="80" w:line="240" w:lineRule="auto"/>
-            <w:ind w:left="0" w:firstLine="0"/>
             <w:rPr>
-              <w:rFonts w:ascii="Roboto" w:cs="Roboto" w:eastAsia="Roboto" w:hAnsi="Roboto"/>
-              <w:b w:val="0"/>
-              <w:i w:val="0"/>
-              <w:smallCaps w:val="0"/>
-              <w:strike w:val="0"/>
-              <w:color w:val="1155cc"/>
-              <w:sz w:val="22"/>
-              <w:szCs w:val="22"/>
+              <w:rFonts w:ascii="Roboto" w:eastAsia="Roboto" w:hAnsi="Roboto" w:cs="Roboto"/>
+              <w:color w:val="1155CC"/>
               <w:u w:val="single"/>
-              <w:shd w:fill="auto" w:val="clear"/>
-              <w:vertAlign w:val="baseline"/>
             </w:rPr>
           </w:pPr>
           <w:r>
             <w:fldChar w:fldCharType="begin"/>
+          </w:r>
+          <w:r>
             <w:instrText xml:space="preserve"> TOC \h \u \z \n </w:instrText>
+          </w:r>
+          <w:r>
             <w:fldChar w:fldCharType="separate"/>
           </w:r>
           <w:hyperlink w:anchor="_o5m35msj6ved">
             <w:r>
               <w:rPr>
-                <w:rFonts w:ascii="Roboto" w:cs="Roboto" w:eastAsia="Roboto" w:hAnsi="Roboto"/>
-                <w:b w:val="0"/>
-                <w:i w:val="0"/>
-                <w:smallCaps w:val="0"/>
-                <w:strike w:val="0"/>
-                <w:color w:val="1155cc"/>
-                <w:sz w:val="22"/>
-                <w:szCs w:val="22"/>
+                <w:rFonts w:ascii="Roboto" w:eastAsia="Roboto" w:hAnsi="Roboto" w:cs="Roboto"/>
+                <w:color w:val="1155CC"/>
                 <w:u w:val="single"/>
-                <w:shd w:fill="auto" w:val="clear"/>
-                <w:vertAlign w:val="baseline"/>
-                <w:rtl w:val="0"/>
               </w:rPr>
               <w:t xml:space="preserve">1.Team Members </w:t>
             </w:r>
           </w:hyperlink>
           <w:r>
             <w:rPr>
-              <w:rFonts w:ascii="Roboto" w:cs="Roboto" w:eastAsia="Roboto" w:hAnsi="Roboto"/>
-              <w:color w:val="1155cc"/>
+              <w:rFonts w:ascii="Roboto" w:eastAsia="Roboto" w:hAnsi="Roboto" w:cs="Roboto"/>
+              <w:color w:val="1155CC"/>
               <w:u w:val="single"/>
-              <w:rtl w:val="0"/>
             </w:rPr>
-            <w:t xml:space="preserve">and roll no.</w:t>
-          </w:r>
-          <w:r>
-            <w:rPr>
-              <w:rtl w:val="0"/>
-            </w:rPr>
+            <w:t>and roll no.</w:t>
           </w:r>
         </w:p>
         <w:p>
           <w:pPr>
             <w:spacing w:before="200" w:line="240" w:lineRule="auto"/>
-            <w:ind w:left="0" w:firstLine="0"/>
             <w:rPr>
-              <w:rFonts w:ascii="Roboto" w:cs="Roboto" w:eastAsia="Roboto" w:hAnsi="Roboto"/>
-              <w:b w:val="0"/>
-              <w:i w:val="0"/>
-              <w:smallCaps w:val="0"/>
-              <w:strike w:val="0"/>
-              <w:color w:val="1155cc"/>
-              <w:sz w:val="22"/>
-              <w:szCs w:val="22"/>
+              <w:rFonts w:ascii="Roboto" w:eastAsia="Roboto" w:hAnsi="Roboto" w:cs="Roboto"/>
+              <w:color w:val="1155CC"/>
               <w:u w:val="single"/>
-              <w:shd w:fill="auto" w:val="clear"/>
-              <w:vertAlign w:val="baseline"/>
             </w:rPr>
           </w:pPr>
           <w:hyperlink w:anchor="_jp3lemcxrd22">
             <w:r>
               <w:rPr>
-                <w:rFonts w:ascii="Roboto" w:cs="Roboto" w:eastAsia="Roboto" w:hAnsi="Roboto"/>
-                <w:b w:val="0"/>
-                <w:i w:val="0"/>
-                <w:smallCaps w:val="0"/>
-                <w:strike w:val="0"/>
-                <w:color w:val="1155cc"/>
-                <w:sz w:val="22"/>
-                <w:szCs w:val="22"/>
+                <w:rFonts w:ascii="Roboto" w:eastAsia="Roboto" w:hAnsi="Roboto" w:cs="Roboto"/>
+                <w:color w:val="1155CC"/>
                 <w:u w:val="single"/>
-                <w:shd w:fill="auto" w:val="clear"/>
-                <w:vertAlign w:val="baseline"/>
-                <w:rtl w:val="0"/>
-              </w:rPr>
-              <w:t xml:space="preserve">2.Overview</w:t>
+              </w:rPr>
+              <w:t>2.Overview</w:t>
             </w:r>
           </w:hyperlink>
-          <w:r>
-            <w:rPr>
-              <w:rtl w:val="0"/>
-            </w:rPr>
-          </w:r>
         </w:p>
         <w:p>
           <w:pPr>
-            <w:spacing w:after="80" w:before="60" w:line="240" w:lineRule="auto"/>
-            <w:ind w:left="360" w:firstLine="0"/>
+            <w:spacing w:before="60" w:after="80" w:line="240" w:lineRule="auto"/>
+            <w:ind w:left="360"/>
             <w:rPr>
-              <w:rFonts w:ascii="Roboto" w:cs="Roboto" w:eastAsia="Roboto" w:hAnsi="Roboto"/>
-              <w:color w:val="1155cc"/>
+              <w:rFonts w:ascii="Roboto" w:eastAsia="Roboto" w:hAnsi="Roboto" w:cs="Roboto"/>
+              <w:color w:val="1155CC"/>
               <w:u w:val="single"/>
             </w:rPr>
           </w:pPr>
           <w:hyperlink w:anchor="_2vy790jgbzcz">
             <w:r>
               <w:rPr>
-                <w:rFonts w:ascii="Roboto" w:cs="Roboto" w:eastAsia="Roboto" w:hAnsi="Roboto"/>
-                <w:color w:val="1155cc"/>
+                <w:rFonts w:ascii="Roboto" w:eastAsia="Roboto" w:hAnsi="Roboto" w:cs="Roboto"/>
+                <w:color w:val="1155CC"/>
                 <w:u w:val="single"/>
-                <w:rtl w:val="0"/>
-              </w:rPr>
-              <w:t xml:space="preserve">2.a. About seam carving</w:t>
+              </w:rPr>
+              <w:t>2.a. About seam carving</w:t>
             </w:r>
           </w:hyperlink>
-          <w:r>
-            <w:rPr>
-              <w:rtl w:val="0"/>
-            </w:rPr>
-          </w:r>
         </w:p>
         <w:p>
           <w:pPr>
-            <w:spacing w:after="80" w:before="60" w:line="240" w:lineRule="auto"/>
-            <w:ind w:left="360" w:firstLine="0"/>
+            <w:spacing w:before="60" w:after="80" w:line="240" w:lineRule="auto"/>
+            <w:ind w:left="360"/>
             <w:rPr>
-              <w:rFonts w:ascii="Roboto" w:cs="Roboto" w:eastAsia="Roboto" w:hAnsi="Roboto"/>
-              <w:color w:val="1155cc"/>
+              <w:rFonts w:ascii="Roboto" w:eastAsia="Roboto" w:hAnsi="Roboto" w:cs="Roboto"/>
+              <w:color w:val="1155CC"/>
               <w:u w:val="single"/>
             </w:rPr>
           </w:pPr>
           <w:hyperlink w:anchor="_1zvk3rmtw9zh">
             <w:r>
               <w:rPr>
-                <w:rFonts w:ascii="Roboto" w:cs="Roboto" w:eastAsia="Roboto" w:hAnsi="Roboto"/>
-                <w:color w:val="1155cc"/>
+                <w:rFonts w:ascii="Roboto" w:eastAsia="Roboto" w:hAnsi="Roboto" w:cs="Roboto"/>
+                <w:color w:val="1155CC"/>
                 <w:u w:val="single"/>
-                <w:rtl w:val="0"/>
-              </w:rPr>
-              <w:t xml:space="preserve">2.b. About Graph cut</w:t>
+              </w:rPr>
+              <w:t>2.b. About Graph cut</w:t>
             </w:r>
           </w:hyperlink>
-          <w:r>
-            <w:rPr>
-              <w:rtl w:val="0"/>
-            </w:rPr>
-          </w:r>
         </w:p>
         <w:p>
           <w:pPr>
-            <w:spacing w:after="80" w:before="60" w:line="240" w:lineRule="auto"/>
-            <w:ind w:left="360" w:firstLine="0"/>
+            <w:spacing w:before="60" w:after="80" w:line="240" w:lineRule="auto"/>
+            <w:ind w:left="360"/>
             <w:rPr>
-              <w:rFonts w:ascii="Roboto" w:cs="Roboto" w:eastAsia="Roboto" w:hAnsi="Roboto"/>
-              <w:color w:val="1155cc"/>
+              <w:rFonts w:ascii="Roboto" w:eastAsia="Roboto" w:hAnsi="Roboto" w:cs="Roboto"/>
+              <w:color w:val="1155CC"/>
               <w:u w:val="single"/>
             </w:rPr>
           </w:pPr>
           <w:hyperlink w:anchor="_2dggl02u9at">
             <w:r>
               <w:rPr>
-                <w:rFonts w:ascii="Roboto" w:cs="Roboto" w:eastAsia="Roboto" w:hAnsi="Roboto"/>
-                <w:color w:val="1155cc"/>
+                <w:rFonts w:ascii="Roboto" w:eastAsia="Roboto" w:hAnsi="Roboto" w:cs="Roboto"/>
+                <w:color w:val="1155CC"/>
                 <w:u w:val="single"/>
-                <w:rtl w:val="0"/>
-              </w:rPr>
-              <w:t xml:space="preserve">2.c. Graph cut for videos</w:t>
+              </w:rPr>
+              <w:t>2.c. Graph cut for videos</w:t>
             </w:r>
           </w:hyperlink>
-          <w:r>
-            <w:rPr>
-              <w:rtl w:val="0"/>
-            </w:rPr>
-          </w:r>
         </w:p>
         <w:p>
           <w:pPr>
-            <w:spacing w:after="80" w:before="60" w:line="240" w:lineRule="auto"/>
-            <w:ind w:left="0" w:firstLine="0"/>
+            <w:spacing w:before="60" w:after="80" w:line="240" w:lineRule="auto"/>
             <w:rPr>
-              <w:rFonts w:ascii="Roboto" w:cs="Roboto" w:eastAsia="Roboto" w:hAnsi="Roboto"/>
-              <w:color w:val="1155cc"/>
+              <w:rFonts w:ascii="Roboto" w:eastAsia="Roboto" w:hAnsi="Roboto" w:cs="Roboto"/>
+              <w:color w:val="1155CC"/>
               <w:u w:val="single"/>
             </w:rPr>
           </w:pPr>
           <w:hyperlink w:anchor="_gemvwntzimw9">
             <w:r>
               <w:rPr>
-                <w:rFonts w:ascii="Roboto" w:cs="Roboto" w:eastAsia="Roboto" w:hAnsi="Roboto"/>
-                <w:color w:val="1155cc"/>
+                <w:rFonts w:ascii="Roboto" w:eastAsia="Roboto" w:hAnsi="Roboto" w:cs="Roboto"/>
+                <w:color w:val="1155CC"/>
                 <w:u w:val="single"/>
-                <w:rtl w:val="0"/>
-              </w:rPr>
-              <w:t xml:space="preserve">3. Design Constructs</w:t>
+              </w:rPr>
+              <w:t>3. Design Constructs</w:t>
             </w:r>
           </w:hyperlink>
-          <w:r>
-            <w:rPr>
-              <w:rtl w:val="0"/>
-            </w:rPr>
-          </w:r>
         </w:p>
         <w:p>
           <w:pPr>
-            <w:spacing w:after="80" w:before="60" w:line="240" w:lineRule="auto"/>
-            <w:ind w:left="0" w:firstLine="720"/>
+            <w:spacing w:before="60" w:after="80" w:line="240" w:lineRule="auto"/>
+            <w:ind w:firstLine="720"/>
             <w:rPr>
-              <w:rFonts w:ascii="Roboto" w:cs="Roboto" w:eastAsia="Roboto" w:hAnsi="Roboto"/>
-              <w:color w:val="1155cc"/>
+              <w:rFonts w:ascii="Roboto" w:eastAsia="Roboto" w:hAnsi="Roboto" w:cs="Roboto"/>
+              <w:color w:val="1155CC"/>
               <w:u w:val="single"/>
             </w:rPr>
           </w:pPr>
           <w:hyperlink w:anchor="_h6t53xlvaahx">
             <w:r>
               <w:rPr>
-                <w:rFonts w:ascii="Roboto" w:cs="Roboto" w:eastAsia="Roboto" w:hAnsi="Roboto"/>
-                <w:color w:val="1155cc"/>
+                <w:rFonts w:ascii="Roboto" w:eastAsia="Roboto" w:hAnsi="Roboto" w:cs="Roboto"/>
+                <w:color w:val="1155CC"/>
                 <w:u w:val="single"/>
-                <w:rtl w:val="0"/>
-              </w:rPr>
-              <w:t xml:space="preserve">3.1 Narrative</w:t>
+              </w:rPr>
+              <w:t>3.1 Narrative</w:t>
             </w:r>
           </w:hyperlink>
-          <w:r>
-            <w:rPr>
-              <w:rtl w:val="0"/>
-            </w:rPr>
-          </w:r>
         </w:p>
         <w:p>
           <w:pPr>
-            <w:spacing w:after="80" w:before="60" w:line="240" w:lineRule="auto"/>
-            <w:ind w:left="0" w:firstLine="720"/>
+            <w:spacing w:before="60" w:after="80" w:line="240" w:lineRule="auto"/>
+            <w:ind w:firstLine="720"/>
             <w:rPr>
-              <w:rFonts w:ascii="Roboto" w:cs="Roboto" w:eastAsia="Roboto" w:hAnsi="Roboto"/>
-              <w:color w:val="1155cc"/>
+              <w:rFonts w:ascii="Roboto" w:eastAsia="Roboto" w:hAnsi="Roboto" w:cs="Roboto"/>
+              <w:color w:val="1155CC"/>
               <w:u w:val="single"/>
             </w:rPr>
           </w:pPr>
           <w:hyperlink w:anchor="_c4ilj0bhwcvq">
             <w:r>
               <w:rPr>
-                <w:rFonts w:ascii="Roboto" w:cs="Roboto" w:eastAsia="Roboto" w:hAnsi="Roboto"/>
-                <w:color w:val="1155cc"/>
+                <w:rFonts w:ascii="Roboto" w:eastAsia="Roboto" w:hAnsi="Roboto" w:cs="Roboto"/>
+                <w:color w:val="1155CC"/>
                 <w:u w:val="single"/>
-                <w:rtl w:val="0"/>
-              </w:rPr>
-              <w:t xml:space="preserve">3.2 Responsibility(ies) of each major file</w:t>
+              </w:rPr>
+              <w:t>3.2 Responsibility(ies) of each major file</w:t>
             </w:r>
           </w:hyperlink>
-          <w:r>
-            <w:rPr>
-              <w:rtl w:val="0"/>
-            </w:rPr>
-          </w:r>
         </w:p>
         <w:p>
           <w:pPr>
-            <w:spacing w:after="80" w:before="60" w:line="240" w:lineRule="auto"/>
-            <w:ind w:left="0" w:firstLine="0"/>
+            <w:spacing w:before="60" w:after="80" w:line="240" w:lineRule="auto"/>
             <w:rPr>
-              <w:rFonts w:ascii="Roboto" w:cs="Roboto" w:eastAsia="Roboto" w:hAnsi="Roboto"/>
-              <w:color w:val="1155cc"/>
+              <w:rFonts w:ascii="Roboto" w:eastAsia="Roboto" w:hAnsi="Roboto" w:cs="Roboto"/>
+              <w:color w:val="1155CC"/>
               <w:u w:val="single"/>
             </w:rPr>
           </w:pPr>
           <w:hyperlink w:anchor="_v2g1rstxenw7">
             <w:r>
               <w:rPr>
-                <w:rFonts w:ascii="Roboto" w:cs="Roboto" w:eastAsia="Roboto" w:hAnsi="Roboto"/>
-                <w:color w:val="1155cc"/>
+                <w:rFonts w:ascii="Roboto" w:eastAsia="Roboto" w:hAnsi="Roboto" w:cs="Roboto"/>
+                <w:color w:val="1155CC"/>
                 <w:u w:val="single"/>
-                <w:rtl w:val="0"/>
-              </w:rPr>
-              <w:t xml:space="preserve">4. Final Output</w:t>
+              </w:rPr>
+              <w:t>4. Final Output</w:t>
             </w:r>
           </w:hyperlink>
-          <w:r>
-            <w:rPr>
-              <w:rtl w:val="0"/>
-            </w:rPr>
-          </w:r>
         </w:p>
         <w:p>
           <w:pPr>
-            <w:spacing w:after="80" w:before="60" w:line="240" w:lineRule="auto"/>
-            <w:ind w:left="0" w:firstLine="720"/>
+            <w:spacing w:before="60" w:after="80" w:line="240" w:lineRule="auto"/>
+            <w:ind w:firstLine="720"/>
             <w:rPr>
-              <w:rFonts w:ascii="Roboto" w:cs="Roboto" w:eastAsia="Roboto" w:hAnsi="Roboto"/>
-              <w:color w:val="1155cc"/>
+              <w:rFonts w:ascii="Roboto" w:eastAsia="Roboto" w:hAnsi="Roboto" w:cs="Roboto"/>
+              <w:color w:val="1155CC"/>
               <w:u w:val="single"/>
             </w:rPr>
           </w:pPr>
           <w:hyperlink w:anchor="_frps93h5a55h">
             <w:r>
               <w:rPr>
-                <w:rFonts w:ascii="Roboto" w:cs="Roboto" w:eastAsia="Roboto" w:hAnsi="Roboto"/>
-                <w:color w:val="1155cc"/>
+                <w:rFonts w:ascii="Roboto" w:eastAsia="Roboto" w:hAnsi="Roboto" w:cs="Roboto"/>
+                <w:color w:val="1155CC"/>
                 <w:u w:val="single"/>
-                <w:rtl w:val="0"/>
-              </w:rPr>
-              <w:t xml:space="preserve">4.1 input</w:t>
+              </w:rPr>
+              <w:t>4.1 input</w:t>
             </w:r>
           </w:hyperlink>
-          <w:r>
-            <w:rPr>
-              <w:rtl w:val="0"/>
-            </w:rPr>
-          </w:r>
         </w:p>
         <w:p>
           <w:pPr>
-            <w:spacing w:after="80" w:before="60" w:line="240" w:lineRule="auto"/>
-            <w:ind w:left="0" w:firstLine="720"/>
+            <w:spacing w:before="60" w:after="80" w:line="240" w:lineRule="auto"/>
+            <w:ind w:firstLine="720"/>
             <w:rPr>
-              <w:rFonts w:ascii="Roboto" w:cs="Roboto" w:eastAsia="Roboto" w:hAnsi="Roboto"/>
-              <w:color w:val="1155cc"/>
+              <w:rFonts w:ascii="Roboto" w:eastAsia="Roboto" w:hAnsi="Roboto" w:cs="Roboto"/>
+              <w:color w:val="1155CC"/>
               <w:u w:val="single"/>
             </w:rPr>
           </w:pPr>
           <w:hyperlink w:anchor="_tmy313fetepj">
             <w:r>
               <w:rPr>
-                <w:rFonts w:ascii="Roboto" w:cs="Roboto" w:eastAsia="Roboto" w:hAnsi="Roboto"/>
-                <w:color w:val="1155cc"/>
+                <w:rFonts w:ascii="Roboto" w:eastAsia="Roboto" w:hAnsi="Roboto" w:cs="Roboto"/>
+                <w:color w:val="1155CC"/>
                 <w:u w:val="single"/>
-                <w:rtl w:val="0"/>
-              </w:rPr>
-              <w:t xml:space="preserve">4.2 output</w:t>
+              </w:rPr>
+              <w:t>4.2 output</w:t>
             </w:r>
           </w:hyperlink>
-          <w:r>
-            <w:rPr>
-              <w:rtl w:val="0"/>
-            </w:rPr>
-          </w:r>
         </w:p>
         <w:p>
           <w:pPr>
-            <w:spacing w:after="80" w:before="60" w:line="240" w:lineRule="auto"/>
-            <w:ind w:left="0" w:firstLine="0"/>
+            <w:spacing w:before="60" w:after="80" w:line="240" w:lineRule="auto"/>
             <w:rPr>
-              <w:rFonts w:ascii="Roboto" w:cs="Roboto" w:eastAsia="Roboto" w:hAnsi="Roboto"/>
-              <w:color w:val="1155cc"/>
+              <w:rFonts w:ascii="Roboto" w:eastAsia="Roboto" w:hAnsi="Roboto" w:cs="Roboto"/>
+              <w:color w:val="1155CC"/>
               <w:u w:val="single"/>
             </w:rPr>
           </w:pPr>
           <w:hyperlink w:anchor="_z72r7231zmt2">
             <w:r>
               <w:rPr>
-                <w:rFonts w:ascii="Roboto" w:cs="Roboto" w:eastAsia="Roboto" w:hAnsi="Roboto"/>
-                <w:color w:val="1155cc"/>
+                <w:rFonts w:ascii="Roboto" w:eastAsia="Roboto" w:hAnsi="Roboto" w:cs="Roboto"/>
+                <w:color w:val="1155CC"/>
                 <w:u w:val="single"/>
-                <w:rtl w:val="0"/>
-              </w:rPr>
-              <w:t xml:space="preserve">5. Installation</w:t>
+              </w:rPr>
+              <w:t>5. Installation</w:t>
             </w:r>
           </w:hyperlink>
-          <w:r>
-            <w:rPr>
-              <w:rtl w:val="0"/>
-            </w:rPr>
-          </w:r>
         </w:p>
         <w:p>
           <w:pPr>
-            <w:spacing w:after="80" w:before="60" w:line="240" w:lineRule="auto"/>
-            <w:ind w:left="0" w:firstLine="720"/>
+            <w:spacing w:before="60" w:after="80" w:line="240" w:lineRule="auto"/>
+            <w:ind w:firstLine="720"/>
             <w:rPr>
-              <w:rFonts w:ascii="Roboto" w:cs="Roboto" w:eastAsia="Roboto" w:hAnsi="Roboto"/>
-              <w:color w:val="1155cc"/>
+              <w:rFonts w:ascii="Roboto" w:eastAsia="Roboto" w:hAnsi="Roboto" w:cs="Roboto"/>
+              <w:color w:val="1155CC"/>
               <w:u w:val="single"/>
             </w:rPr>
           </w:pPr>
           <w:hyperlink w:anchor="_1wpwbcxkf1cf">
             <w:r>
               <w:rPr>
-                <w:rFonts w:ascii="Roboto" w:cs="Roboto" w:eastAsia="Roboto" w:hAnsi="Roboto"/>
-                <w:color w:val="1155cc"/>
+                <w:rFonts w:ascii="Roboto" w:eastAsia="Roboto" w:hAnsi="Roboto" w:cs="Roboto"/>
+                <w:color w:val="1155CC"/>
                 <w:u w:val="single"/>
-                <w:rtl w:val="0"/>
-              </w:rPr>
-              <w:t xml:space="preserve">5.1 prerequisites</w:t>
+              </w:rPr>
+              <w:t>5.1 prerequisites</w:t>
             </w:r>
           </w:hyperlink>
-          <w:r>
-            <w:rPr>
-              <w:rtl w:val="0"/>
-            </w:rPr>
-          </w:r>
         </w:p>
         <w:p>
           <w:pPr>
-            <w:spacing w:after="80" w:before="60" w:line="240" w:lineRule="auto"/>
-            <w:ind w:left="0" w:firstLine="720"/>
+            <w:spacing w:before="60" w:after="80" w:line="240" w:lineRule="auto"/>
+            <w:ind w:firstLine="720"/>
             <w:rPr>
-              <w:rFonts w:ascii="Roboto" w:cs="Roboto" w:eastAsia="Roboto" w:hAnsi="Roboto"/>
-              <w:color w:val="1155cc"/>
+              <w:rFonts w:ascii="Roboto" w:eastAsia="Roboto" w:hAnsi="Roboto" w:cs="Roboto"/>
+              <w:color w:val="1155CC"/>
               <w:u w:val="single"/>
             </w:rPr>
           </w:pPr>
           <w:hyperlink w:anchor="_80ql0yw7mcol">
             <w:r>
               <w:rPr>
-                <w:rFonts w:ascii="Roboto" w:cs="Roboto" w:eastAsia="Roboto" w:hAnsi="Roboto"/>
-                <w:color w:val="1155cc"/>
+                <w:rFonts w:ascii="Roboto" w:eastAsia="Roboto" w:hAnsi="Roboto" w:cs="Roboto"/>
+                <w:color w:val="1155CC"/>
                 <w:u w:val="single"/>
-                <w:rtl w:val="0"/>
-              </w:rPr>
-              <w:t xml:space="preserve">5.2 running</w:t>
+              </w:rPr>
+              <w:t>5.2 running</w:t>
             </w:r>
           </w:hyperlink>
-          <w:r>
-            <w:rPr>
-              <w:rtl w:val="0"/>
-            </w:rPr>
-          </w:r>
         </w:p>
         <w:p>
           <w:pPr>
-            <w:spacing w:after="80" w:before="60" w:line="240" w:lineRule="auto"/>
-            <w:ind w:left="360" w:firstLine="0"/>
+            <w:spacing w:before="60" w:after="80" w:line="240" w:lineRule="auto"/>
+            <w:ind w:left="360"/>
             <w:rPr>
-              <w:rFonts w:ascii="Roboto" w:cs="Roboto" w:eastAsia="Roboto" w:hAnsi="Roboto"/>
-              <w:color w:val="1155cc"/>
+              <w:rFonts w:ascii="Roboto" w:eastAsia="Roboto" w:hAnsi="Roboto" w:cs="Roboto"/>
+              <w:color w:val="1155CC"/>
               <w:u w:val="single"/>
             </w:rPr>
           </w:pPr>
-          <w:r>
-            <w:rPr>
-              <w:rtl w:val="0"/>
-            </w:rPr>
-          </w:r>
           <w:r>
             <w:fldChar w:fldCharType="end"/>
           </w:r>
@@ -630,188 +597,143 @@
     <w:p>
       <w:pPr>
         <w:rPr>
-          <w:rFonts w:ascii="Roboto" w:cs="Roboto" w:eastAsia="Roboto" w:hAnsi="Roboto"/>
+          <w:rFonts w:ascii="Roboto" w:eastAsia="Roboto" w:hAnsi="Roboto" w:cs="Roboto"/>
         </w:rPr>
       </w:pPr>
       <w:r>
         <w:br w:type="page"/>
       </w:r>
-      <w:r>
-        <w:rPr>
-          <w:rtl w:val="0"/>
-        </w:rPr>
-      </w:r>
-    </w:p>
-    <w:p>
-      <w:pPr>
-        <w:rPr>
-          <w:rFonts w:ascii="Roboto" w:cs="Roboto" w:eastAsia="Roboto" w:hAnsi="Roboto"/>
-        </w:rPr>
-      </w:pPr>
-      <w:r>
-        <w:rPr>
-          <w:rtl w:val="0"/>
-        </w:rPr>
-      </w:r>
-    </w:p>
-    <w:p>
-      <w:pPr>
-        <w:rPr>
-          <w:rFonts w:ascii="Roboto" w:cs="Roboto" w:eastAsia="Roboto" w:hAnsi="Roboto"/>
-        </w:rPr>
-      </w:pPr>
-      <w:r>
-        <w:rPr>
-          <w:rtl w:val="0"/>
-        </w:rPr>
-      </w:r>
-    </w:p>
-    <w:p>
-      <w:pPr>
-        <w:rPr>
-          <w:rFonts w:ascii="Roboto" w:cs="Roboto" w:eastAsia="Roboto" w:hAnsi="Roboto"/>
-        </w:rPr>
-      </w:pPr>
-      <w:r>
-        <w:rPr>
-          <w:rtl w:val="0"/>
-        </w:rPr>
-      </w:r>
+    </w:p>
+    <w:p>
+      <w:pPr>
+        <w:rPr>
+          <w:rFonts w:ascii="Roboto" w:eastAsia="Roboto" w:hAnsi="Roboto" w:cs="Roboto"/>
+        </w:rPr>
+      </w:pPr>
+    </w:p>
+    <w:p>
+      <w:pPr>
+        <w:rPr>
+          <w:rFonts w:ascii="Roboto" w:eastAsia="Roboto" w:hAnsi="Roboto" w:cs="Roboto"/>
+        </w:rPr>
+      </w:pPr>
+    </w:p>
+    <w:p>
+      <w:pPr>
+        <w:rPr>
+          <w:rFonts w:ascii="Roboto" w:eastAsia="Roboto" w:hAnsi="Roboto" w:cs="Roboto"/>
+        </w:rPr>
+      </w:pPr>
     </w:p>
     <w:p>
       <w:pPr>
         <w:pStyle w:val="Heading2"/>
         <w:rPr>
-          <w:rFonts w:ascii="Roboto" w:cs="Roboto" w:eastAsia="Roboto" w:hAnsi="Roboto"/>
-        </w:rPr>
-      </w:pPr>
-      <w:bookmarkStart w:colFirst="0" w:colLast="0" w:name="_o5m35msj6ved" w:id="0"/>
+          <w:rFonts w:ascii="Roboto" w:eastAsia="Roboto" w:hAnsi="Roboto" w:cs="Roboto"/>
+        </w:rPr>
+      </w:pPr>
+      <w:bookmarkStart w:id="0" w:name="_o5m35msj6ved" w:colFirst="0" w:colLast="0"/>
       <w:bookmarkEnd w:id="0"/>
       <w:r>
         <w:rPr>
-          <w:rFonts w:ascii="Roboto" w:cs="Roboto" w:eastAsia="Roboto" w:hAnsi="Roboto"/>
-          <w:rtl w:val="0"/>
-        </w:rPr>
-        <w:t xml:space="preserve">1.Team Members and Roll No.</w:t>
-      </w:r>
-      <w:r>
-        <w:rPr>
-          <w:rtl w:val="0"/>
-        </w:rPr>
+          <w:rFonts w:ascii="Roboto" w:eastAsia="Roboto" w:hAnsi="Roboto" w:cs="Roboto"/>
+        </w:rPr>
+        <w:t>1.Team Members and Roll No.</w:t>
       </w:r>
     </w:p>
     <w:tbl>
       <w:tblPr>
-        <w:tblStyle w:val="Table1"/>
-        <w:tblW w:w="6360.0" w:type="dxa"/>
-        <w:jc w:val="left"/>
-        <w:tblInd w:w="1300.0" w:type="dxa"/>
+        <w:tblStyle w:val="a"/>
+        <w:tblW w:w="6360" w:type="dxa"/>
+        <w:tblInd w:w="1300" w:type="dxa"/>
         <w:tblBorders>
-          <w:top w:color="000000" w:space="0" w:sz="8" w:val="single"/>
-          <w:left w:color="000000" w:space="0" w:sz="8" w:val="single"/>
-          <w:bottom w:color="000000" w:space="0" w:sz="8" w:val="single"/>
-          <w:right w:color="000000" w:space="0" w:sz="8" w:val="single"/>
-          <w:insideH w:color="000000" w:space="0" w:sz="8" w:val="single"/>
-          <w:insideV w:color="000000" w:space="0" w:sz="8" w:val="single"/>
+          <w:top w:val="single" w:sz="8" w:space="0" w:color="000000"/>
+          <w:left w:val="single" w:sz="8" w:space="0" w:color="000000"/>
+          <w:bottom w:val="single" w:sz="8" w:space="0" w:color="000000"/>
+          <w:right w:val="single" w:sz="8" w:space="0" w:color="000000"/>
+          <w:insideH w:val="single" w:sz="8" w:space="0" w:color="000000"/>
+          <w:insideV w:val="single" w:sz="8" w:space="0" w:color="000000"/>
         </w:tblBorders>
         <w:tblLayout w:type="fixed"/>
-        <w:tblLook w:val="0600"/>
+        <w:tblLook w:val="0600" w:firstRow="0" w:lastRow="0" w:firstColumn="0" w:lastColumn="0" w:noHBand="1" w:noVBand="1"/>
       </w:tblPr>
       <w:tblGrid>
         <w:gridCol w:w="2580"/>
         <w:gridCol w:w="3780"/>
-        <w:tblGridChange w:id="0">
-          <w:tblGrid>
-            <w:gridCol w:w="2580"/>
-            <w:gridCol w:w="3780"/>
-          </w:tblGrid>
-        </w:tblGridChange>
       </w:tblGrid>
       <w:tr>
         <w:trPr>
-          <w:trHeight w:val="510" w:hRule="atLeast"/>
+          <w:trHeight w:val="510"/>
         </w:trPr>
         <w:tc>
           <w:tcPr>
-            <w:shd w:fill="auto" w:val="clear"/>
+            <w:tcW w:w="2580" w:type="dxa"/>
+            <w:shd w:val="clear" w:color="auto" w:fill="auto"/>
             <w:tcMar>
-              <w:top w:w="100.0" w:type="dxa"/>
-              <w:left w:w="100.0" w:type="dxa"/>
-              <w:bottom w:w="100.0" w:type="dxa"/>
-              <w:right w:w="100.0" w:type="dxa"/>
+              <w:top w:w="100" w:type="dxa"/>
+              <w:left w:w="100" w:type="dxa"/>
+              <w:bottom w:w="100" w:type="dxa"/>
+              <w:right w:w="100" w:type="dxa"/>
             </w:tcMar>
-            <w:vAlign w:val="top"/>
           </w:tcPr>
           <w:p>
             <w:pPr>
-              <w:keepNext w:val="0"/>
-              <w:keepLines w:val="0"/>
               <w:widowControl w:val="0"/>
               <w:pBdr>
-                <w:top w:space="0" w:sz="0" w:val="nil"/>
-                <w:left w:space="0" w:sz="0" w:val="nil"/>
-                <w:bottom w:space="0" w:sz="0" w:val="nil"/>
-                <w:right w:space="0" w:sz="0" w:val="nil"/>
-                <w:between w:space="0" w:sz="0" w:val="nil"/>
+                <w:top w:val="nil"/>
+                <w:left w:val="nil"/>
+                <w:bottom w:val="nil"/>
+                <w:right w:val="nil"/>
+                <w:between w:val="nil"/>
               </w:pBdr>
-              <w:shd w:fill="auto" w:val="clear"/>
-              <w:spacing w:after="0" w:before="0" w:line="240" w:lineRule="auto"/>
-              <w:ind w:left="0" w:right="0" w:firstLine="0"/>
-              <w:jc w:val="left"/>
-              <w:rPr>
-                <w:rFonts w:ascii="Roboto" w:cs="Roboto" w:eastAsia="Roboto" w:hAnsi="Roboto"/>
-                <w:b w:val="1"/>
+              <w:spacing w:line="240" w:lineRule="auto"/>
+              <w:rPr>
+                <w:rFonts w:ascii="Roboto" w:eastAsia="Roboto" w:hAnsi="Roboto" w:cs="Roboto"/>
+                <w:b/>
               </w:rPr>
             </w:pPr>
             <w:r>
               <w:rPr>
-                <w:rFonts w:ascii="Roboto" w:cs="Roboto" w:eastAsia="Roboto" w:hAnsi="Roboto"/>
-                <w:b w:val="1"/>
-                <w:rtl w:val="0"/>
-              </w:rPr>
-              <w:t xml:space="preserve">Team Member Name</w:t>
+                <w:rFonts w:ascii="Roboto" w:eastAsia="Roboto" w:hAnsi="Roboto" w:cs="Roboto"/>
+                <w:b/>
+              </w:rPr>
+              <w:t>Team Member Name</w:t>
             </w:r>
           </w:p>
         </w:tc>
         <w:tc>
           <w:tcPr>
-            <w:shd w:fill="auto" w:val="clear"/>
+            <w:tcW w:w="3780" w:type="dxa"/>
+            <w:shd w:val="clear" w:color="auto" w:fill="auto"/>
             <w:tcMar>
-              <w:top w:w="100.0" w:type="dxa"/>
-              <w:left w:w="100.0" w:type="dxa"/>
-              <w:bottom w:w="100.0" w:type="dxa"/>
-              <w:right w:w="100.0" w:type="dxa"/>
+              <w:top w:w="100" w:type="dxa"/>
+              <w:left w:w="100" w:type="dxa"/>
+              <w:bottom w:w="100" w:type="dxa"/>
+              <w:right w:w="100" w:type="dxa"/>
             </w:tcMar>
-            <w:vAlign w:val="top"/>
           </w:tcPr>
           <w:p>
             <w:pPr>
-              <w:keepNext w:val="0"/>
-              <w:keepLines w:val="0"/>
               <w:widowControl w:val="0"/>
               <w:pBdr>
-                <w:top w:space="0" w:sz="0" w:val="nil"/>
-                <w:left w:space="0" w:sz="0" w:val="nil"/>
-                <w:bottom w:space="0" w:sz="0" w:val="nil"/>
-                <w:right w:space="0" w:sz="0" w:val="nil"/>
-                <w:between w:space="0" w:sz="0" w:val="nil"/>
+                <w:top w:val="nil"/>
+                <w:left w:val="nil"/>
+                <w:bottom w:val="nil"/>
+                <w:right w:val="nil"/>
+                <w:between w:val="nil"/>
               </w:pBdr>
-              <w:shd w:fill="auto" w:val="clear"/>
-              <w:spacing w:after="0" w:before="0" w:line="240" w:lineRule="auto"/>
-              <w:ind w:left="0" w:right="0" w:firstLine="0"/>
-              <w:jc w:val="left"/>
-              <w:rPr>
-                <w:rFonts w:ascii="Roboto" w:cs="Roboto" w:eastAsia="Roboto" w:hAnsi="Roboto"/>
-                <w:b w:val="1"/>
+              <w:spacing w:line="240" w:lineRule="auto"/>
+              <w:rPr>
+                <w:rFonts w:ascii="Roboto" w:eastAsia="Roboto" w:hAnsi="Roboto" w:cs="Roboto"/>
+                <w:b/>
               </w:rPr>
             </w:pPr>
             <w:r>
               <w:rPr>
-                <w:rFonts w:ascii="Roboto" w:cs="Roboto" w:eastAsia="Roboto" w:hAnsi="Roboto"/>
-                <w:b w:val="1"/>
-                <w:rtl w:val="0"/>
-              </w:rPr>
-              <w:t xml:space="preserve">Team Member Roll No.</w:t>
+                <w:rFonts w:ascii="Roboto" w:eastAsia="Roboto" w:hAnsi="Roboto" w:cs="Roboto"/>
+                <w:b/>
+              </w:rPr>
+              <w:t>Team Member Roll No.</w:t>
             </w:r>
           </w:p>
         </w:tc>
@@ -819,79 +741,67 @@
       <w:tr>
         <w:tc>
           <w:tcPr>
-            <w:shd w:fill="auto" w:val="clear"/>
+            <w:tcW w:w="2580" w:type="dxa"/>
+            <w:shd w:val="clear" w:color="auto" w:fill="auto"/>
             <w:tcMar>
-              <w:top w:w="100.0" w:type="dxa"/>
-              <w:left w:w="100.0" w:type="dxa"/>
-              <w:bottom w:w="100.0" w:type="dxa"/>
-              <w:right w:w="100.0" w:type="dxa"/>
+              <w:top w:w="100" w:type="dxa"/>
+              <w:left w:w="100" w:type="dxa"/>
+              <w:bottom w:w="100" w:type="dxa"/>
+              <w:right w:w="100" w:type="dxa"/>
             </w:tcMar>
-            <w:vAlign w:val="top"/>
           </w:tcPr>
           <w:p>
             <w:pPr>
-              <w:keepNext w:val="0"/>
-              <w:keepLines w:val="0"/>
               <w:widowControl w:val="0"/>
               <w:pBdr>
-                <w:top w:space="0" w:sz="0" w:val="nil"/>
-                <w:left w:space="0" w:sz="0" w:val="nil"/>
-                <w:bottom w:space="0" w:sz="0" w:val="nil"/>
-                <w:right w:space="0" w:sz="0" w:val="nil"/>
-                <w:between w:space="0" w:sz="0" w:val="nil"/>
+                <w:top w:val="nil"/>
+                <w:left w:val="nil"/>
+                <w:bottom w:val="nil"/>
+                <w:right w:val="nil"/>
+                <w:between w:val="nil"/>
               </w:pBdr>
-              <w:shd w:fill="auto" w:val="clear"/>
-              <w:spacing w:after="0" w:before="0" w:line="240" w:lineRule="auto"/>
-              <w:ind w:left="0" w:right="0" w:firstLine="0"/>
-              <w:jc w:val="left"/>
-              <w:rPr>
-                <w:rFonts w:ascii="Roboto" w:cs="Roboto" w:eastAsia="Roboto" w:hAnsi="Roboto"/>
+              <w:spacing w:line="240" w:lineRule="auto"/>
+              <w:rPr>
+                <w:rFonts w:ascii="Roboto" w:eastAsia="Roboto" w:hAnsi="Roboto" w:cs="Roboto"/>
               </w:rPr>
             </w:pPr>
             <w:r>
               <w:rPr>
-                <w:rFonts w:ascii="Roboto" w:cs="Roboto" w:eastAsia="Roboto" w:hAnsi="Roboto"/>
-                <w:rtl w:val="0"/>
-              </w:rPr>
-              <w:t xml:space="preserve">Aakash Dantre</w:t>
+                <w:rFonts w:ascii="Roboto" w:eastAsia="Roboto" w:hAnsi="Roboto" w:cs="Roboto"/>
+              </w:rPr>
+              <w:t>Aakash Dantre</w:t>
             </w:r>
           </w:p>
         </w:tc>
         <w:tc>
           <w:tcPr>
-            <w:shd w:fill="auto" w:val="clear"/>
+            <w:tcW w:w="3780" w:type="dxa"/>
+            <w:shd w:val="clear" w:color="auto" w:fill="auto"/>
             <w:tcMar>
-              <w:top w:w="100.0" w:type="dxa"/>
-              <w:left w:w="100.0" w:type="dxa"/>
-              <w:bottom w:w="100.0" w:type="dxa"/>
-              <w:right w:w="100.0" w:type="dxa"/>
+              <w:top w:w="100" w:type="dxa"/>
+              <w:left w:w="100" w:type="dxa"/>
+              <w:bottom w:w="100" w:type="dxa"/>
+              <w:right w:w="100" w:type="dxa"/>
             </w:tcMar>
-            <w:vAlign w:val="top"/>
           </w:tcPr>
           <w:p>
             <w:pPr>
-              <w:keepNext w:val="0"/>
-              <w:keepLines w:val="0"/>
               <w:widowControl w:val="0"/>
               <w:pBdr>
-                <w:top w:space="0" w:sz="0" w:val="nil"/>
-                <w:left w:space="0" w:sz="0" w:val="nil"/>
-                <w:bottom w:space="0" w:sz="0" w:val="nil"/>
-                <w:right w:space="0" w:sz="0" w:val="nil"/>
-                <w:between w:space="0" w:sz="0" w:val="nil"/>
+                <w:top w:val="nil"/>
+                <w:left w:val="nil"/>
+                <w:bottom w:val="nil"/>
+                <w:right w:val="nil"/>
+                <w:between w:val="nil"/>
               </w:pBdr>
-              <w:shd w:fill="auto" w:val="clear"/>
-              <w:spacing w:after="0" w:before="0" w:line="240" w:lineRule="auto"/>
-              <w:ind w:left="0" w:right="0" w:firstLine="0"/>
-              <w:jc w:val="left"/>
-              <w:rPr>
-                <w:rFonts w:ascii="Roboto" w:cs="Roboto" w:eastAsia="Roboto" w:hAnsi="Roboto"/>
+              <w:spacing w:line="240" w:lineRule="auto"/>
+              <w:rPr>
+                <w:rFonts w:ascii="Roboto" w:eastAsia="Roboto" w:hAnsi="Roboto" w:cs="Roboto"/>
               </w:rPr>
             </w:pPr>
             <w:r>
               <w:rPr>
-                <w:rFonts w:ascii="Roboto" w:cs="Roboto" w:eastAsia="Roboto" w:hAnsi="Roboto"/>
-                <w:rtl w:val="0"/>
+                <w:rFonts w:ascii="Roboto" w:eastAsia="Roboto" w:hAnsi="Roboto" w:cs="Roboto"/>
               </w:rPr>
               <w:t xml:space="preserve">       2018101039</w:t>
             </w:r>
@@ -900,83 +810,71 @@
       </w:tr>
       <w:tr>
         <w:trPr>
-          <w:trHeight w:val="420" w:hRule="atLeast"/>
+          <w:trHeight w:val="420"/>
         </w:trPr>
         <w:tc>
           <w:tcPr>
-            <w:shd w:fill="auto" w:val="clear"/>
+            <w:tcW w:w="2580" w:type="dxa"/>
+            <w:shd w:val="clear" w:color="auto" w:fill="auto"/>
             <w:tcMar>
-              <w:top w:w="100.0" w:type="dxa"/>
-              <w:left w:w="100.0" w:type="dxa"/>
-              <w:bottom w:w="100.0" w:type="dxa"/>
-              <w:right w:w="100.0" w:type="dxa"/>
+              <w:top w:w="100" w:type="dxa"/>
+              <w:left w:w="100" w:type="dxa"/>
+              <w:bottom w:w="100" w:type="dxa"/>
+              <w:right w:w="100" w:type="dxa"/>
             </w:tcMar>
-            <w:vAlign w:val="top"/>
           </w:tcPr>
           <w:p>
             <w:pPr>
-              <w:keepNext w:val="0"/>
-              <w:keepLines w:val="0"/>
               <w:widowControl w:val="0"/>
               <w:pBdr>
-                <w:top w:space="0" w:sz="0" w:val="nil"/>
-                <w:left w:space="0" w:sz="0" w:val="nil"/>
-                <w:bottom w:space="0" w:sz="0" w:val="nil"/>
-                <w:right w:space="0" w:sz="0" w:val="nil"/>
-                <w:between w:space="0" w:sz="0" w:val="nil"/>
+                <w:top w:val="nil"/>
+                <w:left w:val="nil"/>
+                <w:bottom w:val="nil"/>
+                <w:right w:val="nil"/>
+                <w:between w:val="nil"/>
               </w:pBdr>
-              <w:shd w:fill="auto" w:val="clear"/>
-              <w:spacing w:after="0" w:before="0" w:line="240" w:lineRule="auto"/>
-              <w:ind w:left="0" w:right="0" w:firstLine="0"/>
-              <w:jc w:val="left"/>
-              <w:rPr>
-                <w:rFonts w:ascii="Roboto" w:cs="Roboto" w:eastAsia="Roboto" w:hAnsi="Roboto"/>
+              <w:spacing w:line="240" w:lineRule="auto"/>
+              <w:rPr>
+                <w:rFonts w:ascii="Roboto" w:eastAsia="Roboto" w:hAnsi="Roboto" w:cs="Roboto"/>
               </w:rPr>
             </w:pPr>
             <w:r>
               <w:rPr>
-                <w:rFonts w:ascii="Roboto" w:cs="Roboto" w:eastAsia="Roboto" w:hAnsi="Roboto"/>
-                <w:rtl w:val="0"/>
-              </w:rPr>
-              <w:t xml:space="preserve">Jay Sharma</w:t>
+                <w:rFonts w:ascii="Roboto" w:eastAsia="Roboto" w:hAnsi="Roboto" w:cs="Roboto"/>
+              </w:rPr>
+              <w:t>Jay Sharma</w:t>
             </w:r>
           </w:p>
         </w:tc>
         <w:tc>
           <w:tcPr>
-            <w:shd w:fill="auto" w:val="clear"/>
+            <w:tcW w:w="3780" w:type="dxa"/>
+            <w:shd w:val="clear" w:color="auto" w:fill="auto"/>
             <w:tcMar>
-              <w:top w:w="100.0" w:type="dxa"/>
-              <w:left w:w="100.0" w:type="dxa"/>
-              <w:bottom w:w="100.0" w:type="dxa"/>
-              <w:right w:w="100.0" w:type="dxa"/>
+              <w:top w:w="100" w:type="dxa"/>
+              <w:left w:w="100" w:type="dxa"/>
+              <w:bottom w:w="100" w:type="dxa"/>
+              <w:right w:w="100" w:type="dxa"/>
             </w:tcMar>
-            <w:vAlign w:val="top"/>
           </w:tcPr>
           <w:p>
             <w:pPr>
-              <w:keepNext w:val="0"/>
-              <w:keepLines w:val="0"/>
               <w:widowControl w:val="0"/>
               <w:pBdr>
-                <w:top w:space="0" w:sz="0" w:val="nil"/>
-                <w:left w:space="0" w:sz="0" w:val="nil"/>
-                <w:bottom w:space="0" w:sz="0" w:val="nil"/>
-                <w:right w:space="0" w:sz="0" w:val="nil"/>
-                <w:between w:space="0" w:sz="0" w:val="nil"/>
+                <w:top w:val="nil"/>
+                <w:left w:val="nil"/>
+                <w:bottom w:val="nil"/>
+                <w:right w:val="nil"/>
+                <w:between w:val="nil"/>
               </w:pBdr>
-              <w:shd w:fill="auto" w:val="clear"/>
-              <w:spacing w:after="0" w:before="0" w:line="240" w:lineRule="auto"/>
-              <w:ind w:left="0" w:right="0" w:firstLine="0"/>
-              <w:jc w:val="left"/>
-              <w:rPr>
-                <w:rFonts w:ascii="Roboto" w:cs="Roboto" w:eastAsia="Roboto" w:hAnsi="Roboto"/>
+              <w:spacing w:line="240" w:lineRule="auto"/>
+              <w:rPr>
+                <w:rFonts w:ascii="Roboto" w:eastAsia="Roboto" w:hAnsi="Roboto" w:cs="Roboto"/>
               </w:rPr>
             </w:pPr>
             <w:r>
               <w:rPr>
-                <w:rFonts w:ascii="Roboto" w:cs="Roboto" w:eastAsia="Roboto" w:hAnsi="Roboto"/>
-                <w:rtl w:val="0"/>
+                <w:rFonts w:ascii="Roboto" w:eastAsia="Roboto" w:hAnsi="Roboto" w:cs="Roboto"/>
               </w:rPr>
               <w:t xml:space="preserve">       2018101033</w:t>
             </w:r>
@@ -986,79 +884,75 @@
       <w:tr>
         <w:tc>
           <w:tcPr>
-            <w:shd w:fill="auto" w:val="clear"/>
+            <w:tcW w:w="2580" w:type="dxa"/>
+            <w:shd w:val="clear" w:color="auto" w:fill="auto"/>
             <w:tcMar>
-              <w:top w:w="100.0" w:type="dxa"/>
-              <w:left w:w="100.0" w:type="dxa"/>
-              <w:bottom w:w="100.0" w:type="dxa"/>
-              <w:right w:w="100.0" w:type="dxa"/>
+              <w:top w:w="100" w:type="dxa"/>
+              <w:left w:w="100" w:type="dxa"/>
+              <w:bottom w:w="100" w:type="dxa"/>
+              <w:right w:w="100" w:type="dxa"/>
             </w:tcMar>
-            <w:vAlign w:val="top"/>
           </w:tcPr>
           <w:p>
             <w:pPr>
-              <w:keepNext w:val="0"/>
-              <w:keepLines w:val="0"/>
               <w:widowControl w:val="0"/>
               <w:pBdr>
-                <w:top w:space="0" w:sz="0" w:val="nil"/>
-                <w:left w:space="0" w:sz="0" w:val="nil"/>
-                <w:bottom w:space="0" w:sz="0" w:val="nil"/>
-                <w:right w:space="0" w:sz="0" w:val="nil"/>
-                <w:between w:space="0" w:sz="0" w:val="nil"/>
+                <w:top w:val="nil"/>
+                <w:left w:val="nil"/>
+                <w:bottom w:val="nil"/>
+                <w:right w:val="nil"/>
+                <w:between w:val="nil"/>
               </w:pBdr>
-              <w:shd w:fill="auto" w:val="clear"/>
-              <w:spacing w:after="0" w:before="0" w:line="240" w:lineRule="auto"/>
-              <w:ind w:left="0" w:right="0" w:firstLine="0"/>
-              <w:jc w:val="left"/>
-              <w:rPr>
-                <w:rFonts w:ascii="Roboto" w:cs="Roboto" w:eastAsia="Roboto" w:hAnsi="Roboto"/>
+              <w:spacing w:line="240" w:lineRule="auto"/>
+              <w:rPr>
+                <w:rFonts w:ascii="Roboto" w:eastAsia="Roboto" w:hAnsi="Roboto" w:cs="Roboto"/>
               </w:rPr>
             </w:pPr>
-            <w:r>
-              <w:rPr>
-                <w:rFonts w:ascii="Roboto" w:cs="Roboto" w:eastAsia="Roboto" w:hAnsi="Roboto"/>
-                <w:rtl w:val="0"/>
-              </w:rPr>
-              <w:t xml:space="preserve">Dhurv Arya</w:t>
+            <w:proofErr w:type="spellStart"/>
+            <w:r>
+              <w:rPr>
+                <w:rFonts w:ascii="Roboto" w:eastAsia="Roboto" w:hAnsi="Roboto" w:cs="Roboto"/>
+              </w:rPr>
+              <w:t>Dhurv</w:t>
+            </w:r>
+            <w:proofErr w:type="spellEnd"/>
+            <w:r>
+              <w:rPr>
+                <w:rFonts w:ascii="Roboto" w:eastAsia="Roboto" w:hAnsi="Roboto" w:cs="Roboto"/>
+              </w:rPr>
+              <w:t xml:space="preserve"> Arya</w:t>
             </w:r>
           </w:p>
         </w:tc>
         <w:tc>
           <w:tcPr>
-            <w:shd w:fill="auto" w:val="clear"/>
+            <w:tcW w:w="3780" w:type="dxa"/>
+            <w:shd w:val="clear" w:color="auto" w:fill="auto"/>
             <w:tcMar>
-              <w:top w:w="100.0" w:type="dxa"/>
-              <w:left w:w="100.0" w:type="dxa"/>
-              <w:bottom w:w="100.0" w:type="dxa"/>
-              <w:right w:w="100.0" w:type="dxa"/>
+              <w:top w:w="100" w:type="dxa"/>
+              <w:left w:w="100" w:type="dxa"/>
+              <w:bottom w:w="100" w:type="dxa"/>
+              <w:right w:w="100" w:type="dxa"/>
             </w:tcMar>
-            <w:vAlign w:val="top"/>
           </w:tcPr>
           <w:p>
             <w:pPr>
-              <w:keepNext w:val="0"/>
-              <w:keepLines w:val="0"/>
               <w:widowControl w:val="0"/>
               <w:pBdr>
-                <w:top w:space="0" w:sz="0" w:val="nil"/>
-                <w:left w:space="0" w:sz="0" w:val="nil"/>
-                <w:bottom w:space="0" w:sz="0" w:val="nil"/>
-                <w:right w:space="0" w:sz="0" w:val="nil"/>
-                <w:between w:space="0" w:sz="0" w:val="nil"/>
+                <w:top w:val="nil"/>
+                <w:left w:val="nil"/>
+                <w:bottom w:val="nil"/>
+                <w:right w:val="nil"/>
+                <w:between w:val="nil"/>
               </w:pBdr>
-              <w:shd w:fill="auto" w:val="clear"/>
-              <w:spacing w:after="0" w:before="0" w:line="240" w:lineRule="auto"/>
-              <w:ind w:left="0" w:right="0" w:firstLine="0"/>
-              <w:jc w:val="left"/>
-              <w:rPr>
-                <w:rFonts w:ascii="Roboto" w:cs="Roboto" w:eastAsia="Roboto" w:hAnsi="Roboto"/>
+              <w:spacing w:line="240" w:lineRule="auto"/>
+              <w:rPr>
+                <w:rFonts w:ascii="Roboto" w:eastAsia="Roboto" w:hAnsi="Roboto" w:cs="Roboto"/>
               </w:rPr>
             </w:pPr>
             <w:r>
               <w:rPr>
-                <w:rFonts w:ascii="Roboto" w:cs="Roboto" w:eastAsia="Roboto" w:hAnsi="Roboto"/>
-                <w:rtl w:val="0"/>
+                <w:rFonts w:ascii="Roboto" w:eastAsia="Roboto" w:hAnsi="Roboto" w:cs="Roboto"/>
               </w:rPr>
               <w:t xml:space="preserve">       2018101003</w:t>
             </w:r>
@@ -1068,81 +962,78 @@
       <w:tr>
         <w:tc>
           <w:tcPr>
-            <w:shd w:fill="auto" w:val="clear"/>
+            <w:tcW w:w="2580" w:type="dxa"/>
+            <w:shd w:val="clear" w:color="auto" w:fill="auto"/>
             <w:tcMar>
-              <w:top w:w="100.0" w:type="dxa"/>
-              <w:left w:w="100.0" w:type="dxa"/>
-              <w:bottom w:w="100.0" w:type="dxa"/>
-              <w:right w:w="100.0" w:type="dxa"/>
+              <w:top w:w="100" w:type="dxa"/>
+              <w:left w:w="100" w:type="dxa"/>
+              <w:bottom w:w="100" w:type="dxa"/>
+              <w:right w:w="100" w:type="dxa"/>
             </w:tcMar>
-            <w:vAlign w:val="top"/>
           </w:tcPr>
           <w:p>
             <w:pPr>
-              <w:keepNext w:val="0"/>
-              <w:keepLines w:val="0"/>
               <w:widowControl w:val="0"/>
               <w:pBdr>
-                <w:top w:space="0" w:sz="0" w:val="nil"/>
-                <w:left w:space="0" w:sz="0" w:val="nil"/>
-                <w:bottom w:space="0" w:sz="0" w:val="nil"/>
-                <w:right w:space="0" w:sz="0" w:val="nil"/>
-                <w:between w:space="0" w:sz="0" w:val="nil"/>
+                <w:top w:val="nil"/>
+                <w:left w:val="nil"/>
+                <w:bottom w:val="nil"/>
+                <w:right w:val="nil"/>
+                <w:between w:val="nil"/>
               </w:pBdr>
-              <w:shd w:fill="auto" w:val="clear"/>
-              <w:spacing w:after="0" w:before="0" w:line="240" w:lineRule="auto"/>
-              <w:ind w:left="0" w:right="0" w:firstLine="0"/>
-              <w:jc w:val="left"/>
-              <w:rPr>
-                <w:rFonts w:ascii="Roboto" w:cs="Roboto" w:eastAsia="Roboto" w:hAnsi="Roboto"/>
+              <w:spacing w:line="240" w:lineRule="auto"/>
+              <w:rPr>
+                <w:rFonts w:ascii="Roboto" w:eastAsia="Roboto" w:hAnsi="Roboto" w:cs="Roboto"/>
               </w:rPr>
             </w:pPr>
             <w:r>
               <w:rPr>
-                <w:rFonts w:ascii="Roboto" w:cs="Roboto" w:eastAsia="Roboto" w:hAnsi="Roboto"/>
-                <w:rtl w:val="0"/>
-              </w:rPr>
-              <w:t xml:space="preserve">Varun Chhangani</w:t>
-            </w:r>
+                <w:rFonts w:ascii="Roboto" w:eastAsia="Roboto" w:hAnsi="Roboto" w:cs="Roboto"/>
+              </w:rPr>
+              <w:t xml:space="preserve">Varun </w:t>
+            </w:r>
+            <w:proofErr w:type="spellStart"/>
+            <w:r>
+              <w:rPr>
+                <w:rFonts w:ascii="Roboto" w:eastAsia="Roboto" w:hAnsi="Roboto" w:cs="Roboto"/>
+              </w:rPr>
+              <w:t>Chhangani</w:t>
+            </w:r>
+            <w:proofErr w:type="spellEnd"/>
           </w:p>
         </w:tc>
         <w:tc>
           <w:tcPr>
-            <w:shd w:fill="auto" w:val="clear"/>
+            <w:tcW w:w="3780" w:type="dxa"/>
+            <w:shd w:val="clear" w:color="auto" w:fill="auto"/>
             <w:tcMar>
-              <w:top w:w="100.0" w:type="dxa"/>
-              <w:left w:w="100.0" w:type="dxa"/>
-              <w:bottom w:w="100.0" w:type="dxa"/>
-              <w:right w:w="100.0" w:type="dxa"/>
+              <w:top w:w="100" w:type="dxa"/>
+              <w:left w:w="100" w:type="dxa"/>
+              <w:bottom w:w="100" w:type="dxa"/>
+              <w:right w:w="100" w:type="dxa"/>
             </w:tcMar>
-            <w:vAlign w:val="top"/>
           </w:tcPr>
           <w:p>
             <w:pPr>
-              <w:keepNext w:val="0"/>
-              <w:keepLines w:val="0"/>
               <w:widowControl w:val="0"/>
               <w:pBdr>
-                <w:top w:space="0" w:sz="0" w:val="nil"/>
-                <w:left w:space="0" w:sz="0" w:val="nil"/>
-                <w:bottom w:space="0" w:sz="0" w:val="nil"/>
-                <w:right w:space="0" w:sz="0" w:val="nil"/>
-                <w:between w:space="0" w:sz="0" w:val="nil"/>
+                <w:top w:val="nil"/>
+                <w:left w:val="nil"/>
+                <w:bottom w:val="nil"/>
+                <w:right w:val="nil"/>
+                <w:between w:val="nil"/>
               </w:pBdr>
-              <w:shd w:fill="auto" w:val="clear"/>
-              <w:spacing w:after="0" w:before="0" w:line="240" w:lineRule="auto"/>
-              <w:ind w:left="720" w:right="0" w:hanging="360"/>
-              <w:jc w:val="left"/>
-              <w:rPr>
-                <w:rFonts w:ascii="Roboto" w:cs="Roboto" w:eastAsia="Roboto" w:hAnsi="Roboto"/>
+              <w:spacing w:line="240" w:lineRule="auto"/>
+              <w:ind w:left="720" w:hanging="360"/>
+              <w:rPr>
+                <w:rFonts w:ascii="Roboto" w:eastAsia="Roboto" w:hAnsi="Roboto" w:cs="Roboto"/>
               </w:rPr>
             </w:pPr>
             <w:r>
               <w:rPr>
-                <w:rFonts w:ascii="Roboto" w:cs="Roboto" w:eastAsia="Roboto" w:hAnsi="Roboto"/>
-                <w:rtl w:val="0"/>
-              </w:rPr>
-              <w:t xml:space="preserve">2019121011</w:t>
+                <w:rFonts w:ascii="Roboto" w:eastAsia="Roboto" w:hAnsi="Roboto" w:cs="Roboto"/>
+              </w:rPr>
+              <w:t>2019121011</w:t>
             </w:r>
           </w:p>
         </w:tc>
@@ -1150,81 +1041,70 @@
       <w:tr>
         <w:tc>
           <w:tcPr>
-            <w:shd w:fill="auto" w:val="clear"/>
+            <w:tcW w:w="2580" w:type="dxa"/>
+            <w:shd w:val="clear" w:color="auto" w:fill="auto"/>
             <w:tcMar>
-              <w:top w:w="100.0" w:type="dxa"/>
-              <w:left w:w="100.0" w:type="dxa"/>
-              <w:bottom w:w="100.0" w:type="dxa"/>
-              <w:right w:w="100.0" w:type="dxa"/>
+              <w:top w:w="100" w:type="dxa"/>
+              <w:left w:w="100" w:type="dxa"/>
+              <w:bottom w:w="100" w:type="dxa"/>
+              <w:right w:w="100" w:type="dxa"/>
             </w:tcMar>
-            <w:vAlign w:val="top"/>
           </w:tcPr>
           <w:p>
             <w:pPr>
-              <w:keepNext w:val="0"/>
-              <w:keepLines w:val="0"/>
               <w:widowControl w:val="0"/>
               <w:pBdr>
-                <w:top w:space="0" w:sz="0" w:val="nil"/>
-                <w:left w:space="0" w:sz="0" w:val="nil"/>
-                <w:bottom w:space="0" w:sz="0" w:val="nil"/>
-                <w:right w:space="0" w:sz="0" w:val="nil"/>
-                <w:between w:space="0" w:sz="0" w:val="nil"/>
+                <w:top w:val="nil"/>
+                <w:left w:val="nil"/>
+                <w:bottom w:val="nil"/>
+                <w:right w:val="nil"/>
+                <w:between w:val="nil"/>
               </w:pBdr>
-              <w:shd w:fill="auto" w:val="clear"/>
-              <w:spacing w:after="0" w:before="0" w:line="240" w:lineRule="auto"/>
-              <w:ind w:left="0" w:right="0" w:firstLine="0"/>
-              <w:jc w:val="left"/>
-              <w:rPr>
-                <w:rFonts w:ascii="Roboto" w:cs="Roboto" w:eastAsia="Roboto" w:hAnsi="Roboto"/>
+              <w:spacing w:line="240" w:lineRule="auto"/>
+              <w:rPr>
+                <w:rFonts w:ascii="Roboto" w:eastAsia="Roboto" w:hAnsi="Roboto" w:cs="Roboto"/>
               </w:rPr>
             </w:pPr>
             <w:r>
               <w:rPr>
-                <w:rFonts w:ascii="Roboto" w:cs="Roboto" w:eastAsia="Roboto" w:hAnsi="Roboto"/>
-                <w:rtl w:val="0"/>
-              </w:rPr>
-              <w:t xml:space="preserve">Vishal Verma</w:t>
+                <w:rFonts w:ascii="Roboto" w:eastAsia="Roboto" w:hAnsi="Roboto" w:cs="Roboto"/>
+              </w:rPr>
+              <w:t>Vishal Verma</w:t>
             </w:r>
           </w:p>
         </w:tc>
         <w:tc>
           <w:tcPr>
-            <w:shd w:fill="auto" w:val="clear"/>
+            <w:tcW w:w="3780" w:type="dxa"/>
+            <w:shd w:val="clear" w:color="auto" w:fill="auto"/>
             <w:tcMar>
-              <w:top w:w="100.0" w:type="dxa"/>
-              <w:left w:w="100.0" w:type="dxa"/>
-              <w:bottom w:w="100.0" w:type="dxa"/>
-              <w:right w:w="100.0" w:type="dxa"/>
+              <w:top w:w="100" w:type="dxa"/>
+              <w:left w:w="100" w:type="dxa"/>
+              <w:bottom w:w="100" w:type="dxa"/>
+              <w:right w:w="100" w:type="dxa"/>
             </w:tcMar>
-            <w:vAlign w:val="top"/>
           </w:tcPr>
           <w:p>
             <w:pPr>
-              <w:keepNext w:val="0"/>
-              <w:keepLines w:val="0"/>
               <w:widowControl w:val="0"/>
               <w:pBdr>
-                <w:top w:space="0" w:sz="0" w:val="nil"/>
-                <w:left w:space="0" w:sz="0" w:val="nil"/>
-                <w:bottom w:space="0" w:sz="0" w:val="nil"/>
-                <w:right w:space="0" w:sz="0" w:val="nil"/>
-                <w:between w:space="0" w:sz="0" w:val="nil"/>
+                <w:top w:val="nil"/>
+                <w:left w:val="nil"/>
+                <w:bottom w:val="nil"/>
+                <w:right w:val="nil"/>
+                <w:between w:val="nil"/>
               </w:pBdr>
-              <w:shd w:fill="auto" w:val="clear"/>
-              <w:spacing w:after="0" w:before="0" w:line="240" w:lineRule="auto"/>
-              <w:ind w:left="720" w:right="0" w:hanging="360"/>
-              <w:jc w:val="left"/>
-              <w:rPr>
-                <w:rFonts w:ascii="Roboto" w:cs="Roboto" w:eastAsia="Roboto" w:hAnsi="Roboto"/>
+              <w:spacing w:line="240" w:lineRule="auto"/>
+              <w:ind w:left="720" w:hanging="360"/>
+              <w:rPr>
+                <w:rFonts w:ascii="Roboto" w:eastAsia="Roboto" w:hAnsi="Roboto" w:cs="Roboto"/>
               </w:rPr>
             </w:pPr>
             <w:r>
               <w:rPr>
-                <w:rFonts w:ascii="Roboto" w:cs="Roboto" w:eastAsia="Roboto" w:hAnsi="Roboto"/>
-                <w:rtl w:val="0"/>
-              </w:rPr>
-              <w:t xml:space="preserve">2018101072</w:t>
+                <w:rFonts w:ascii="Roboto" w:eastAsia="Roboto" w:hAnsi="Roboto" w:cs="Roboto"/>
+              </w:rPr>
+              <w:t>2018101072</w:t>
             </w:r>
           </w:p>
         </w:tc>
@@ -1234,32 +1114,26 @@
       <w:pPr>
         <w:pStyle w:val="Heading2"/>
         <w:rPr>
-          <w:rFonts w:ascii="Roboto" w:cs="Roboto" w:eastAsia="Roboto" w:hAnsi="Roboto"/>
-        </w:rPr>
-      </w:pPr>
-      <w:bookmarkStart w:colFirst="0" w:colLast="0" w:name="_jp3lemcxrd22" w:id="1"/>
+          <w:rFonts w:ascii="Roboto" w:eastAsia="Roboto" w:hAnsi="Roboto" w:cs="Roboto"/>
+        </w:rPr>
+      </w:pPr>
+      <w:bookmarkStart w:id="1" w:name="_jp3lemcxrd22" w:colFirst="0" w:colLast="0"/>
       <w:bookmarkEnd w:id="1"/>
-      <w:r>
-        <w:rPr>
-          <w:rtl w:val="0"/>
-        </w:rPr>
-      </w:r>
     </w:p>
     <w:p>
       <w:pPr>
         <w:pStyle w:val="Heading2"/>
         <w:rPr>
-          <w:rFonts w:ascii="Roboto" w:cs="Roboto" w:eastAsia="Roboto" w:hAnsi="Roboto"/>
-        </w:rPr>
-      </w:pPr>
-      <w:bookmarkStart w:colFirst="0" w:colLast="0" w:name="_t54dk5kk7rhj" w:id="2"/>
+          <w:rFonts w:ascii="Roboto" w:eastAsia="Roboto" w:hAnsi="Roboto" w:cs="Roboto"/>
+        </w:rPr>
+      </w:pPr>
+      <w:bookmarkStart w:id="2" w:name="_t54dk5kk7rhj" w:colFirst="0" w:colLast="0"/>
       <w:bookmarkEnd w:id="2"/>
       <w:r>
         <w:rPr>
-          <w:rFonts w:ascii="Roboto" w:cs="Roboto" w:eastAsia="Roboto" w:hAnsi="Roboto"/>
-          <w:rtl w:val="0"/>
-        </w:rPr>
-        <w:t xml:space="preserve">2.Overview</w:t>
+          <w:rFonts w:ascii="Roboto" w:eastAsia="Roboto" w:hAnsi="Roboto" w:cs="Roboto"/>
+        </w:rPr>
+        <w:t>2.Overview</w:t>
       </w:r>
     </w:p>
     <w:p>
@@ -1267,355 +1141,405 @@
         <w:pStyle w:val="Heading3"/>
         <w:ind w:firstLine="720"/>
         <w:rPr>
-          <w:rFonts w:ascii="Roboto" w:cs="Roboto" w:eastAsia="Roboto" w:hAnsi="Roboto"/>
-        </w:rPr>
-      </w:pPr>
-      <w:bookmarkStart w:colFirst="0" w:colLast="0" w:name="_2vy790jgbzcz" w:id="3"/>
+          <w:rFonts w:ascii="Roboto" w:eastAsia="Roboto" w:hAnsi="Roboto" w:cs="Roboto"/>
+        </w:rPr>
+      </w:pPr>
+      <w:bookmarkStart w:id="3" w:name="_2vy790jgbzcz" w:colFirst="0" w:colLast="0"/>
       <w:bookmarkEnd w:id="3"/>
       <w:r>
         <w:rPr>
-          <w:rFonts w:ascii="Roboto" w:cs="Roboto" w:eastAsia="Roboto" w:hAnsi="Roboto"/>
-          <w:rtl w:val="0"/>
-        </w:rPr>
-        <w:t xml:space="preserve">2.a. About seam carving</w:t>
-      </w:r>
-    </w:p>
-    <w:p>
-      <w:pPr>
-        <w:ind w:left="720" w:firstLine="0"/>
-        <w:rPr>
-          <w:rFonts w:ascii="Roboto" w:cs="Roboto" w:eastAsia="Roboto" w:hAnsi="Roboto"/>
-        </w:rPr>
-      </w:pPr>
-      <w:r>
-        <w:rPr>
-          <w:rFonts w:ascii="Roboto" w:cs="Roboto" w:eastAsia="Roboto" w:hAnsi="Roboto"/>
-          <w:rtl w:val="0"/>
-        </w:rPr>
-        <w:t xml:space="preserve">Seam: monotonic and connected path of pixels going from the top of the image to the bottom, or from left to right. Satisfying the following constraints:</w:t>
-      </w:r>
-    </w:p>
-    <w:p>
-      <w:pPr>
-        <w:ind w:left="720" w:firstLine="0"/>
-        <w:rPr>
-          <w:rFonts w:ascii="Roboto" w:cs="Roboto" w:eastAsia="Roboto" w:hAnsi="Roboto"/>
-        </w:rPr>
-      </w:pPr>
-      <w:r>
-        <w:rPr>
-          <w:rFonts w:ascii="Arial Unicode MS" w:cs="Arial Unicode MS" w:eastAsia="Arial Unicode MS" w:hAnsi="Arial Unicode MS"/>
-          <w:rtl w:val="0"/>
-        </w:rPr>
-        <w:t xml:space="preserve">➢ Monotonicity: the seam must include one and only one pixel in each row (or</w:t>
-      </w:r>
-    </w:p>
-    <w:p>
-      <w:pPr>
-        <w:ind w:left="720" w:firstLine="0"/>
-        <w:rPr>
-          <w:rFonts w:ascii="Roboto" w:cs="Roboto" w:eastAsia="Roboto" w:hAnsi="Roboto"/>
-        </w:rPr>
-      </w:pPr>
-      <w:r>
-        <w:rPr>
-          <w:rFonts w:ascii="Roboto" w:cs="Roboto" w:eastAsia="Roboto" w:hAnsi="Roboto"/>
-          <w:rtl w:val="0"/>
-        </w:rPr>
-        <w:t xml:space="preserve">column for horizontal seams).</w:t>
-      </w:r>
-    </w:p>
-    <w:p>
-      <w:pPr>
-        <w:ind w:left="720" w:firstLine="0"/>
-        <w:rPr>
-          <w:rFonts w:ascii="Roboto" w:cs="Roboto" w:eastAsia="Roboto" w:hAnsi="Roboto"/>
-        </w:rPr>
-      </w:pPr>
-      <w:r>
-        <w:rPr>
-          <w:rFonts w:ascii="Arial Unicode MS" w:cs="Arial Unicode MS" w:eastAsia="Arial Unicode MS" w:hAnsi="Arial Unicode MS"/>
-          <w:rtl w:val="0"/>
-        </w:rPr>
-        <w:t xml:space="preserve">➢ Connectivity: the pixels of the seams must be connected</w:t>
-      </w:r>
-    </w:p>
-    <w:p>
-      <w:pPr>
-        <w:rPr/>
-      </w:pPr>
-      <w:r>
-        <w:rPr>
-          <w:rtl w:val="0"/>
-        </w:rPr>
-      </w:r>
-    </w:p>
-    <w:p>
-      <w:pPr>
-        <w:ind w:left="720" w:firstLine="0"/>
-        <w:rPr>
-          <w:rFonts w:ascii="Roboto" w:cs="Roboto" w:eastAsia="Roboto" w:hAnsi="Roboto"/>
-        </w:rPr>
-      </w:pPr>
-      <w:r>
-        <w:rPr>
-          <w:rFonts w:ascii="Roboto" w:cs="Roboto" w:eastAsia="Roboto" w:hAnsi="Roboto"/>
-          <w:rtl w:val="0"/>
+          <w:rFonts w:ascii="Roboto" w:eastAsia="Roboto" w:hAnsi="Roboto" w:cs="Roboto"/>
+        </w:rPr>
+        <w:t>2.a. About seam carving</w:t>
+      </w:r>
+    </w:p>
+    <w:p>
+      <w:pPr>
+        <w:ind w:left="720"/>
+        <w:rPr>
+          <w:rFonts w:ascii="Roboto" w:eastAsia="Roboto" w:hAnsi="Roboto" w:cs="Roboto"/>
+        </w:rPr>
+      </w:pPr>
+      <w:r>
+        <w:rPr>
+          <w:rFonts w:ascii="Roboto" w:eastAsia="Roboto" w:hAnsi="Roboto" w:cs="Roboto"/>
+        </w:rPr>
+        <w:t>Seam: monotonic and connected path of pixels going from the top of the image to the bottom, or from left to right. Satisfying the following constraints:</w:t>
+      </w:r>
+    </w:p>
+    <w:p>
+      <w:pPr>
+        <w:ind w:left="720"/>
+        <w:rPr>
+          <w:rFonts w:ascii="Roboto" w:eastAsia="Roboto" w:hAnsi="Roboto" w:cs="Roboto"/>
+        </w:rPr>
+      </w:pPr>
+      <w:r>
+        <w:rPr>
+          <w:rFonts w:ascii="Arial Unicode MS" w:eastAsia="Arial Unicode MS" w:hAnsi="Arial Unicode MS" w:cs="Arial Unicode MS"/>
+        </w:rPr>
+        <w:t>➢</w:t>
+      </w:r>
+      <w:r>
+        <w:rPr>
+          <w:rFonts w:ascii="Arial Unicode MS" w:eastAsia="Arial Unicode MS" w:hAnsi="Arial Unicode MS" w:cs="Arial Unicode MS"/>
+        </w:rPr>
+        <w:t xml:space="preserve"> Monotonicity: the seam must include one and only one pixel in each row (or</w:t>
+      </w:r>
+    </w:p>
+    <w:p>
+      <w:pPr>
+        <w:ind w:left="720"/>
+        <w:rPr>
+          <w:rFonts w:ascii="Roboto" w:eastAsia="Roboto" w:hAnsi="Roboto" w:cs="Roboto"/>
+        </w:rPr>
+      </w:pPr>
+      <w:r>
+        <w:rPr>
+          <w:rFonts w:ascii="Roboto" w:eastAsia="Roboto" w:hAnsi="Roboto" w:cs="Roboto"/>
+        </w:rPr>
+        <w:t>column for horizontal seam</w:t>
+      </w:r>
+      <w:r>
+        <w:rPr>
+          <w:rFonts w:ascii="Roboto" w:eastAsia="Roboto" w:hAnsi="Roboto" w:cs="Roboto"/>
+        </w:rPr>
+        <w:t>s).</w:t>
+      </w:r>
+    </w:p>
+    <w:p>
+      <w:pPr>
+        <w:ind w:left="720"/>
+        <w:rPr>
+          <w:rFonts w:ascii="Roboto" w:eastAsia="Roboto" w:hAnsi="Roboto" w:cs="Roboto"/>
+        </w:rPr>
+      </w:pPr>
+      <w:r>
+        <w:rPr>
+          <w:rFonts w:ascii="Arial Unicode MS" w:eastAsia="Arial Unicode MS" w:hAnsi="Arial Unicode MS" w:cs="Arial Unicode MS"/>
+        </w:rPr>
+        <w:t>➢</w:t>
+      </w:r>
+      <w:r>
+        <w:rPr>
+          <w:rFonts w:ascii="Arial Unicode MS" w:eastAsia="Arial Unicode MS" w:hAnsi="Arial Unicode MS" w:cs="Arial Unicode MS"/>
+        </w:rPr>
+        <w:t xml:space="preserve"> Connectivity: the pixels of the seams must be connected</w:t>
+      </w:r>
+    </w:p>
+    <w:p/>
+    <w:p>
+      <w:pPr>
+        <w:ind w:left="720"/>
+        <w:rPr>
+          <w:rFonts w:ascii="Roboto" w:eastAsia="Roboto" w:hAnsi="Roboto" w:cs="Roboto"/>
+        </w:rPr>
+      </w:pPr>
+      <w:r>
+        <w:rPr>
+          <w:rFonts w:ascii="Roboto" w:eastAsia="Roboto" w:hAnsi="Roboto" w:cs="Roboto"/>
         </w:rPr>
         <w:t xml:space="preserve">Seam carving is an effective technique for content aware image retargeting. Video, like images, should support content aware resizing. Instead of removing 1D seams from 2D images </w:t>
       </w:r>
       <w:r>
         <w:rPr>
-          <w:rFonts w:ascii="Roboto" w:cs="Roboto" w:eastAsia="Roboto" w:hAnsi="Roboto"/>
-          <w:b w:val="1"/>
-          <w:rtl w:val="0"/>
-        </w:rPr>
-        <w:t xml:space="preserve">we remove 2D seam manifolds from 3D space-time volumes</w:t>
-      </w:r>
-      <w:r>
-        <w:rPr>
-          <w:rFonts w:ascii="Roboto" w:cs="Roboto" w:eastAsia="Roboto" w:hAnsi="Roboto"/>
-          <w:rtl w:val="0"/>
+          <w:rFonts w:ascii="Roboto" w:eastAsia="Roboto" w:hAnsi="Roboto" w:cs="Roboto"/>
+          <w:b/>
+        </w:rPr>
+        <w:t>we remove 2D s</w:t>
+      </w:r>
+      <w:r>
+        <w:rPr>
+          <w:rFonts w:ascii="Roboto" w:eastAsia="Roboto" w:hAnsi="Roboto" w:cs="Roboto"/>
+          <w:b/>
+        </w:rPr>
+        <w:t>eam manifolds from 3D space-time volumes</w:t>
+      </w:r>
+      <w:r>
+        <w:rPr>
+          <w:rFonts w:ascii="Roboto" w:eastAsia="Roboto" w:hAnsi="Roboto" w:cs="Roboto"/>
         </w:rPr>
         <w:t xml:space="preserve">. </w:t>
       </w:r>
     </w:p>
     <w:p>
       <w:pPr>
-        <w:ind w:left="720" w:firstLine="0"/>
-        <w:rPr>
-          <w:rFonts w:ascii="Roboto" w:cs="Roboto" w:eastAsia="Roboto" w:hAnsi="Roboto"/>
-        </w:rPr>
-      </w:pPr>
-      <w:r>
-        <w:rPr>
-          <w:rtl w:val="0"/>
-        </w:rPr>
-      </w:r>
+        <w:ind w:left="720"/>
+        <w:rPr>
+          <w:rFonts w:ascii="Roboto" w:eastAsia="Roboto" w:hAnsi="Roboto" w:cs="Roboto"/>
+        </w:rPr>
+      </w:pPr>
     </w:p>
     <w:p>
       <w:pPr>
         <w:pStyle w:val="Heading3"/>
         <w:ind w:firstLine="720"/>
         <w:rPr>
-          <w:rFonts w:ascii="Roboto" w:cs="Roboto" w:eastAsia="Roboto" w:hAnsi="Roboto"/>
-        </w:rPr>
-      </w:pPr>
-      <w:bookmarkStart w:colFirst="0" w:colLast="0" w:name="_1zvk3rmtw9zh" w:id="4"/>
+          <w:rFonts w:ascii="Roboto" w:eastAsia="Roboto" w:hAnsi="Roboto" w:cs="Roboto"/>
+        </w:rPr>
+      </w:pPr>
+      <w:bookmarkStart w:id="4" w:name="_1zvk3rmtw9zh" w:colFirst="0" w:colLast="0"/>
       <w:bookmarkEnd w:id="4"/>
-      <w:r>
-        <w:rPr>
-          <w:rtl w:val="0"/>
-        </w:rPr>
-      </w:r>
     </w:p>
     <w:p>
       <w:pPr>
         <w:pStyle w:val="Heading3"/>
         <w:ind w:firstLine="720"/>
         <w:rPr>
-          <w:rFonts w:ascii="Roboto" w:cs="Roboto" w:eastAsia="Roboto" w:hAnsi="Roboto"/>
-        </w:rPr>
-      </w:pPr>
-      <w:bookmarkStart w:colFirst="0" w:colLast="0" w:name="_5liuk98j5p0m" w:id="5"/>
+          <w:rFonts w:ascii="Roboto" w:eastAsia="Roboto" w:hAnsi="Roboto" w:cs="Roboto"/>
+        </w:rPr>
+      </w:pPr>
+      <w:bookmarkStart w:id="5" w:name="_5liuk98j5p0m" w:colFirst="0" w:colLast="0"/>
       <w:bookmarkEnd w:id="5"/>
       <w:r>
         <w:rPr>
-          <w:rFonts w:ascii="Roboto" w:cs="Roboto" w:eastAsia="Roboto" w:hAnsi="Roboto"/>
-          <w:rtl w:val="0"/>
-        </w:rPr>
-        <w:t xml:space="preserve">2.b. About Graph cut</w:t>
-      </w:r>
-    </w:p>
-    <w:p>
-      <w:pPr>
-        <w:ind w:left="720" w:firstLine="0"/>
-        <w:rPr>
-          <w:rFonts w:ascii="Roboto" w:cs="Roboto" w:eastAsia="Roboto" w:hAnsi="Roboto"/>
-        </w:rPr>
-      </w:pPr>
-      <w:r>
-        <w:rPr>
-          <w:rFonts w:ascii="Roboto" w:cs="Roboto" w:eastAsia="Roboto" w:hAnsi="Roboto"/>
-          <w:rtl w:val="0"/>
-        </w:rPr>
-        <w:t xml:space="preserve">To achieve this we use </w:t>
-      </w:r>
-      <w:r>
-        <w:rPr>
-          <w:rFonts w:ascii="Roboto" w:cs="Roboto" w:eastAsia="Roboto" w:hAnsi="Roboto"/>
-          <w:b w:val="1"/>
-          <w:rtl w:val="0"/>
+          <w:rFonts w:ascii="Roboto" w:eastAsia="Roboto" w:hAnsi="Roboto" w:cs="Roboto"/>
+        </w:rPr>
+        <w:t>2.b. About Graph cut</w:t>
+      </w:r>
+    </w:p>
+    <w:p>
+      <w:pPr>
+        <w:ind w:left="720"/>
+        <w:rPr>
+          <w:rFonts w:ascii="Roboto" w:eastAsia="Roboto" w:hAnsi="Roboto" w:cs="Roboto"/>
+        </w:rPr>
+      </w:pPr>
+      <w:r>
+        <w:rPr>
+          <w:rFonts w:ascii="Roboto" w:eastAsia="Roboto" w:hAnsi="Roboto" w:cs="Roboto"/>
+        </w:rPr>
+        <w:t xml:space="preserve">To achieve </w:t>
+      </w:r>
+      <w:proofErr w:type="gramStart"/>
+      <w:r>
+        <w:rPr>
+          <w:rFonts w:ascii="Roboto" w:eastAsia="Roboto" w:hAnsi="Roboto" w:cs="Roboto"/>
+        </w:rPr>
+        <w:t>this</w:t>
+      </w:r>
+      <w:proofErr w:type="gramEnd"/>
+      <w:r>
+        <w:rPr>
+          <w:rFonts w:ascii="Roboto" w:eastAsia="Roboto" w:hAnsi="Roboto" w:cs="Roboto"/>
+        </w:rPr>
+        <w:t xml:space="preserve"> we use </w:t>
+      </w:r>
+      <w:r>
+        <w:rPr>
+          <w:rFonts w:ascii="Roboto" w:eastAsia="Roboto" w:hAnsi="Roboto" w:cs="Roboto"/>
+          <w:b/>
         </w:rPr>
         <w:t xml:space="preserve">graph cuts </w:t>
       </w:r>
       <w:r>
         <w:rPr>
-          <w:rFonts w:ascii="Roboto" w:cs="Roboto" w:eastAsia="Roboto" w:hAnsi="Roboto"/>
-          <w:rtl w:val="0"/>
-        </w:rPr>
-        <w:t xml:space="preserve">that are suitable for 3D volumes.</w:t>
-      </w:r>
-    </w:p>
-    <w:p>
-      <w:pPr>
-        <w:ind w:left="720" w:firstLine="0"/>
-        <w:rPr>
-          <w:rFonts w:ascii="Roboto" w:cs="Roboto" w:eastAsia="Roboto" w:hAnsi="Roboto"/>
-        </w:rPr>
-      </w:pPr>
-      <w:r>
-        <w:rPr>
-          <w:rtl w:val="0"/>
-        </w:rPr>
-      </w:r>
-    </w:p>
-    <w:p>
-      <w:pPr>
-        <w:ind w:left="720" w:firstLine="0"/>
-        <w:rPr>
-          <w:rFonts w:ascii="Roboto" w:cs="Roboto" w:eastAsia="Roboto" w:hAnsi="Roboto"/>
-        </w:rPr>
-      </w:pPr>
-      <w:r>
-        <w:rPr>
-          <w:rFonts w:ascii="Roboto" w:cs="Roboto" w:eastAsia="Roboto" w:hAnsi="Roboto"/>
-          <w:rtl w:val="0"/>
-        </w:rPr>
-        <w:t xml:space="preserve">We formulate the seam carving operator as a minimum cost graph cut problem on images</w:t>
-      </w:r>
-    </w:p>
-    <w:p>
-      <w:pPr>
-        <w:ind w:left="720" w:firstLine="0"/>
-        <w:rPr>
-          <w:rFonts w:ascii="Roboto" w:cs="Roboto" w:eastAsia="Roboto" w:hAnsi="Roboto"/>
-        </w:rPr>
-      </w:pPr>
-      <w:r>
-        <w:rPr>
-          <w:rFonts w:ascii="Roboto" w:cs="Roboto" w:eastAsia="Roboto" w:hAnsi="Roboto"/>
-          <w:rtl w:val="0"/>
-        </w:rPr>
-        <w:t xml:space="preserve">and then extend this formulation to videos.</w:t>
-      </w:r>
-    </w:p>
-    <w:p>
-      <w:pPr>
-        <w:ind w:left="720" w:firstLine="0"/>
-        <w:rPr>
-          <w:rFonts w:ascii="Roboto" w:cs="Roboto" w:eastAsia="Roboto" w:hAnsi="Roboto"/>
-        </w:rPr>
-      </w:pPr>
-      <w:r>
-        <w:rPr>
-          <w:rFonts w:ascii="Arial Unicode MS" w:cs="Arial Unicode MS" w:eastAsia="Arial Unicode MS" w:hAnsi="Arial Unicode MS"/>
-          <w:rtl w:val="0"/>
-        </w:rPr>
-        <w:t xml:space="preserve">❖ Each pixel is considered a node and arc (edges in graph terminology) is drawn between</w:t>
-      </w:r>
-    </w:p>
-    <w:p>
-      <w:pPr>
-        <w:ind w:left="720" w:firstLine="0"/>
-        <w:rPr>
-          <w:rFonts w:ascii="Roboto" w:cs="Roboto" w:eastAsia="Roboto" w:hAnsi="Roboto"/>
-        </w:rPr>
-      </w:pPr>
-      <w:r>
-        <w:rPr>
-          <w:rFonts w:ascii="Roboto" w:cs="Roboto" w:eastAsia="Roboto" w:hAnsi="Roboto"/>
-          <w:rtl w:val="0"/>
-        </w:rPr>
-        <w:t xml:space="preserve">neighbouring nodes.</w:t>
-      </w:r>
-    </w:p>
-    <w:p>
-      <w:pPr>
-        <w:ind w:left="720" w:firstLine="0"/>
-        <w:rPr>
-          <w:rFonts w:ascii="Roboto" w:cs="Roboto" w:eastAsia="Roboto" w:hAnsi="Roboto"/>
-        </w:rPr>
-      </w:pPr>
-      <w:r>
-        <w:rPr>
-          <w:rFonts w:ascii="Arial Unicode MS" w:cs="Arial Unicode MS" w:eastAsia="Arial Unicode MS" w:hAnsi="Arial Unicode MS"/>
-          <w:rtl w:val="0"/>
-        </w:rPr>
-        <w:t xml:space="preserve">❖ Virtual terminal nodes, S (source) and T (sink) are created and connected with infinite</w:t>
-      </w:r>
-    </w:p>
-    <w:p>
-      <w:pPr>
-        <w:ind w:left="720" w:firstLine="0"/>
-        <w:rPr>
-          <w:rFonts w:ascii="Roboto" w:cs="Roboto" w:eastAsia="Roboto" w:hAnsi="Roboto"/>
-        </w:rPr>
-      </w:pPr>
-      <w:r>
-        <w:rPr>
-          <w:rFonts w:ascii="Roboto" w:cs="Roboto" w:eastAsia="Roboto" w:hAnsi="Roboto"/>
-          <w:rtl w:val="0"/>
-        </w:rPr>
-        <w:t xml:space="preserve">weight arcs to all pixels of the leftmost and rightmost columns of the image respectively.</w:t>
-      </w:r>
-    </w:p>
-    <w:p>
-      <w:pPr>
-        <w:ind w:left="720" w:firstLine="0"/>
-        <w:rPr>
-          <w:rFonts w:ascii="Roboto" w:cs="Roboto" w:eastAsia="Roboto" w:hAnsi="Roboto"/>
-        </w:rPr>
-      </w:pPr>
-      <w:r>
-        <w:rPr>
-          <w:rFonts w:ascii="Arial Unicode MS" w:cs="Arial Unicode MS" w:eastAsia="Arial Unicode MS" w:hAnsi="Arial Unicode MS"/>
-          <w:rtl w:val="0"/>
-        </w:rPr>
-        <w:t xml:space="preserve">❖ The optimal seam is defined by the minimum cut which is the cut that has the minimum</w:t>
-      </w:r>
-    </w:p>
-    <w:p>
-      <w:pPr>
-        <w:ind w:left="720" w:firstLine="0"/>
-        <w:rPr>
-          <w:rFonts w:ascii="Roboto" w:cs="Roboto" w:eastAsia="Roboto" w:hAnsi="Roboto"/>
-        </w:rPr>
-      </w:pPr>
-      <w:r>
-        <w:rPr>
-          <w:rFonts w:ascii="Roboto" w:cs="Roboto" w:eastAsia="Roboto" w:hAnsi="Roboto"/>
-          <w:rtl w:val="0"/>
-        </w:rPr>
-        <w:t xml:space="preserve">cost among all valid cuts.</w:t>
-      </w:r>
-    </w:p>
-    <w:p>
-      <w:pPr>
-        <w:ind w:left="720" w:firstLine="0"/>
-        <w:rPr>
-          <w:rFonts w:ascii="Roboto" w:cs="Roboto" w:eastAsia="Roboto" w:hAnsi="Roboto"/>
-        </w:rPr>
-      </w:pPr>
-      <w:r>
-        <w:rPr>
-          <w:rFonts w:ascii="Roboto" w:cs="Roboto" w:eastAsia="Roboto" w:hAnsi="Roboto"/>
+          <w:rFonts w:ascii="Roboto" w:eastAsia="Roboto" w:hAnsi="Roboto" w:cs="Roboto"/>
+        </w:rPr>
+        <w:t>that are suitable for 3D volumes.</w:t>
+      </w:r>
+    </w:p>
+    <w:p>
+      <w:pPr>
+        <w:ind w:left="720"/>
+        <w:rPr>
+          <w:rFonts w:ascii="Roboto" w:eastAsia="Roboto" w:hAnsi="Roboto" w:cs="Roboto"/>
+        </w:rPr>
+      </w:pPr>
+    </w:p>
+    <w:p>
+      <w:pPr>
+        <w:ind w:left="720"/>
+        <w:rPr>
+          <w:rFonts w:ascii="Roboto" w:eastAsia="Roboto" w:hAnsi="Roboto" w:cs="Roboto"/>
+        </w:rPr>
+      </w:pPr>
+      <w:r>
+        <w:rPr>
+          <w:rFonts w:ascii="Roboto" w:eastAsia="Roboto" w:hAnsi="Roboto" w:cs="Roboto"/>
+        </w:rPr>
+        <w:lastRenderedPageBreak/>
+        <w:t>We formulate the seam carving operator as a minimum cost graph cut problem on images</w:t>
+      </w:r>
+    </w:p>
+    <w:p>
+      <w:pPr>
+        <w:ind w:left="720"/>
+        <w:rPr>
+          <w:rFonts w:ascii="Roboto" w:eastAsia="Roboto" w:hAnsi="Roboto" w:cs="Roboto"/>
+        </w:rPr>
+      </w:pPr>
+      <w:r>
+        <w:rPr>
+          <w:rFonts w:ascii="Roboto" w:eastAsia="Roboto" w:hAnsi="Roboto" w:cs="Roboto"/>
+        </w:rPr>
+        <w:t xml:space="preserve">and then extend this formulation to </w:t>
+      </w:r>
+      <w:r>
+        <w:rPr>
+          <w:rFonts w:ascii="Roboto" w:eastAsia="Roboto" w:hAnsi="Roboto" w:cs="Roboto"/>
+        </w:rPr>
+        <w:t>videos.</w:t>
+      </w:r>
+    </w:p>
+    <w:p>
+      <w:pPr>
+        <w:ind w:left="720"/>
+        <w:rPr>
+          <w:rFonts w:ascii="Roboto" w:eastAsia="Roboto" w:hAnsi="Roboto" w:cs="Roboto"/>
+        </w:rPr>
+      </w:pPr>
+      <w:r>
+        <w:rPr>
+          <w:rFonts w:ascii="Arial Unicode MS" w:eastAsia="Arial Unicode MS" w:hAnsi="Arial Unicode MS" w:cs="Arial Unicode MS"/>
+        </w:rPr>
+        <w:t>❖</w:t>
+      </w:r>
+      <w:r>
+        <w:rPr>
+          <w:rFonts w:ascii="Arial Unicode MS" w:eastAsia="Arial Unicode MS" w:hAnsi="Arial Unicode MS" w:cs="Arial Unicode MS"/>
+        </w:rPr>
+        <w:t xml:space="preserve"> Each pixel is considered a node and arc (edges in graph terminology) is drawn between</w:t>
+      </w:r>
+    </w:p>
+    <w:p>
+      <w:pPr>
+        <w:ind w:left="720"/>
+        <w:rPr>
+          <w:rFonts w:ascii="Roboto" w:eastAsia="Roboto" w:hAnsi="Roboto" w:cs="Roboto"/>
+        </w:rPr>
+      </w:pPr>
+      <w:proofErr w:type="spellStart"/>
+      <w:r>
+        <w:rPr>
+          <w:rFonts w:ascii="Roboto" w:eastAsia="Roboto" w:hAnsi="Roboto" w:cs="Roboto"/>
+        </w:rPr>
+        <w:t>neighbouring</w:t>
+      </w:r>
+      <w:proofErr w:type="spellEnd"/>
+      <w:r>
+        <w:rPr>
+          <w:rFonts w:ascii="Roboto" w:eastAsia="Roboto" w:hAnsi="Roboto" w:cs="Roboto"/>
+        </w:rPr>
+        <w:t xml:space="preserve"> nodes.</w:t>
+      </w:r>
+    </w:p>
+    <w:p>
+      <w:pPr>
+        <w:ind w:left="720"/>
+        <w:rPr>
+          <w:rFonts w:ascii="Roboto" w:eastAsia="Roboto" w:hAnsi="Roboto" w:cs="Roboto"/>
+        </w:rPr>
+      </w:pPr>
+      <w:r>
+        <w:rPr>
+          <w:rFonts w:ascii="Arial Unicode MS" w:eastAsia="Arial Unicode MS" w:hAnsi="Arial Unicode MS" w:cs="Arial Unicode MS"/>
+        </w:rPr>
+        <w:t>❖</w:t>
+      </w:r>
+      <w:r>
+        <w:rPr>
+          <w:rFonts w:ascii="Arial Unicode MS" w:eastAsia="Arial Unicode MS" w:hAnsi="Arial Unicode MS" w:cs="Arial Unicode MS"/>
+        </w:rPr>
+        <w:t xml:space="preserve"> Virtual terminal nodes, S (source) and T (sink) are created and connected with infinite</w:t>
+      </w:r>
+    </w:p>
+    <w:p>
+      <w:pPr>
+        <w:ind w:left="720"/>
+        <w:rPr>
+          <w:rFonts w:ascii="Roboto" w:eastAsia="Roboto" w:hAnsi="Roboto" w:cs="Roboto"/>
+        </w:rPr>
+      </w:pPr>
+      <w:r>
+        <w:rPr>
+          <w:rFonts w:ascii="Roboto" w:eastAsia="Roboto" w:hAnsi="Roboto" w:cs="Roboto"/>
+        </w:rPr>
+        <w:t>weight arcs to all pixels of the leftmost and righ</w:t>
+      </w:r>
+      <w:r>
+        <w:rPr>
+          <w:rFonts w:ascii="Roboto" w:eastAsia="Roboto" w:hAnsi="Roboto" w:cs="Roboto"/>
+        </w:rPr>
+        <w:t xml:space="preserve">tmost columns of the </w:t>
+      </w:r>
+      <w:proofErr w:type="gramStart"/>
+      <w:r>
+        <w:rPr>
+          <w:rFonts w:ascii="Roboto" w:eastAsia="Roboto" w:hAnsi="Roboto" w:cs="Roboto"/>
+        </w:rPr>
+        <w:t>image</w:t>
+      </w:r>
+      <w:proofErr w:type="gramEnd"/>
+      <w:r>
+        <w:rPr>
+          <w:rFonts w:ascii="Roboto" w:eastAsia="Roboto" w:hAnsi="Roboto" w:cs="Roboto"/>
+        </w:rPr>
+        <w:t xml:space="preserve"> respectively.</w:t>
+      </w:r>
+    </w:p>
+    <w:p>
+      <w:pPr>
+        <w:ind w:left="720"/>
+        <w:rPr>
+          <w:rFonts w:ascii="Roboto" w:eastAsia="Roboto" w:hAnsi="Roboto" w:cs="Roboto"/>
+        </w:rPr>
+      </w:pPr>
+      <w:r>
+        <w:rPr>
+          <w:rFonts w:ascii="Arial Unicode MS" w:eastAsia="Arial Unicode MS" w:hAnsi="Arial Unicode MS" w:cs="Arial Unicode MS"/>
+        </w:rPr>
+        <w:t>❖</w:t>
+      </w:r>
+      <w:r>
+        <w:rPr>
+          <w:rFonts w:ascii="Arial Unicode MS" w:eastAsia="Arial Unicode MS" w:hAnsi="Arial Unicode MS" w:cs="Arial Unicode MS"/>
+        </w:rPr>
+        <w:t xml:space="preserve"> The optimal seam is defined by the minimum cut which is the cut that has the minimum</w:t>
+      </w:r>
+    </w:p>
+    <w:p>
+      <w:pPr>
+        <w:ind w:left="720"/>
+        <w:rPr>
+          <w:rFonts w:ascii="Roboto" w:eastAsia="Roboto" w:hAnsi="Roboto" w:cs="Roboto"/>
+        </w:rPr>
+      </w:pPr>
+      <w:r>
+        <w:rPr>
+          <w:rFonts w:ascii="Roboto" w:eastAsia="Roboto" w:hAnsi="Roboto" w:cs="Roboto"/>
+        </w:rPr>
+        <w:t>cost among all valid cuts.</w:t>
+      </w:r>
+    </w:p>
+    <w:p>
+      <w:pPr>
+        <w:ind w:left="720"/>
+        <w:rPr>
+          <w:rFonts w:ascii="Roboto" w:eastAsia="Roboto" w:hAnsi="Roboto" w:cs="Roboto"/>
+        </w:rPr>
+      </w:pPr>
+      <w:r>
+        <w:rPr>
+          <w:rFonts w:ascii="Roboto" w:eastAsia="Roboto" w:hAnsi="Roboto" w:cs="Roboto"/>
+          <w:noProof/>
         </w:rPr>
         <w:drawing>
-          <wp:inline distB="114300" distT="114300" distL="114300" distR="114300">
+          <wp:inline distT="114300" distB="114300" distL="114300" distR="114300" wp14:anchorId="06AA32E7" wp14:editId="4A6F7F97">
             <wp:extent cx="7200900" cy="2413000"/>
-            <wp:effectExtent b="0" l="0" r="0" t="0"/>
+            <wp:effectExtent l="0" t="0" r="0" b="0"/>
             <wp:docPr id="2" name="image3.png"/>
-            <a:graphic>
+            <wp:cNvGraphicFramePr/>
+            <a:graphic xmlns:a="http://schemas.openxmlformats.org/drawingml/2006/main">
               <a:graphicData uri="http://schemas.openxmlformats.org/drawingml/2006/picture">
-                <pic:pic>
+                <pic:pic xmlns:pic="http://schemas.openxmlformats.org/drawingml/2006/picture">
                   <pic:nvPicPr>
                     <pic:cNvPr id="0" name="image3.png"/>
                     <pic:cNvPicPr preferRelativeResize="0"/>
                   </pic:nvPicPr>
                   <pic:blipFill>
-                    <a:blip r:embed="rId6"/>
-                    <a:srcRect b="0" l="0" r="0" t="0"/>
+                    <a:blip r:embed="rId5"/>
+                    <a:srcRect/>
                     <a:stretch>
                       <a:fillRect/>
                     </a:stretch>
@@ -1625,7 +1549,9 @@
                       <a:off x="0" y="0"/>
                       <a:ext cx="7200900" cy="2413000"/>
                     </a:xfrm>
-                    <a:prstGeom prst="rect"/>
+                    <a:prstGeom prst="rect">
+                      <a:avLst/>
+                    </a:prstGeom>
                     <a:ln/>
                   </pic:spPr>
                 </pic:pic>
@@ -1634,207 +1560,188 @@
           </wp:inline>
         </w:drawing>
       </w:r>
-      <w:r>
-        <w:rPr>
-          <w:rtl w:val="0"/>
-        </w:rPr>
-      </w:r>
-    </w:p>
-    <w:p>
-      <w:pPr>
-        <w:ind w:left="720" w:firstLine="0"/>
-        <w:rPr>
-          <w:rFonts w:ascii="Roboto" w:cs="Roboto" w:eastAsia="Roboto" w:hAnsi="Roboto"/>
-        </w:rPr>
-      </w:pPr>
-      <w:r>
-        <w:rPr>
-          <w:rtl w:val="0"/>
-        </w:rPr>
-      </w:r>
+    </w:p>
+    <w:p>
+      <w:pPr>
+        <w:ind w:left="720"/>
+        <w:rPr>
+          <w:rFonts w:ascii="Roboto" w:eastAsia="Roboto" w:hAnsi="Roboto" w:cs="Roboto"/>
+        </w:rPr>
+      </w:pPr>
     </w:p>
     <w:p>
       <w:pPr>
         <w:pStyle w:val="Heading3"/>
         <w:ind w:firstLine="720"/>
         <w:rPr>
-          <w:rFonts w:ascii="Roboto" w:cs="Roboto" w:eastAsia="Roboto" w:hAnsi="Roboto"/>
-        </w:rPr>
-      </w:pPr>
-      <w:bookmarkStart w:colFirst="0" w:colLast="0" w:name="_2dggl02u9at" w:id="6"/>
+          <w:rFonts w:ascii="Roboto" w:eastAsia="Roboto" w:hAnsi="Roboto" w:cs="Roboto"/>
+        </w:rPr>
+      </w:pPr>
+      <w:bookmarkStart w:id="6" w:name="_2dggl02u9at" w:colFirst="0" w:colLast="0"/>
       <w:bookmarkEnd w:id="6"/>
-      <w:r>
-        <w:rPr>
-          <w:rtl w:val="0"/>
-        </w:rPr>
-      </w:r>
     </w:p>
     <w:p>
       <w:pPr>
         <w:pStyle w:val="Heading3"/>
         <w:ind w:firstLine="720"/>
         <w:rPr>
-          <w:rFonts w:ascii="Roboto" w:cs="Roboto" w:eastAsia="Roboto" w:hAnsi="Roboto"/>
-        </w:rPr>
-      </w:pPr>
-      <w:bookmarkStart w:colFirst="0" w:colLast="0" w:name="_z36to76ejg09" w:id="7"/>
+          <w:rFonts w:ascii="Roboto" w:eastAsia="Roboto" w:hAnsi="Roboto" w:cs="Roboto"/>
+        </w:rPr>
+      </w:pPr>
+      <w:bookmarkStart w:id="7" w:name="_z36to76ejg09" w:colFirst="0" w:colLast="0"/>
       <w:bookmarkEnd w:id="7"/>
       <w:r>
         <w:rPr>
-          <w:rFonts w:ascii="Roboto" w:cs="Roboto" w:eastAsia="Roboto" w:hAnsi="Roboto"/>
-          <w:rtl w:val="0"/>
-        </w:rPr>
-        <w:t xml:space="preserve">2.c. Graph cut for videos</w:t>
-      </w:r>
-    </w:p>
-    <w:p>
-      <w:pPr>
-        <w:ind w:left="720" w:firstLine="0"/>
-        <w:rPr/>
-      </w:pPr>
-      <w:r>
-        <w:rPr>
-          <w:rFonts w:ascii="Arial Unicode MS" w:cs="Arial Unicode MS" w:eastAsia="Arial Unicode MS" w:hAnsi="Arial Unicode MS"/>
-          <w:rtl w:val="0"/>
-        </w:rPr>
-        <w:t xml:space="preserve">➔ Consider the X × T planes in the video cube and use the same graph construction as in</w:t>
-      </w:r>
-    </w:p>
-    <w:p>
-      <w:pPr>
-        <w:ind w:left="720" w:firstLine="0"/>
-        <w:rPr/>
-      </w:pPr>
-      <w:r>
-        <w:rPr>
-          <w:rtl w:val="0"/>
-        </w:rPr>
-        <w:t xml:space="preserve">X × Y including backward diagonal infinity arcs for connectivity.</w:t>
-      </w:r>
-    </w:p>
-    <w:p>
-      <w:pPr>
-        <w:ind w:left="720" w:firstLine="0"/>
-        <w:rPr/>
-      </w:pPr>
-      <w:r>
-        <w:rPr>
-          <w:rFonts w:ascii="Arial Unicode MS" w:cs="Arial Unicode MS" w:eastAsia="Arial Unicode MS" w:hAnsi="Arial Unicode MS"/>
-          <w:rtl w:val="0"/>
-        </w:rPr>
-        <w:t xml:space="preserve">➔ A partitioning of the 3D video volume to source and sink using graph cut will define a</w:t>
-      </w:r>
-    </w:p>
-    <w:p>
-      <w:pPr>
-        <w:ind w:left="720" w:firstLine="0"/>
-        <w:rPr/>
-      </w:pPr>
-      <w:r>
-        <w:rPr>
-          <w:rtl w:val="0"/>
-        </w:rPr>
-        <w:t xml:space="preserve">manifold inside the 3D domain</w:t>
-      </w:r>
-    </w:p>
-    <w:p>
-      <w:pPr>
-        <w:ind w:left="720" w:firstLine="0"/>
-        <w:rPr/>
-      </w:pPr>
-      <w:r>
-        <w:rPr>
-          <w:rFonts w:ascii="Arial Unicode MS" w:cs="Arial Unicode MS" w:eastAsia="Arial Unicode MS" w:hAnsi="Arial Unicode MS"/>
-          <w:rtl w:val="0"/>
-        </w:rPr>
-        <w:t xml:space="preserve">➔ The graph cut algorithm runs in polynomial time, but in practice was observed to have</w:t>
-      </w:r>
-    </w:p>
-    <w:p>
-      <w:pPr>
-        <w:ind w:left="720" w:firstLine="0"/>
-        <w:rPr/>
-      </w:pPr>
-      <w:r>
-        <w:rPr>
-          <w:rtl w:val="0"/>
-        </w:rPr>
-        <w:t xml:space="preserve">linear running time on average [Boykov and Kolmogorov 2004].</w:t>
-      </w:r>
-    </w:p>
-    <w:p>
-      <w:pPr>
-        <w:ind w:left="720" w:firstLine="0"/>
-        <w:rPr/>
-      </w:pPr>
-      <w:r>
-        <w:rPr>
-          <w:rFonts w:ascii="Arial Unicode MS" w:cs="Arial Unicode MS" w:eastAsia="Arial Unicode MS" w:hAnsi="Arial Unicode MS"/>
-          <w:rtl w:val="0"/>
-        </w:rPr>
-        <w:t xml:space="preserve">➔ The graph cut approach to seam carving allows us to extend the benefits of</w:t>
-      </w:r>
-    </w:p>
-    <w:p>
-      <w:pPr>
-        <w:ind w:left="720" w:firstLine="0"/>
-        <w:rPr>
-          <w:rFonts w:ascii="Roboto" w:cs="Roboto" w:eastAsia="Roboto" w:hAnsi="Roboto"/>
-        </w:rPr>
-      </w:pPr>
-      <w:r>
-        <w:rPr>
-          <w:rtl w:val="0"/>
-        </w:rPr>
-        <w:t xml:space="preserve">content-aware resizing to video.</w:t>
-      </w:r>
-      <w:r>
-        <w:rPr>
-          <w:rtl w:val="0"/>
-        </w:rPr>
-      </w:r>
-    </w:p>
-    <w:p>
-      <w:pPr>
-        <w:ind w:left="1440" w:firstLine="0"/>
-        <w:rPr>
-          <w:rFonts w:ascii="Roboto" w:cs="Roboto" w:eastAsia="Roboto" w:hAnsi="Roboto"/>
-        </w:rPr>
-      </w:pPr>
-      <w:r>
-        <w:rPr>
-          <w:rtl w:val="0"/>
-        </w:rPr>
-      </w:r>
-    </w:p>
-    <w:p>
-      <w:pPr>
-        <w:rPr>
-          <w:rFonts w:ascii="Roboto" w:cs="Roboto" w:eastAsia="Roboto" w:hAnsi="Roboto"/>
-          <w:b w:val="1"/>
-        </w:rPr>
-      </w:pPr>
-      <w:r>
-        <w:rPr>
-          <w:rtl w:val="0"/>
-        </w:rPr>
-      </w:r>
+          <w:rFonts w:ascii="Roboto" w:eastAsia="Roboto" w:hAnsi="Roboto" w:cs="Roboto"/>
+        </w:rPr>
+        <w:t>2.c. Graph cut for videos</w:t>
+      </w:r>
+    </w:p>
+    <w:p>
+      <w:pPr>
+        <w:ind w:left="720"/>
+      </w:pPr>
+      <w:r>
+        <w:rPr>
+          <w:rFonts w:ascii="Arial Unicode MS" w:eastAsia="Arial Unicode MS" w:hAnsi="Arial Unicode MS" w:cs="Arial Unicode MS"/>
+        </w:rPr>
+        <w:t>➔</w:t>
+      </w:r>
+      <w:r>
+        <w:rPr>
+          <w:rFonts w:ascii="Arial Unicode MS" w:eastAsia="Arial Unicode MS" w:hAnsi="Arial Unicode MS" w:cs="Arial Unicode MS"/>
+        </w:rPr>
+        <w:t xml:space="preserve"> Consider the X × T planes in the video cube and use the same graph construction as in</w:t>
+      </w:r>
+    </w:p>
+    <w:p>
+      <w:pPr>
+        <w:ind w:left="720"/>
+      </w:pPr>
+      <w:r>
+        <w:t>X × Y including backward diagonal infinity arcs for connectivity.</w:t>
+      </w:r>
+    </w:p>
+    <w:p>
+      <w:pPr>
+        <w:ind w:left="720"/>
+      </w:pPr>
+      <w:r>
+        <w:rPr>
+          <w:rFonts w:ascii="Arial Unicode MS" w:eastAsia="Arial Unicode MS" w:hAnsi="Arial Unicode MS" w:cs="Arial Unicode MS"/>
+        </w:rPr>
+        <w:t>➔</w:t>
+      </w:r>
+      <w:r>
+        <w:rPr>
+          <w:rFonts w:ascii="Arial Unicode MS" w:eastAsia="Arial Unicode MS" w:hAnsi="Arial Unicode MS" w:cs="Arial Unicode MS"/>
+        </w:rPr>
+        <w:t xml:space="preserve"> A partitioning of the 3D video volume to source and sink using graph cut will define a</w:t>
+      </w:r>
+    </w:p>
+    <w:p>
+      <w:pPr>
+        <w:ind w:left="720"/>
+      </w:pPr>
+      <w:r>
+        <w:t>manifold insi</w:t>
+      </w:r>
+      <w:r>
+        <w:t>de the 3D domain</w:t>
+      </w:r>
+    </w:p>
+    <w:p>
+      <w:pPr>
+        <w:ind w:left="720"/>
+      </w:pPr>
+      <w:r>
+        <w:rPr>
+          <w:rFonts w:ascii="Arial Unicode MS" w:eastAsia="Arial Unicode MS" w:hAnsi="Arial Unicode MS" w:cs="Arial Unicode MS"/>
+        </w:rPr>
+        <w:t>➔</w:t>
+      </w:r>
+      <w:r>
+        <w:rPr>
+          <w:rFonts w:ascii="Arial Unicode MS" w:eastAsia="Arial Unicode MS" w:hAnsi="Arial Unicode MS" w:cs="Arial Unicode MS"/>
+        </w:rPr>
+        <w:t xml:space="preserve"> The graph cut algorithm runs in polynomial time, but in practice was observed to have</w:t>
+      </w:r>
+    </w:p>
+    <w:p>
+      <w:pPr>
+        <w:ind w:left="720"/>
+      </w:pPr>
+      <w:r>
+        <w:t>linear running time on average [</w:t>
+      </w:r>
+      <w:proofErr w:type="spellStart"/>
+      <w:r>
+        <w:t>Boykov</w:t>
+      </w:r>
+      <w:proofErr w:type="spellEnd"/>
+      <w:r>
+        <w:t xml:space="preserve"> and Kolmogorov 2004].</w:t>
+      </w:r>
+    </w:p>
+    <w:p>
+      <w:pPr>
+        <w:ind w:left="720"/>
+      </w:pPr>
+      <w:r>
+        <w:rPr>
+          <w:rFonts w:ascii="Arial Unicode MS" w:eastAsia="Arial Unicode MS" w:hAnsi="Arial Unicode MS" w:cs="Arial Unicode MS"/>
+        </w:rPr>
+        <w:t>➔</w:t>
+      </w:r>
+      <w:r>
+        <w:rPr>
+          <w:rFonts w:ascii="Arial Unicode MS" w:eastAsia="Arial Unicode MS" w:hAnsi="Arial Unicode MS" w:cs="Arial Unicode MS"/>
+        </w:rPr>
+        <w:t xml:space="preserve"> The graph cut approach to seam carving allows us to extend the benefits of</w:t>
+      </w:r>
+    </w:p>
+    <w:p>
+      <w:pPr>
+        <w:ind w:left="720"/>
+        <w:rPr>
+          <w:rFonts w:ascii="Roboto" w:eastAsia="Roboto" w:hAnsi="Roboto" w:cs="Roboto"/>
+        </w:rPr>
+      </w:pPr>
+      <w:r>
+        <w:t>content-aware resizing to video.</w:t>
+      </w:r>
+    </w:p>
+    <w:p>
+      <w:pPr>
+        <w:ind w:left="1440"/>
+        <w:rPr>
+          <w:rFonts w:ascii="Roboto" w:eastAsia="Roboto" w:hAnsi="Roboto" w:cs="Roboto"/>
+        </w:rPr>
+      </w:pPr>
+    </w:p>
+    <w:p>
+      <w:pPr>
+        <w:rPr>
+          <w:rFonts w:ascii="Roboto" w:eastAsia="Roboto" w:hAnsi="Roboto" w:cs="Roboto"/>
+          <w:b/>
+        </w:rPr>
+      </w:pPr>
     </w:p>
     <w:p>
       <w:pPr>
         <w:pStyle w:val="Heading2"/>
         <w:rPr>
-          <w:rFonts w:ascii="Roboto" w:cs="Roboto" w:eastAsia="Roboto" w:hAnsi="Roboto"/>
-        </w:rPr>
-      </w:pPr>
-      <w:bookmarkStart w:colFirst="0" w:colLast="0" w:name="_gemvwntzimw9" w:id="8"/>
+          <w:rFonts w:ascii="Roboto" w:eastAsia="Roboto" w:hAnsi="Roboto" w:cs="Roboto"/>
+        </w:rPr>
+      </w:pPr>
+      <w:bookmarkStart w:id="8" w:name="_gemvwntzimw9" w:colFirst="0" w:colLast="0"/>
       <w:bookmarkEnd w:id="8"/>
       <w:r>
         <w:rPr>
-          <w:rFonts w:ascii="Roboto" w:cs="Roboto" w:eastAsia="Roboto" w:hAnsi="Roboto"/>
-          <w:rtl w:val="0"/>
-        </w:rPr>
-        <w:t xml:space="preserve">3. Design Constructs</w:t>
+          <w:rFonts w:ascii="Roboto" w:eastAsia="Roboto" w:hAnsi="Roboto" w:cs="Roboto"/>
+        </w:rPr>
+        <w:lastRenderedPageBreak/>
+        <w:t>3. Design Constructs</w:t>
       </w:r>
     </w:p>
     <w:p>
@@ -1842,341 +1749,389 @@
         <w:pStyle w:val="Heading3"/>
         <w:ind w:firstLine="720"/>
         <w:rPr>
-          <w:rFonts w:ascii="Roboto" w:cs="Roboto" w:eastAsia="Roboto" w:hAnsi="Roboto"/>
-        </w:rPr>
-      </w:pPr>
-      <w:bookmarkStart w:colFirst="0" w:colLast="0" w:name="_h6t53xlvaahx" w:id="9"/>
+          <w:rFonts w:ascii="Roboto" w:eastAsia="Roboto" w:hAnsi="Roboto" w:cs="Roboto"/>
+        </w:rPr>
+      </w:pPr>
+      <w:bookmarkStart w:id="9" w:name="_h6t53xlvaahx" w:colFirst="0" w:colLast="0"/>
       <w:bookmarkEnd w:id="9"/>
       <w:r>
         <w:rPr>
-          <w:rFonts w:ascii="Roboto" w:cs="Roboto" w:eastAsia="Roboto" w:hAnsi="Roboto"/>
-          <w:rtl w:val="0"/>
-        </w:rPr>
-        <w:t xml:space="preserve">3.1 Narrative</w:t>
-      </w:r>
-    </w:p>
-    <w:p>
-      <w:pPr>
-        <w:ind w:left="1440" w:firstLine="0"/>
-        <w:rPr>
-          <w:rFonts w:ascii="Roboto" w:cs="Roboto" w:eastAsia="Roboto" w:hAnsi="Roboto"/>
-        </w:rPr>
-      </w:pPr>
-      <w:r>
-        <w:rPr>
-          <w:rFonts w:ascii="Roboto" w:cs="Roboto" w:eastAsia="Roboto" w:hAnsi="Roboto"/>
-          <w:rtl w:val="0"/>
+          <w:rFonts w:ascii="Roboto" w:eastAsia="Roboto" w:hAnsi="Roboto" w:cs="Roboto"/>
+        </w:rPr>
+        <w:t>3.1 Narrative</w:t>
+      </w:r>
+    </w:p>
+    <w:p>
+      <w:pPr>
+        <w:ind w:left="1440"/>
+        <w:rPr>
+          <w:rFonts w:ascii="Roboto" w:eastAsia="Roboto" w:hAnsi="Roboto" w:cs="Roboto"/>
+        </w:rPr>
+      </w:pPr>
+      <w:r>
+        <w:rPr>
+          <w:rFonts w:ascii="Roboto" w:eastAsia="Roboto" w:hAnsi="Roboto" w:cs="Roboto"/>
         </w:rPr>
         <w:t xml:space="preserve">Here, we examine the classes and files used. </w:t>
       </w:r>
     </w:p>
     <w:p>
       <w:pPr>
-        <w:ind w:left="0" w:firstLine="0"/>
-        <w:rPr>
-          <w:rFonts w:ascii="Roboto" w:cs="Roboto" w:eastAsia="Roboto" w:hAnsi="Roboto"/>
-        </w:rPr>
-      </w:pPr>
-      <w:r>
-        <w:rPr>
-          <w:rtl w:val="0"/>
-        </w:rPr>
-      </w:r>
-    </w:p>
-    <w:p>
-      <w:pPr>
-        <w:ind w:left="0" w:firstLine="0"/>
-        <w:rPr>
-          <w:rFonts w:ascii="Roboto" w:cs="Roboto" w:eastAsia="Roboto" w:hAnsi="Roboto"/>
-        </w:rPr>
-      </w:pPr>
-      <w:r>
-        <w:rPr>
-          <w:rtl w:val="0"/>
-        </w:rPr>
-      </w:r>
-    </w:p>
-    <w:p>
-      <w:pPr>
-        <w:ind w:left="1440" w:firstLine="0"/>
+        <w:rPr>
+          <w:rFonts w:ascii="Roboto" w:eastAsia="Roboto" w:hAnsi="Roboto" w:cs="Roboto"/>
+        </w:rPr>
+      </w:pPr>
+    </w:p>
+    <w:p>
+      <w:pPr>
+        <w:rPr>
+          <w:rFonts w:ascii="Roboto" w:eastAsia="Roboto" w:hAnsi="Roboto" w:cs="Roboto"/>
+        </w:rPr>
+      </w:pPr>
+    </w:p>
+    <w:p>
+      <w:pPr>
+        <w:ind w:left="1440"/>
         <w:jc w:val="center"/>
         <w:rPr>
-          <w:rFonts w:ascii="Roboto" w:cs="Roboto" w:eastAsia="Roboto" w:hAnsi="Roboto"/>
-          <w:b w:val="1"/>
+          <w:rFonts w:ascii="Roboto" w:eastAsia="Roboto" w:hAnsi="Roboto" w:cs="Roboto"/>
+          <w:b/>
           <w:sz w:val="28"/>
           <w:szCs w:val="28"/>
         </w:rPr>
       </w:pPr>
       <w:r>
         <w:rPr>
-          <w:rFonts w:ascii="Roboto" w:cs="Roboto" w:eastAsia="Roboto" w:hAnsi="Roboto"/>
-          <w:b w:val="1"/>
+          <w:rFonts w:ascii="Roboto" w:eastAsia="Roboto" w:hAnsi="Roboto" w:cs="Roboto"/>
+          <w:b/>
           <w:sz w:val="28"/>
           <w:szCs w:val="28"/>
-          <w:rtl w:val="0"/>
-        </w:rPr>
-        <w:t xml:space="preserve">Narrative</w:t>
-      </w:r>
-    </w:p>
-    <w:p>
-      <w:pPr>
-        <w:ind w:left="1440" w:firstLine="0"/>
+        </w:rPr>
+        <w:t>Narrative</w:t>
+      </w:r>
+    </w:p>
+    <w:p>
+      <w:pPr>
+        <w:ind w:left="1440"/>
         <w:jc w:val="center"/>
         <w:rPr>
-          <w:rFonts w:ascii="Roboto" w:cs="Roboto" w:eastAsia="Roboto" w:hAnsi="Roboto"/>
-          <w:b w:val="1"/>
+          <w:rFonts w:ascii="Roboto" w:eastAsia="Roboto" w:hAnsi="Roboto" w:cs="Roboto"/>
+          <w:b/>
           <w:sz w:val="28"/>
           <w:szCs w:val="28"/>
         </w:rPr>
       </w:pPr>
-      <w:r>
-        <w:rPr>
-          <w:rtl w:val="0"/>
-        </w:rPr>
-      </w:r>
     </w:p>
     <w:p>
       <w:pPr>
         <w:spacing w:line="360" w:lineRule="auto"/>
-        <w:ind w:left="1440" w:firstLine="0"/>
-        <w:jc w:val="left"/>
-        <w:rPr>
-          <w:rFonts w:ascii="Roboto" w:cs="Roboto" w:eastAsia="Roboto" w:hAnsi="Roboto"/>
-        </w:rPr>
-      </w:pPr>
-      <w:r>
-        <w:rPr>
-          <w:rFonts w:ascii="Roboto" w:cs="Roboto" w:eastAsia="Roboto" w:hAnsi="Roboto"/>
-          <w:rtl w:val="0"/>
-        </w:rPr>
-        <w:t xml:space="preserve">Remove_seam.py is first run, which opens the video file and array it such that it comes in 3d volume. It further store that in array.txt file and runs a bat file(flow.bat) or bash file(bash flow.sh) on the basis of your OS. These files drive the rest of code. Preproc.cpp is executed which calculates graph edge based energy functions and stores it. The output of it is used by graphcut.exe which is compiled using main.cpp, graph.h, block.h, graph.cpp, maxflow.cpp. All the major seam calculations happens in here, as it gives seamout.txt as the final output. Get_seamtry.py uses seamout.txt and remove all the seams from our 3d volume of video and stores it back in array.txt. Visual_compare.py coverts array.txt to video format.</w:t>
+        <w:ind w:left="1440"/>
+        <w:rPr>
+          <w:rFonts w:ascii="Roboto" w:eastAsia="Roboto" w:hAnsi="Roboto" w:cs="Roboto"/>
+        </w:rPr>
+      </w:pPr>
+      <w:r>
+        <w:rPr>
+          <w:rFonts w:ascii="Roboto" w:eastAsia="Roboto" w:hAnsi="Roboto" w:cs="Roboto"/>
+        </w:rPr>
+        <w:t>Remove_seam.py is first run, which opens the video</w:t>
+      </w:r>
+      <w:r>
+        <w:rPr>
+          <w:rFonts w:ascii="Roboto" w:eastAsia="Roboto" w:hAnsi="Roboto" w:cs="Roboto"/>
+        </w:rPr>
+        <w:t xml:space="preserve"> file and array it such that it comes in 3d volume. It further store that in array.txt file and runs a bat file(flow.bat) or bash </w:t>
+      </w:r>
+      <w:proofErr w:type="gramStart"/>
+      <w:r>
+        <w:rPr>
+          <w:rFonts w:ascii="Roboto" w:eastAsia="Roboto" w:hAnsi="Roboto" w:cs="Roboto"/>
+        </w:rPr>
+        <w:t>file(</w:t>
+      </w:r>
+      <w:proofErr w:type="gramEnd"/>
+      <w:r>
+        <w:rPr>
+          <w:rFonts w:ascii="Roboto" w:eastAsia="Roboto" w:hAnsi="Roboto" w:cs="Roboto"/>
+        </w:rPr>
+        <w:t>bash flow.sh) on the basis of your OS. These files drive the rest of code. Preproc.cpp is executed which calculates graph</w:t>
+      </w:r>
+      <w:r>
+        <w:rPr>
+          <w:rFonts w:ascii="Roboto" w:eastAsia="Roboto" w:hAnsi="Roboto" w:cs="Roboto"/>
+        </w:rPr>
+        <w:t xml:space="preserve"> </w:t>
+      </w:r>
+      <w:proofErr w:type="gramStart"/>
+      <w:r>
+        <w:rPr>
+          <w:rFonts w:ascii="Roboto" w:eastAsia="Roboto" w:hAnsi="Roboto" w:cs="Roboto"/>
+        </w:rPr>
+        <w:t>edge based</w:t>
+      </w:r>
+      <w:proofErr w:type="gramEnd"/>
+      <w:r>
+        <w:rPr>
+          <w:rFonts w:ascii="Roboto" w:eastAsia="Roboto" w:hAnsi="Roboto" w:cs="Roboto"/>
+        </w:rPr>
+        <w:t xml:space="preserve"> energy functions and stores it. The output of it is used by graphcut.exe which is compiled using main.cpp, </w:t>
+      </w:r>
+      <w:proofErr w:type="spellStart"/>
+      <w:r>
+        <w:rPr>
+          <w:rFonts w:ascii="Roboto" w:eastAsia="Roboto" w:hAnsi="Roboto" w:cs="Roboto"/>
+        </w:rPr>
+        <w:t>graph.h</w:t>
+      </w:r>
+      <w:proofErr w:type="spellEnd"/>
+      <w:r>
+        <w:rPr>
+          <w:rFonts w:ascii="Roboto" w:eastAsia="Roboto" w:hAnsi="Roboto" w:cs="Roboto"/>
+        </w:rPr>
+        <w:t xml:space="preserve">, </w:t>
+      </w:r>
+      <w:proofErr w:type="spellStart"/>
+      <w:r>
+        <w:rPr>
+          <w:rFonts w:ascii="Roboto" w:eastAsia="Roboto" w:hAnsi="Roboto" w:cs="Roboto"/>
+        </w:rPr>
+        <w:t>block.h</w:t>
+      </w:r>
+      <w:proofErr w:type="spellEnd"/>
+      <w:r>
+        <w:rPr>
+          <w:rFonts w:ascii="Roboto" w:eastAsia="Roboto" w:hAnsi="Roboto" w:cs="Roboto"/>
+        </w:rPr>
+        <w:t xml:space="preserve">, graph.cpp, maxflow.cpp. All the major seam calculations </w:t>
+      </w:r>
+      <w:proofErr w:type="gramStart"/>
+      <w:r>
+        <w:rPr>
+          <w:rFonts w:ascii="Roboto" w:eastAsia="Roboto" w:hAnsi="Roboto" w:cs="Roboto"/>
+        </w:rPr>
+        <w:t>happens</w:t>
+      </w:r>
+      <w:proofErr w:type="gramEnd"/>
+      <w:r>
+        <w:rPr>
+          <w:rFonts w:ascii="Roboto" w:eastAsia="Roboto" w:hAnsi="Roboto" w:cs="Roboto"/>
+        </w:rPr>
+        <w:t xml:space="preserve"> in here, as it gives seamout.txt as the final output. G</w:t>
+      </w:r>
+      <w:r>
+        <w:rPr>
+          <w:rFonts w:ascii="Roboto" w:eastAsia="Roboto" w:hAnsi="Roboto" w:cs="Roboto"/>
+        </w:rPr>
+        <w:t>et_seamtry.py uses seamout.txt and remove all the seams from our 3d volume of video and stores it back in array.txt. Visual_compare.py coverts array.txt to video format.</w:t>
       </w:r>
     </w:p>
     <w:p>
       <w:pPr>
         <w:spacing w:line="360" w:lineRule="auto"/>
-        <w:jc w:val="left"/>
-        <w:rPr>
-          <w:rFonts w:ascii="Roboto" w:cs="Roboto" w:eastAsia="Roboto" w:hAnsi="Roboto"/>
-        </w:rPr>
-      </w:pPr>
-      <w:r>
-        <w:rPr>
-          <w:rtl w:val="0"/>
-        </w:rPr>
-      </w:r>
+        <w:rPr>
+          <w:rFonts w:ascii="Roboto" w:eastAsia="Roboto" w:hAnsi="Roboto" w:cs="Roboto"/>
+        </w:rPr>
+      </w:pPr>
     </w:p>
     <w:p>
       <w:pPr>
         <w:spacing w:line="360" w:lineRule="auto"/>
-        <w:ind w:left="0" w:firstLine="0"/>
-        <w:jc w:val="left"/>
-        <w:rPr>
-          <w:rFonts w:ascii="Roboto" w:cs="Roboto" w:eastAsia="Roboto" w:hAnsi="Roboto"/>
-        </w:rPr>
-      </w:pPr>
-      <w:r>
-        <w:rPr>
-          <w:rtl w:val="0"/>
-        </w:rPr>
-      </w:r>
+        <w:rPr>
+          <w:rFonts w:ascii="Roboto" w:eastAsia="Roboto" w:hAnsi="Roboto" w:cs="Roboto"/>
+        </w:rPr>
+      </w:pPr>
     </w:p>
     <w:p>
       <w:pPr>
         <w:pStyle w:val="Heading3"/>
         <w:ind w:firstLine="720"/>
         <w:rPr>
-          <w:rFonts w:ascii="Roboto" w:cs="Roboto" w:eastAsia="Roboto" w:hAnsi="Roboto"/>
-        </w:rPr>
-      </w:pPr>
-      <w:bookmarkStart w:colFirst="0" w:colLast="0" w:name="_c4ilj0bhwcvq" w:id="10"/>
+          <w:rFonts w:ascii="Roboto" w:eastAsia="Roboto" w:hAnsi="Roboto" w:cs="Roboto"/>
+        </w:rPr>
+      </w:pPr>
+      <w:bookmarkStart w:id="10" w:name="_c4ilj0bhwcvq" w:colFirst="0" w:colLast="0"/>
       <w:bookmarkEnd w:id="10"/>
       <w:r>
         <w:rPr>
-          <w:rFonts w:ascii="Roboto" w:cs="Roboto" w:eastAsia="Roboto" w:hAnsi="Roboto"/>
-          <w:rtl w:val="0"/>
-        </w:rPr>
-        <w:t xml:space="preserve">3.Responsibility(ies) of each major file</w:t>
-      </w:r>
-      <w:r>
-        <w:rPr>
-          <w:rtl w:val="0"/>
-        </w:rPr>
-      </w:r>
-    </w:p>
-    <w:p>
-      <w:pPr>
-        <w:ind w:left="720" w:firstLine="0"/>
-        <w:rPr>
-          <w:rFonts w:ascii="Roboto" w:cs="Roboto" w:eastAsia="Roboto" w:hAnsi="Roboto"/>
-        </w:rPr>
-      </w:pPr>
-      <w:r>
-        <w:rPr>
-          <w:rtl w:val="0"/>
-        </w:rPr>
-      </w:r>
-    </w:p>
-    <w:p>
-      <w:pPr>
-        <w:ind w:left="720" w:firstLine="0"/>
+          <w:rFonts w:ascii="Roboto" w:eastAsia="Roboto" w:hAnsi="Roboto" w:cs="Roboto"/>
+        </w:rPr>
+        <w:t>3.Responsibility(</w:t>
+      </w:r>
+      <w:proofErr w:type="spellStart"/>
+      <w:r>
+        <w:rPr>
+          <w:rFonts w:ascii="Roboto" w:eastAsia="Roboto" w:hAnsi="Roboto" w:cs="Roboto"/>
+        </w:rPr>
+        <w:t>ies</w:t>
+      </w:r>
+      <w:proofErr w:type="spellEnd"/>
+      <w:r>
+        <w:rPr>
+          <w:rFonts w:ascii="Roboto" w:eastAsia="Roboto" w:hAnsi="Roboto" w:cs="Roboto"/>
+        </w:rPr>
+        <w:t>) of each major file</w:t>
+      </w:r>
+    </w:p>
+    <w:p>
+      <w:pPr>
+        <w:ind w:left="720"/>
+        <w:rPr>
+          <w:rFonts w:ascii="Roboto" w:eastAsia="Roboto" w:hAnsi="Roboto" w:cs="Roboto"/>
+        </w:rPr>
+      </w:pPr>
+    </w:p>
+    <w:p>
+      <w:pPr>
+        <w:ind w:left="720"/>
         <w:jc w:val="center"/>
         <w:rPr>
-          <w:rFonts w:ascii="Roboto" w:cs="Roboto" w:eastAsia="Roboto" w:hAnsi="Roboto"/>
-          <w:b w:val="1"/>
+          <w:rFonts w:ascii="Roboto" w:eastAsia="Roboto" w:hAnsi="Roboto" w:cs="Roboto"/>
+          <w:b/>
           <w:sz w:val="28"/>
           <w:szCs w:val="28"/>
         </w:rPr>
       </w:pPr>
       <w:r>
         <w:rPr>
-          <w:rFonts w:ascii="Roboto" w:cs="Roboto" w:eastAsia="Roboto" w:hAnsi="Roboto"/>
-          <w:b w:val="1"/>
+          <w:rFonts w:ascii="Roboto" w:eastAsia="Roboto" w:hAnsi="Roboto" w:cs="Roboto"/>
+          <w:b/>
           <w:sz w:val="28"/>
           <w:szCs w:val="28"/>
-          <w:rtl w:val="0"/>
-        </w:rPr>
-        <w:t xml:space="preserve">Responsibility(ies) of each major file</w:t>
-      </w:r>
-    </w:p>
-    <w:p>
-      <w:pPr>
-        <w:ind w:left="720" w:firstLine="0"/>
-        <w:rPr>
-          <w:rFonts w:ascii="Roboto" w:cs="Roboto" w:eastAsia="Roboto" w:hAnsi="Roboto"/>
-        </w:rPr>
-      </w:pPr>
-      <w:r>
-        <w:rPr>
-          <w:rtl w:val="0"/>
-        </w:rPr>
-      </w:r>
-    </w:p>
-    <w:p>
-      <w:pPr>
-        <w:ind w:left="720" w:firstLine="0"/>
-        <w:rPr>
-          <w:rFonts w:ascii="Roboto" w:cs="Roboto" w:eastAsia="Roboto" w:hAnsi="Roboto"/>
-        </w:rPr>
-      </w:pPr>
-      <w:r>
-        <w:rPr>
-          <w:rtl w:val="0"/>
-        </w:rPr>
-      </w:r>
+        </w:rPr>
+        <w:t>Responsibility(</w:t>
+      </w:r>
+      <w:proofErr w:type="spellStart"/>
+      <w:r>
+        <w:rPr>
+          <w:rFonts w:ascii="Roboto" w:eastAsia="Roboto" w:hAnsi="Roboto" w:cs="Roboto"/>
+          <w:b/>
+          <w:sz w:val="28"/>
+          <w:szCs w:val="28"/>
+        </w:rPr>
+        <w:t>ies</w:t>
+      </w:r>
+      <w:proofErr w:type="spellEnd"/>
+      <w:r>
+        <w:rPr>
+          <w:rFonts w:ascii="Roboto" w:eastAsia="Roboto" w:hAnsi="Roboto" w:cs="Roboto"/>
+          <w:b/>
+          <w:sz w:val="28"/>
+          <w:szCs w:val="28"/>
+        </w:rPr>
+        <w:t>) of each major file</w:t>
+      </w:r>
+    </w:p>
+    <w:p>
+      <w:pPr>
+        <w:ind w:left="720"/>
+        <w:rPr>
+          <w:rFonts w:ascii="Roboto" w:eastAsia="Roboto" w:hAnsi="Roboto" w:cs="Roboto"/>
+        </w:rPr>
+      </w:pPr>
+    </w:p>
+    <w:p>
+      <w:pPr>
+        <w:ind w:left="720"/>
+        <w:rPr>
+          <w:rFonts w:ascii="Roboto" w:eastAsia="Roboto" w:hAnsi="Roboto" w:cs="Roboto"/>
+        </w:rPr>
+      </w:pPr>
     </w:p>
     <w:tbl>
       <w:tblPr>
-        <w:tblStyle w:val="Table2"/>
-        <w:tblW w:w="10365.0" w:type="dxa"/>
-        <w:jc w:val="left"/>
-        <w:tblInd w:w="820.0" w:type="dxa"/>
+        <w:tblStyle w:val="a0"/>
+        <w:tblW w:w="10365" w:type="dxa"/>
+        <w:tblInd w:w="820" w:type="dxa"/>
         <w:tblBorders>
-          <w:top w:color="000000" w:space="0" w:sz="8" w:val="single"/>
-          <w:left w:color="000000" w:space="0" w:sz="8" w:val="single"/>
-          <w:bottom w:color="000000" w:space="0" w:sz="8" w:val="single"/>
-          <w:right w:color="000000" w:space="0" w:sz="8" w:val="single"/>
-          <w:insideH w:color="000000" w:space="0" w:sz="8" w:val="single"/>
-          <w:insideV w:color="000000" w:space="0" w:sz="8" w:val="single"/>
+          <w:top w:val="single" w:sz="8" w:space="0" w:color="000000"/>
+          <w:left w:val="single" w:sz="8" w:space="0" w:color="000000"/>
+          <w:bottom w:val="single" w:sz="8" w:space="0" w:color="000000"/>
+          <w:right w:val="single" w:sz="8" w:space="0" w:color="000000"/>
+          <w:insideH w:val="single" w:sz="8" w:space="0" w:color="000000"/>
+          <w:insideV w:val="single" w:sz="8" w:space="0" w:color="000000"/>
         </w:tblBorders>
         <w:tblLayout w:type="fixed"/>
-        <w:tblLook w:val="0600"/>
+        <w:tblLook w:val="0600" w:firstRow="0" w:lastRow="0" w:firstColumn="0" w:lastColumn="0" w:noHBand="1" w:noVBand="1"/>
       </w:tblPr>
       <w:tblGrid>
         <w:gridCol w:w="2865"/>
         <w:gridCol w:w="7500"/>
-        <w:tblGridChange w:id="0">
-          <w:tblGrid>
-            <w:gridCol w:w="2865"/>
-            <w:gridCol w:w="7500"/>
-          </w:tblGrid>
-        </w:tblGridChange>
       </w:tblGrid>
       <w:tr>
         <w:trPr>
-          <w:trHeight w:val="465" w:hRule="atLeast"/>
+          <w:trHeight w:val="465"/>
         </w:trPr>
         <w:tc>
           <w:tcPr>
-            <w:shd w:fill="auto" w:val="clear"/>
+            <w:tcW w:w="2865" w:type="dxa"/>
+            <w:shd w:val="clear" w:color="auto" w:fill="auto"/>
             <w:tcMar>
-              <w:top w:w="100.0" w:type="dxa"/>
-              <w:left w:w="100.0" w:type="dxa"/>
-              <w:bottom w:w="100.0" w:type="dxa"/>
-              <w:right w:w="100.0" w:type="dxa"/>
+              <w:top w:w="100" w:type="dxa"/>
+              <w:left w:w="100" w:type="dxa"/>
+              <w:bottom w:w="100" w:type="dxa"/>
+              <w:right w:w="100" w:type="dxa"/>
             </w:tcMar>
-            <w:vAlign w:val="top"/>
           </w:tcPr>
           <w:p>
             <w:pPr>
-              <w:keepNext w:val="0"/>
-              <w:keepLines w:val="0"/>
               <w:widowControl w:val="0"/>
               <w:pBdr>
-                <w:top w:space="0" w:sz="0" w:val="nil"/>
-                <w:left w:space="0" w:sz="0" w:val="nil"/>
-                <w:bottom w:space="0" w:sz="0" w:val="nil"/>
-                <w:right w:space="0" w:sz="0" w:val="nil"/>
-                <w:between w:space="0" w:sz="0" w:val="nil"/>
+                <w:top w:val="nil"/>
+                <w:left w:val="nil"/>
+                <w:bottom w:val="nil"/>
+                <w:right w:val="nil"/>
+                <w:between w:val="nil"/>
               </w:pBdr>
-              <w:shd w:fill="auto" w:val="clear"/>
-              <w:spacing w:after="0" w:before="0" w:line="240" w:lineRule="auto"/>
-              <w:ind w:left="0" w:right="0" w:firstLine="0"/>
+              <w:spacing w:line="240" w:lineRule="auto"/>
               <w:jc w:val="center"/>
               <w:rPr>
-                <w:rFonts w:ascii="Roboto" w:cs="Roboto" w:eastAsia="Roboto" w:hAnsi="Roboto"/>
-                <w:b w:val="1"/>
+                <w:rFonts w:ascii="Roboto" w:eastAsia="Roboto" w:hAnsi="Roboto" w:cs="Roboto"/>
+                <w:b/>
               </w:rPr>
             </w:pPr>
             <w:r>
               <w:rPr>
-                <w:rFonts w:ascii="Roboto" w:cs="Roboto" w:eastAsia="Roboto" w:hAnsi="Roboto"/>
-                <w:b w:val="1"/>
-                <w:rtl w:val="0"/>
-              </w:rPr>
-              <w:t xml:space="preserve">Classes</w:t>
+                <w:rFonts w:ascii="Roboto" w:eastAsia="Roboto" w:hAnsi="Roboto" w:cs="Roboto"/>
+                <w:b/>
+              </w:rPr>
+              <w:t>Classes</w:t>
             </w:r>
           </w:p>
         </w:tc>
         <w:tc>
           <w:tcPr>
-            <w:shd w:fill="auto" w:val="clear"/>
+            <w:tcW w:w="7500" w:type="dxa"/>
+            <w:shd w:val="clear" w:color="auto" w:fill="auto"/>
             <w:tcMar>
-              <w:top w:w="100.0" w:type="dxa"/>
-              <w:left w:w="100.0" w:type="dxa"/>
-              <w:bottom w:w="100.0" w:type="dxa"/>
-              <w:right w:w="100.0" w:type="dxa"/>
+              <w:top w:w="100" w:type="dxa"/>
+              <w:left w:w="100" w:type="dxa"/>
+              <w:bottom w:w="100" w:type="dxa"/>
+              <w:right w:w="100" w:type="dxa"/>
             </w:tcMar>
-            <w:vAlign w:val="top"/>
           </w:tcPr>
           <w:p>
             <w:pPr>
-              <w:keepNext w:val="0"/>
-              <w:keepLines w:val="0"/>
               <w:widowControl w:val="0"/>
               <w:pBdr>
-                <w:top w:space="0" w:sz="0" w:val="nil"/>
-                <w:left w:space="0" w:sz="0" w:val="nil"/>
-                <w:bottom w:space="0" w:sz="0" w:val="nil"/>
-                <w:right w:space="0" w:sz="0" w:val="nil"/>
-                <w:between w:space="0" w:sz="0" w:val="nil"/>
+                <w:top w:val="nil"/>
+                <w:left w:val="nil"/>
+                <w:bottom w:val="nil"/>
+                <w:right w:val="nil"/>
+                <w:between w:val="nil"/>
               </w:pBdr>
-              <w:shd w:fill="auto" w:val="clear"/>
-              <w:spacing w:after="0" w:before="0" w:line="240" w:lineRule="auto"/>
-              <w:ind w:left="0" w:right="0" w:firstLine="0"/>
+              <w:spacing w:line="240" w:lineRule="auto"/>
               <w:jc w:val="center"/>
               <w:rPr>
-                <w:rFonts w:ascii="Roboto" w:cs="Roboto" w:eastAsia="Roboto" w:hAnsi="Roboto"/>
-                <w:b w:val="1"/>
+                <w:rFonts w:ascii="Roboto" w:eastAsia="Roboto" w:hAnsi="Roboto" w:cs="Roboto"/>
+                <w:b/>
               </w:rPr>
             </w:pPr>
             <w:r>
               <w:rPr>
-                <w:rFonts w:ascii="Roboto" w:cs="Roboto" w:eastAsia="Roboto" w:hAnsi="Roboto"/>
-                <w:b w:val="1"/>
-                <w:rtl w:val="0"/>
-              </w:rPr>
-              <w:t xml:space="preserve">Description</w:t>
+                <w:rFonts w:ascii="Roboto" w:eastAsia="Roboto" w:hAnsi="Roboto" w:cs="Roboto"/>
+                <w:b/>
+              </w:rPr>
+              <w:t>Description</w:t>
             </w:r>
           </w:p>
         </w:tc>
@@ -2184,221 +2139,180 @@
       <w:tr>
         <w:tc>
           <w:tcPr>
-            <w:shd w:fill="auto" w:val="clear"/>
+            <w:tcW w:w="2865" w:type="dxa"/>
+            <w:shd w:val="clear" w:color="auto" w:fill="auto"/>
             <w:tcMar>
-              <w:top w:w="100.0" w:type="dxa"/>
-              <w:left w:w="100.0" w:type="dxa"/>
-              <w:bottom w:w="100.0" w:type="dxa"/>
-              <w:right w:w="100.0" w:type="dxa"/>
+              <w:top w:w="100" w:type="dxa"/>
+              <w:left w:w="100" w:type="dxa"/>
+              <w:bottom w:w="100" w:type="dxa"/>
+              <w:right w:w="100" w:type="dxa"/>
             </w:tcMar>
-            <w:vAlign w:val="top"/>
           </w:tcPr>
           <w:p>
             <w:pPr>
-              <w:keepNext w:val="0"/>
-              <w:keepLines w:val="0"/>
               <w:widowControl w:val="0"/>
               <w:pBdr>
-                <w:top w:space="0" w:sz="0" w:val="nil"/>
-                <w:left w:space="0" w:sz="0" w:val="nil"/>
-                <w:bottom w:space="0" w:sz="0" w:val="nil"/>
-                <w:right w:space="0" w:sz="0" w:val="nil"/>
-                <w:between w:space="0" w:sz="0" w:val="nil"/>
+                <w:top w:val="nil"/>
+                <w:left w:val="nil"/>
+                <w:bottom w:val="nil"/>
+                <w:right w:val="nil"/>
+                <w:between w:val="nil"/>
               </w:pBdr>
-              <w:shd w:fill="auto" w:val="clear"/>
-              <w:spacing w:after="0" w:before="0" w:line="240" w:lineRule="auto"/>
-              <w:ind w:left="0" w:right="0" w:firstLine="0"/>
-              <w:jc w:val="left"/>
-              <w:rPr>
-                <w:rFonts w:ascii="Roboto" w:cs="Roboto" w:eastAsia="Roboto" w:hAnsi="Roboto"/>
-                <w:b w:val="1"/>
+              <w:spacing w:line="240" w:lineRule="auto"/>
+              <w:rPr>
+                <w:rFonts w:ascii="Roboto" w:eastAsia="Roboto" w:hAnsi="Roboto" w:cs="Roboto"/>
+                <w:b/>
               </w:rPr>
             </w:pPr>
             <w:r>
               <w:rPr>
-                <w:rFonts w:ascii="Roboto" w:cs="Roboto" w:eastAsia="Roboto" w:hAnsi="Roboto"/>
-                <w:b w:val="1"/>
-                <w:rtl w:val="0"/>
-              </w:rPr>
-              <w:t xml:space="preserve">remove_seam.py</w:t>
+                <w:rFonts w:ascii="Roboto" w:eastAsia="Roboto" w:hAnsi="Roboto" w:cs="Roboto"/>
+                <w:b/>
+              </w:rPr>
+              <w:t>remove_seam.py</w:t>
             </w:r>
           </w:p>
         </w:tc>
         <w:tc>
           <w:tcPr>
-            <w:shd w:fill="auto" w:val="clear"/>
+            <w:tcW w:w="7500" w:type="dxa"/>
+            <w:shd w:val="clear" w:color="auto" w:fill="auto"/>
             <w:tcMar>
-              <w:top w:w="100.0" w:type="dxa"/>
-              <w:left w:w="100.0" w:type="dxa"/>
-              <w:bottom w:w="100.0" w:type="dxa"/>
-              <w:right w:w="100.0" w:type="dxa"/>
+              <w:top w:w="100" w:type="dxa"/>
+              <w:left w:w="100" w:type="dxa"/>
+              <w:bottom w:w="100" w:type="dxa"/>
+              <w:right w:w="100" w:type="dxa"/>
             </w:tcMar>
-            <w:vAlign w:val="top"/>
           </w:tcPr>
           <w:p>
             <w:pPr>
-              <w:keepNext w:val="0"/>
-              <w:keepLines w:val="0"/>
               <w:widowControl w:val="0"/>
               <w:numPr>
                 <w:ilvl w:val="0"/>
                 <w:numId w:val="9"/>
               </w:numPr>
               <w:pBdr>
-                <w:top w:space="0" w:sz="0" w:val="nil"/>
-                <w:left w:space="0" w:sz="0" w:val="nil"/>
-                <w:bottom w:space="0" w:sz="0" w:val="nil"/>
-                <w:right w:space="0" w:sz="0" w:val="nil"/>
-                <w:between w:space="0" w:sz="0" w:val="nil"/>
+                <w:top w:val="nil"/>
+                <w:left w:val="nil"/>
+                <w:bottom w:val="nil"/>
+                <w:right w:val="nil"/>
+                <w:between w:val="nil"/>
               </w:pBdr>
-              <w:shd w:fill="auto" w:val="clear"/>
-              <w:spacing w:after="0" w:before="0" w:line="240" w:lineRule="auto"/>
-              <w:ind w:left="720" w:right="0" w:hanging="360"/>
-              <w:jc w:val="left"/>
-              <w:rPr>
-                <w:rFonts w:ascii="Roboto" w:cs="Roboto" w:eastAsia="Roboto" w:hAnsi="Roboto"/>
+              <w:spacing w:line="240" w:lineRule="auto"/>
+              <w:rPr>
+                <w:rFonts w:ascii="Roboto" w:eastAsia="Roboto" w:hAnsi="Roboto" w:cs="Roboto"/>
               </w:rPr>
             </w:pPr>
             <w:r>
               <w:rPr>
-                <w:rFonts w:ascii="Roboto" w:cs="Roboto" w:eastAsia="Roboto" w:hAnsi="Roboto"/>
-                <w:rtl w:val="0"/>
-              </w:rPr>
-              <w:t xml:space="preserve">Driver, first file to be run</w:t>
+                <w:rFonts w:ascii="Roboto" w:eastAsia="Roboto" w:hAnsi="Roboto" w:cs="Roboto"/>
+              </w:rPr>
+              <w:t>Driver, first file to be run</w:t>
             </w:r>
           </w:p>
           <w:p>
             <w:pPr>
-              <w:keepNext w:val="0"/>
-              <w:keepLines w:val="0"/>
               <w:widowControl w:val="0"/>
               <w:numPr>
                 <w:ilvl w:val="0"/>
                 <w:numId w:val="9"/>
               </w:numPr>
               <w:pBdr>
-                <w:top w:space="0" w:sz="0" w:val="nil"/>
-                <w:left w:space="0" w:sz="0" w:val="nil"/>
-                <w:bottom w:space="0" w:sz="0" w:val="nil"/>
-                <w:right w:space="0" w:sz="0" w:val="nil"/>
-                <w:between w:space="0" w:sz="0" w:val="nil"/>
+                <w:top w:val="nil"/>
+                <w:left w:val="nil"/>
+                <w:bottom w:val="nil"/>
+                <w:right w:val="nil"/>
+                <w:between w:val="nil"/>
               </w:pBdr>
-              <w:shd w:fill="auto" w:val="clear"/>
-              <w:spacing w:after="0" w:before="0" w:line="240" w:lineRule="auto"/>
-              <w:ind w:left="720" w:right="0" w:hanging="360"/>
-              <w:jc w:val="left"/>
-              <w:rPr>
-                <w:rFonts w:ascii="Roboto" w:cs="Roboto" w:eastAsia="Roboto" w:hAnsi="Roboto"/>
+              <w:spacing w:line="240" w:lineRule="auto"/>
+              <w:rPr>
+                <w:rFonts w:ascii="Roboto" w:eastAsia="Roboto" w:hAnsi="Roboto" w:cs="Roboto"/>
               </w:rPr>
             </w:pPr>
             <w:r>
               <w:rPr>
-                <w:rFonts w:ascii="Roboto" w:cs="Roboto" w:eastAsia="Roboto" w:hAnsi="Roboto"/>
-                <w:rtl w:val="0"/>
-              </w:rPr>
-              <w:t xml:space="preserve">Coverts video, resize it according to</w:t>
-            </w:r>
-            <w:r>
-              <w:rPr>
-                <w:rFonts w:ascii="Roboto" w:cs="Roboto" w:eastAsia="Roboto" w:hAnsi="Roboto"/>
-                <w:b w:val="1"/>
-                <w:rtl w:val="0"/>
+                <w:rFonts w:ascii="Roboto" w:eastAsia="Roboto" w:hAnsi="Roboto" w:cs="Roboto"/>
+              </w:rPr>
+              <w:t>Coverts video, resize it according to</w:t>
+            </w:r>
+            <w:r>
+              <w:rPr>
+                <w:rFonts w:ascii="Roboto" w:eastAsia="Roboto" w:hAnsi="Roboto" w:cs="Roboto"/>
+                <w:b/>
               </w:rPr>
               <w:t xml:space="preserve"> config.py</w:t>
             </w:r>
           </w:p>
           <w:p>
             <w:pPr>
-              <w:keepNext w:val="0"/>
-              <w:keepLines w:val="0"/>
               <w:widowControl w:val="0"/>
               <w:numPr>
                 <w:ilvl w:val="0"/>
                 <w:numId w:val="9"/>
               </w:numPr>
               <w:pBdr>
-                <w:top w:space="0" w:sz="0" w:val="nil"/>
-                <w:left w:space="0" w:sz="0" w:val="nil"/>
-                <w:bottom w:space="0" w:sz="0" w:val="nil"/>
-                <w:right w:space="0" w:sz="0" w:val="nil"/>
-                <w:between w:space="0" w:sz="0" w:val="nil"/>
+                <w:top w:val="nil"/>
+                <w:left w:val="nil"/>
+                <w:bottom w:val="nil"/>
+                <w:right w:val="nil"/>
+                <w:between w:val="nil"/>
               </w:pBdr>
-              <w:shd w:fill="auto" w:val="clear"/>
-              <w:spacing w:after="0" w:before="0" w:line="240" w:lineRule="auto"/>
-              <w:ind w:left="720" w:right="0" w:hanging="360"/>
-              <w:jc w:val="left"/>
-              <w:rPr>
-                <w:rFonts w:ascii="Roboto" w:cs="Roboto" w:eastAsia="Roboto" w:hAnsi="Roboto"/>
-                <w:u w:val="none"/>
+              <w:spacing w:line="240" w:lineRule="auto"/>
+              <w:rPr>
+                <w:rFonts w:ascii="Roboto" w:eastAsia="Roboto" w:hAnsi="Roboto" w:cs="Roboto"/>
               </w:rPr>
             </w:pPr>
             <w:r>
               <w:rPr>
-                <w:rFonts w:ascii="Roboto" w:cs="Roboto" w:eastAsia="Roboto" w:hAnsi="Roboto"/>
-                <w:rtl w:val="0"/>
+                <w:rFonts w:ascii="Roboto" w:eastAsia="Roboto" w:hAnsi="Roboto" w:cs="Roboto"/>
               </w:rPr>
               <w:t xml:space="preserve">Calls </w:t>
             </w:r>
             <w:r>
               <w:rPr>
-                <w:rFonts w:ascii="Roboto" w:cs="Roboto" w:eastAsia="Roboto" w:hAnsi="Roboto"/>
-                <w:b w:val="1"/>
-                <w:rtl w:val="0"/>
-              </w:rPr>
-              <w:t xml:space="preserve">flow.bat or bash_flow.sh</w:t>
+                <w:rFonts w:ascii="Roboto" w:eastAsia="Roboto" w:hAnsi="Roboto" w:cs="Roboto"/>
+                <w:b/>
+              </w:rPr>
+              <w:t>flow.bat or bash_flow.sh</w:t>
             </w:r>
           </w:p>
           <w:p>
             <w:pPr>
-              <w:keepNext w:val="0"/>
-              <w:keepLines w:val="0"/>
               <w:widowControl w:val="0"/>
               <w:numPr>
                 <w:ilvl w:val="0"/>
                 <w:numId w:val="9"/>
               </w:numPr>
               <w:pBdr>
-                <w:top w:space="0" w:sz="0" w:val="nil"/>
-                <w:left w:space="0" w:sz="0" w:val="nil"/>
-                <w:bottom w:space="0" w:sz="0" w:val="nil"/>
-                <w:right w:space="0" w:sz="0" w:val="nil"/>
-                <w:between w:space="0" w:sz="0" w:val="nil"/>
+                <w:top w:val="nil"/>
+                <w:left w:val="nil"/>
+                <w:bottom w:val="nil"/>
+                <w:right w:val="nil"/>
+                <w:between w:val="nil"/>
               </w:pBdr>
-              <w:shd w:fill="auto" w:val="clear"/>
-              <w:spacing w:after="0" w:before="0" w:line="240" w:lineRule="auto"/>
-              <w:ind w:left="720" w:right="0" w:hanging="360"/>
-              <w:jc w:val="left"/>
-              <w:rPr>
-                <w:rFonts w:ascii="Roboto" w:cs="Roboto" w:eastAsia="Roboto" w:hAnsi="Roboto"/>
-                <w:u w:val="none"/>
+              <w:spacing w:line="240" w:lineRule="auto"/>
+              <w:rPr>
+                <w:rFonts w:ascii="Roboto" w:eastAsia="Roboto" w:hAnsi="Roboto" w:cs="Roboto"/>
               </w:rPr>
             </w:pPr>
             <w:r>
               <w:rPr>
-                <w:rFonts w:ascii="Roboto" w:cs="Roboto" w:eastAsia="Roboto" w:hAnsi="Roboto"/>
-                <w:rtl w:val="0"/>
+                <w:rFonts w:ascii="Roboto" w:eastAsia="Roboto" w:hAnsi="Roboto" w:cs="Roboto"/>
               </w:rPr>
               <w:t xml:space="preserve">Remove </w:t>
             </w:r>
             <w:r>
               <w:rPr>
-                <w:rFonts w:ascii="Roboto" w:cs="Roboto" w:eastAsia="Roboto" w:hAnsi="Roboto"/>
-                <w:b w:val="1"/>
-                <w:rtl w:val="0"/>
+                <w:rFonts w:ascii="Roboto" w:eastAsia="Roboto" w:hAnsi="Roboto" w:cs="Roboto"/>
+                <w:b/>
               </w:rPr>
               <w:t xml:space="preserve">NUM_SEAMS </w:t>
             </w:r>
             <w:r>
               <w:rPr>
-                <w:rFonts w:ascii="Roboto" w:cs="Roboto" w:eastAsia="Roboto" w:hAnsi="Roboto"/>
-                <w:rtl w:val="0"/>
-              </w:rPr>
-              <w:t xml:space="preserve">number of seams from video.</w:t>
-            </w:r>
-            <w:r>
-              <w:rPr>
-                <w:rtl w:val="0"/>
-              </w:rPr>
+                <w:rFonts w:ascii="Roboto" w:eastAsia="Roboto" w:hAnsi="Roboto" w:cs="Roboto"/>
+              </w:rPr>
+              <w:t>number of seams from video.</w:t>
             </w:r>
           </w:p>
         </w:tc>
@@ -2406,213 +2320,195 @@
       <w:tr>
         <w:tc>
           <w:tcPr>
-            <w:shd w:fill="auto" w:val="clear"/>
+            <w:tcW w:w="2865" w:type="dxa"/>
+            <w:shd w:val="clear" w:color="auto" w:fill="auto"/>
             <w:tcMar>
-              <w:top w:w="100.0" w:type="dxa"/>
-              <w:left w:w="100.0" w:type="dxa"/>
-              <w:bottom w:w="100.0" w:type="dxa"/>
-              <w:right w:w="100.0" w:type="dxa"/>
+              <w:top w:w="100" w:type="dxa"/>
+              <w:left w:w="100" w:type="dxa"/>
+              <w:bottom w:w="100" w:type="dxa"/>
+              <w:right w:w="100" w:type="dxa"/>
             </w:tcMar>
-            <w:vAlign w:val="top"/>
           </w:tcPr>
           <w:p>
             <w:pPr>
-              <w:keepNext w:val="0"/>
-              <w:keepLines w:val="0"/>
               <w:widowControl w:val="0"/>
               <w:pBdr>
-                <w:top w:space="0" w:sz="0" w:val="nil"/>
-                <w:left w:space="0" w:sz="0" w:val="nil"/>
-                <w:bottom w:space="0" w:sz="0" w:val="nil"/>
-                <w:right w:space="0" w:sz="0" w:val="nil"/>
-                <w:between w:space="0" w:sz="0" w:val="nil"/>
+                <w:top w:val="nil"/>
+                <w:left w:val="nil"/>
+                <w:bottom w:val="nil"/>
+                <w:right w:val="nil"/>
+                <w:between w:val="nil"/>
               </w:pBdr>
-              <w:shd w:fill="auto" w:val="clear"/>
-              <w:spacing w:after="0" w:before="0" w:line="240" w:lineRule="auto"/>
-              <w:ind w:left="0" w:right="0" w:firstLine="0"/>
-              <w:jc w:val="left"/>
-              <w:rPr>
-                <w:rFonts w:ascii="Roboto" w:cs="Roboto" w:eastAsia="Roboto" w:hAnsi="Roboto"/>
-                <w:b w:val="1"/>
+              <w:spacing w:line="240" w:lineRule="auto"/>
+              <w:rPr>
+                <w:rFonts w:ascii="Roboto" w:eastAsia="Roboto" w:hAnsi="Roboto" w:cs="Roboto"/>
+                <w:b/>
               </w:rPr>
             </w:pPr>
             <w:r>
               <w:rPr>
-                <w:rFonts w:ascii="Roboto" w:cs="Roboto" w:eastAsia="Roboto" w:hAnsi="Roboto"/>
-                <w:b w:val="1"/>
-                <w:rtl w:val="0"/>
-              </w:rPr>
-              <w:t xml:space="preserve">flow.bat or bash flow.sh</w:t>
+                <w:rFonts w:ascii="Roboto" w:eastAsia="Roboto" w:hAnsi="Roboto" w:cs="Roboto"/>
+                <w:b/>
+              </w:rPr>
+              <w:t>flow.bat or bash flow.sh</w:t>
             </w:r>
           </w:p>
         </w:tc>
         <w:tc>
           <w:tcPr>
-            <w:shd w:fill="auto" w:val="clear"/>
+            <w:tcW w:w="7500" w:type="dxa"/>
+            <w:shd w:val="clear" w:color="auto" w:fill="auto"/>
             <w:tcMar>
-              <w:top w:w="100.0" w:type="dxa"/>
-              <w:left w:w="100.0" w:type="dxa"/>
-              <w:bottom w:w="100.0" w:type="dxa"/>
-              <w:right w:w="100.0" w:type="dxa"/>
+              <w:top w:w="100" w:type="dxa"/>
+              <w:left w:w="100" w:type="dxa"/>
+              <w:bottom w:w="100" w:type="dxa"/>
+              <w:right w:w="100" w:type="dxa"/>
             </w:tcMar>
-            <w:vAlign w:val="top"/>
           </w:tcPr>
           <w:p>
             <w:pPr>
-              <w:keepNext w:val="0"/>
-              <w:keepLines w:val="0"/>
               <w:widowControl w:val="0"/>
               <w:numPr>
                 <w:ilvl w:val="0"/>
                 <w:numId w:val="10"/>
               </w:numPr>
               <w:pBdr>
-                <w:top w:space="0" w:sz="0" w:val="nil"/>
-                <w:left w:space="0" w:sz="0" w:val="nil"/>
-                <w:bottom w:space="0" w:sz="0" w:val="nil"/>
-                <w:right w:space="0" w:sz="0" w:val="nil"/>
-                <w:between w:space="0" w:sz="0" w:val="nil"/>
+                <w:top w:val="nil"/>
+                <w:left w:val="nil"/>
+                <w:bottom w:val="nil"/>
+                <w:right w:val="nil"/>
+                <w:between w:val="nil"/>
               </w:pBdr>
-              <w:shd w:fill="auto" w:val="clear"/>
-              <w:spacing w:after="0" w:before="0" w:line="240" w:lineRule="auto"/>
-              <w:ind w:left="720" w:right="0" w:hanging="360"/>
-              <w:jc w:val="left"/>
-              <w:rPr>
-                <w:u w:val="none"/>
-              </w:rPr>
+              <w:spacing w:line="240" w:lineRule="auto"/>
             </w:pPr>
             <w:r>
               <w:rPr>
-                <w:rFonts w:ascii="Roboto" w:cs="Roboto" w:eastAsia="Roboto" w:hAnsi="Roboto"/>
-                <w:rtl w:val="0"/>
-              </w:rPr>
-              <w:t xml:space="preserve">Drives the rest of code</w:t>
-            </w:r>
-            <w:r>
-              <w:rPr>
-                <w:rtl w:val="0"/>
-              </w:rPr>
+                <w:rFonts w:ascii="Roboto" w:eastAsia="Roboto" w:hAnsi="Roboto" w:cs="Roboto"/>
+              </w:rPr>
+              <w:t>Drives the rest of code</w:t>
             </w:r>
           </w:p>
           <w:p>
             <w:pPr>
-              <w:keepNext w:val="0"/>
-              <w:keepLines w:val="0"/>
               <w:widowControl w:val="0"/>
               <w:numPr>
                 <w:ilvl w:val="0"/>
                 <w:numId w:val="10"/>
               </w:numPr>
               <w:pBdr>
-                <w:top w:space="0" w:sz="0" w:val="nil"/>
-                <w:left w:space="0" w:sz="0" w:val="nil"/>
-                <w:bottom w:space="0" w:sz="0" w:val="nil"/>
-                <w:right w:space="0" w:sz="0" w:val="nil"/>
-                <w:between w:space="0" w:sz="0" w:val="nil"/>
+                <w:top w:val="nil"/>
+                <w:left w:val="nil"/>
+                <w:bottom w:val="nil"/>
+                <w:right w:val="nil"/>
+                <w:between w:val="nil"/>
               </w:pBdr>
-              <w:shd w:fill="auto" w:val="clear"/>
-              <w:spacing w:after="0" w:before="0" w:line="240" w:lineRule="auto"/>
-              <w:ind w:left="720" w:right="0" w:hanging="360"/>
-              <w:jc w:val="left"/>
-              <w:rPr>
-                <w:u w:val="none"/>
-              </w:rPr>
+              <w:spacing w:line="240" w:lineRule="auto"/>
             </w:pPr>
             <w:r>
               <w:rPr>
-                <w:rFonts w:ascii="Roboto" w:cs="Roboto" w:eastAsia="Roboto" w:hAnsi="Roboto"/>
-                <w:rtl w:val="0"/>
-              </w:rPr>
-              <w:t xml:space="preserve">Removes one seam from video</w:t>
+                <w:rFonts w:ascii="Roboto" w:eastAsia="Roboto" w:hAnsi="Roboto" w:cs="Roboto"/>
+              </w:rPr>
+              <w:t>Removes one seam from video</w:t>
             </w:r>
           </w:p>
           <w:p>
             <w:pPr>
-              <w:keepNext w:val="0"/>
-              <w:keepLines w:val="0"/>
               <w:widowControl w:val="0"/>
               <w:numPr>
                 <w:ilvl w:val="0"/>
                 <w:numId w:val="10"/>
               </w:numPr>
               <w:pBdr>
-                <w:top w:space="0" w:sz="0" w:val="nil"/>
-                <w:left w:space="0" w:sz="0" w:val="nil"/>
-                <w:bottom w:space="0" w:sz="0" w:val="nil"/>
-                <w:right w:space="0" w:sz="0" w:val="nil"/>
-                <w:between w:space="0" w:sz="0" w:val="nil"/>
+                <w:top w:val="nil"/>
+                <w:left w:val="nil"/>
+                <w:bottom w:val="nil"/>
+                <w:right w:val="nil"/>
+                <w:between w:val="nil"/>
               </w:pBdr>
-              <w:shd w:fill="auto" w:val="clear"/>
-              <w:spacing w:after="0" w:before="0" w:line="240" w:lineRule="auto"/>
-              <w:ind w:left="720" w:right="0" w:hanging="360"/>
-              <w:jc w:val="left"/>
-              <w:rPr>
-                <w:rFonts w:ascii="Roboto" w:cs="Roboto" w:eastAsia="Roboto" w:hAnsi="Roboto"/>
-                <w:u w:val="none"/>
+              <w:spacing w:line="240" w:lineRule="auto"/>
+              <w:rPr>
+                <w:rFonts w:ascii="Roboto" w:eastAsia="Roboto" w:hAnsi="Roboto" w:cs="Roboto"/>
               </w:rPr>
             </w:pPr>
             <w:r>
               <w:rPr>
-                <w:rFonts w:ascii="Roboto" w:cs="Roboto" w:eastAsia="Roboto" w:hAnsi="Roboto"/>
-                <w:rtl w:val="0"/>
+                <w:rFonts w:ascii="Roboto" w:eastAsia="Roboto" w:hAnsi="Roboto" w:cs="Roboto"/>
               </w:rPr>
               <w:t xml:space="preserve">Compiles preproc.cpp to create </w:t>
             </w:r>
             <w:r>
               <w:rPr>
-                <w:rFonts w:ascii="Roboto" w:cs="Roboto" w:eastAsia="Roboto" w:hAnsi="Roboto"/>
-                <w:b w:val="1"/>
-                <w:rtl w:val="0"/>
+                <w:rFonts w:ascii="Roboto" w:eastAsia="Roboto" w:hAnsi="Roboto" w:cs="Roboto"/>
+                <w:b/>
               </w:rPr>
               <w:t xml:space="preserve">preproc.exe </w:t>
             </w:r>
           </w:p>
           <w:p>
             <w:pPr>
-              <w:keepNext w:val="0"/>
-              <w:keepLines w:val="0"/>
               <w:widowControl w:val="0"/>
               <w:numPr>
                 <w:ilvl w:val="0"/>
                 <w:numId w:val="10"/>
               </w:numPr>
               <w:pBdr>
-                <w:top w:space="0" w:sz="0" w:val="nil"/>
-                <w:left w:space="0" w:sz="0" w:val="nil"/>
-                <w:bottom w:space="0" w:sz="0" w:val="nil"/>
-                <w:right w:space="0" w:sz="0" w:val="nil"/>
-                <w:between w:space="0" w:sz="0" w:val="nil"/>
+                <w:top w:val="nil"/>
+                <w:left w:val="nil"/>
+                <w:bottom w:val="nil"/>
+                <w:right w:val="nil"/>
+                <w:between w:val="nil"/>
               </w:pBdr>
-              <w:shd w:fill="auto" w:val="clear"/>
-              <w:spacing w:after="0" w:before="0" w:line="240" w:lineRule="auto"/>
-              <w:ind w:left="720" w:right="0" w:hanging="360"/>
-              <w:jc w:val="left"/>
-              <w:rPr>
-                <w:rFonts w:ascii="Roboto" w:cs="Roboto" w:eastAsia="Roboto" w:hAnsi="Roboto"/>
-                <w:u w:val="none"/>
+              <w:spacing w:line="240" w:lineRule="auto"/>
+              <w:rPr>
+                <w:rFonts w:ascii="Roboto" w:eastAsia="Roboto" w:hAnsi="Roboto" w:cs="Roboto"/>
               </w:rPr>
             </w:pPr>
             <w:r>
               <w:rPr>
-                <w:rFonts w:ascii="Roboto" w:cs="Roboto" w:eastAsia="Roboto" w:hAnsi="Roboto"/>
-                <w:rtl w:val="0"/>
-              </w:rPr>
-              <w:t xml:space="preserve">Compilesmain.cpp, graph.h, block.h, graph.cpp, maxflow.cpp and create executable</w:t>
-            </w:r>
-            <w:r>
-              <w:rPr>
-                <w:rFonts w:ascii="Roboto" w:cs="Roboto" w:eastAsia="Roboto" w:hAnsi="Roboto"/>
-                <w:b w:val="1"/>
-                <w:rtl w:val="0"/>
+                <w:rFonts w:ascii="Roboto" w:eastAsia="Roboto" w:hAnsi="Roboto" w:cs="Roboto"/>
+              </w:rPr>
+              <w:t xml:space="preserve">Compilesmain.cpp, </w:t>
+            </w:r>
+            <w:proofErr w:type="spellStart"/>
+            <w:r>
+              <w:rPr>
+                <w:rFonts w:ascii="Roboto" w:eastAsia="Roboto" w:hAnsi="Roboto" w:cs="Roboto"/>
+              </w:rPr>
+              <w:t>graph.h</w:t>
+            </w:r>
+            <w:proofErr w:type="spellEnd"/>
+            <w:r>
+              <w:rPr>
+                <w:rFonts w:ascii="Roboto" w:eastAsia="Roboto" w:hAnsi="Roboto" w:cs="Roboto"/>
+              </w:rPr>
+              <w:t xml:space="preserve">, </w:t>
+            </w:r>
+            <w:proofErr w:type="spellStart"/>
+            <w:r>
+              <w:rPr>
+                <w:rFonts w:ascii="Roboto" w:eastAsia="Roboto" w:hAnsi="Roboto" w:cs="Roboto"/>
+              </w:rPr>
+              <w:t>block.h</w:t>
+            </w:r>
+            <w:proofErr w:type="spellEnd"/>
+            <w:r>
+              <w:rPr>
+                <w:rFonts w:ascii="Roboto" w:eastAsia="Roboto" w:hAnsi="Roboto" w:cs="Roboto"/>
+              </w:rPr>
+              <w:t>, graph.cpp, maxflow.cpp and create executable</w:t>
+            </w:r>
+            <w:r>
+              <w:rPr>
+                <w:rFonts w:ascii="Roboto" w:eastAsia="Roboto" w:hAnsi="Roboto" w:cs="Roboto"/>
+                <w:b/>
               </w:rPr>
               <w:t xml:space="preserve"> graphcut.exe</w:t>
             </w:r>
             <w:r>
               <w:rPr>
-                <w:rFonts w:ascii="Roboto" w:cs="Roboto" w:eastAsia="Roboto" w:hAnsi="Roboto"/>
-                <w:rtl w:val="0"/>
-              </w:rPr>
-              <w:t xml:space="preserve">.</w:t>
+                <w:rFonts w:ascii="Roboto" w:eastAsia="Roboto" w:hAnsi="Roboto" w:cs="Roboto"/>
+              </w:rPr>
+              <w:t>.</w:t>
             </w:r>
           </w:p>
         </w:tc>
@@ -2620,162 +2516,149 @@
       <w:tr>
         <w:tc>
           <w:tcPr>
-            <w:shd w:fill="auto" w:val="clear"/>
+            <w:tcW w:w="2865" w:type="dxa"/>
+            <w:shd w:val="clear" w:color="auto" w:fill="auto"/>
             <w:tcMar>
-              <w:top w:w="100.0" w:type="dxa"/>
-              <w:left w:w="100.0" w:type="dxa"/>
-              <w:bottom w:w="100.0" w:type="dxa"/>
-              <w:right w:w="100.0" w:type="dxa"/>
+              <w:top w:w="100" w:type="dxa"/>
+              <w:left w:w="100" w:type="dxa"/>
+              <w:bottom w:w="100" w:type="dxa"/>
+              <w:right w:w="100" w:type="dxa"/>
             </w:tcMar>
-            <w:vAlign w:val="top"/>
           </w:tcPr>
           <w:p>
             <w:pPr>
-              <w:keepNext w:val="0"/>
-              <w:keepLines w:val="0"/>
               <w:widowControl w:val="0"/>
               <w:pBdr>
-                <w:top w:space="0" w:sz="0" w:val="nil"/>
-                <w:left w:space="0" w:sz="0" w:val="nil"/>
-                <w:bottom w:space="0" w:sz="0" w:val="nil"/>
-                <w:right w:space="0" w:sz="0" w:val="nil"/>
-                <w:between w:space="0" w:sz="0" w:val="nil"/>
+                <w:top w:val="nil"/>
+                <w:left w:val="nil"/>
+                <w:bottom w:val="nil"/>
+                <w:right w:val="nil"/>
+                <w:between w:val="nil"/>
               </w:pBdr>
-              <w:shd w:fill="auto" w:val="clear"/>
-              <w:spacing w:after="0" w:before="0" w:line="240" w:lineRule="auto"/>
-              <w:ind w:left="0" w:right="0" w:firstLine="0"/>
-              <w:jc w:val="left"/>
-              <w:rPr>
-                <w:rFonts w:ascii="Roboto" w:cs="Roboto" w:eastAsia="Roboto" w:hAnsi="Roboto"/>
-                <w:b w:val="1"/>
+              <w:spacing w:line="240" w:lineRule="auto"/>
+              <w:rPr>
+                <w:rFonts w:ascii="Roboto" w:eastAsia="Roboto" w:hAnsi="Roboto" w:cs="Roboto"/>
+                <w:b/>
               </w:rPr>
             </w:pPr>
             <w:r>
               <w:rPr>
-                <w:rFonts w:ascii="Roboto" w:cs="Roboto" w:eastAsia="Roboto" w:hAnsi="Roboto"/>
-                <w:b w:val="1"/>
-                <w:rtl w:val="0"/>
-              </w:rPr>
-              <w:t xml:space="preserve">preproc.cpp</w:t>
+                <w:rFonts w:ascii="Roboto" w:eastAsia="Roboto" w:hAnsi="Roboto" w:cs="Roboto"/>
+                <w:b/>
+              </w:rPr>
+              <w:lastRenderedPageBreak/>
+              <w:t>preproc.cpp</w:t>
             </w:r>
           </w:p>
         </w:tc>
         <w:tc>
           <w:tcPr>
-            <w:shd w:fill="auto" w:val="clear"/>
+            <w:tcW w:w="7500" w:type="dxa"/>
+            <w:shd w:val="clear" w:color="auto" w:fill="auto"/>
             <w:tcMar>
-              <w:top w:w="100.0" w:type="dxa"/>
-              <w:left w:w="100.0" w:type="dxa"/>
-              <w:bottom w:w="100.0" w:type="dxa"/>
-              <w:right w:w="100.0" w:type="dxa"/>
+              <w:top w:w="100" w:type="dxa"/>
+              <w:left w:w="100" w:type="dxa"/>
+              <w:bottom w:w="100" w:type="dxa"/>
+              <w:right w:w="100" w:type="dxa"/>
             </w:tcMar>
-            <w:vAlign w:val="top"/>
           </w:tcPr>
           <w:p>
             <w:pPr>
-              <w:keepNext w:val="0"/>
-              <w:keepLines w:val="0"/>
               <w:widowControl w:val="0"/>
               <w:numPr>
                 <w:ilvl w:val="0"/>
                 <w:numId w:val="6"/>
               </w:numPr>
               <w:pBdr>
-                <w:top w:space="0" w:sz="0" w:val="nil"/>
-                <w:left w:space="0" w:sz="0" w:val="nil"/>
-                <w:bottom w:space="0" w:sz="0" w:val="nil"/>
-                <w:right w:space="0" w:sz="0" w:val="nil"/>
-                <w:between w:space="0" w:sz="0" w:val="nil"/>
+                <w:top w:val="nil"/>
+                <w:left w:val="nil"/>
+                <w:bottom w:val="nil"/>
+                <w:right w:val="nil"/>
+                <w:between w:val="nil"/>
               </w:pBdr>
-              <w:shd w:fill="auto" w:val="clear"/>
-              <w:spacing w:after="0" w:before="0" w:line="240" w:lineRule="auto"/>
-              <w:ind w:left="720" w:right="0" w:hanging="360"/>
-              <w:jc w:val="left"/>
-              <w:rPr>
-                <w:rFonts w:ascii="Roboto" w:cs="Roboto" w:eastAsia="Roboto" w:hAnsi="Roboto"/>
-                <w:u w:val="none"/>
+              <w:spacing w:line="240" w:lineRule="auto"/>
+              <w:rPr>
+                <w:rFonts w:ascii="Roboto" w:eastAsia="Roboto" w:hAnsi="Roboto" w:cs="Roboto"/>
               </w:rPr>
             </w:pPr>
             <w:r>
               <w:rPr>
-                <w:rFonts w:ascii="Roboto" w:cs="Roboto" w:eastAsia="Roboto" w:hAnsi="Roboto"/>
-                <w:rtl w:val="0"/>
+                <w:rFonts w:ascii="Roboto" w:eastAsia="Roboto" w:hAnsi="Roboto" w:cs="Roboto"/>
               </w:rPr>
               <w:t xml:space="preserve">Uses </w:t>
             </w:r>
             <w:r>
               <w:rPr>
-                <w:rFonts w:ascii="Roboto" w:cs="Roboto" w:eastAsia="Roboto" w:hAnsi="Roboto"/>
-                <w:b w:val="1"/>
-                <w:rtl w:val="0"/>
-              </w:rPr>
-              <w:t xml:space="preserve">energy function</w:t>
+                <w:rFonts w:ascii="Roboto" w:eastAsia="Roboto" w:hAnsi="Roboto" w:cs="Roboto"/>
+                <w:b/>
+              </w:rPr>
+              <w:t>energy function</w:t>
             </w:r>
           </w:p>
           <w:p>
             <w:pPr>
-              <w:keepNext w:val="0"/>
-              <w:keepLines w:val="0"/>
               <w:widowControl w:val="0"/>
               <w:numPr>
                 <w:ilvl w:val="0"/>
                 <w:numId w:val="6"/>
               </w:numPr>
               <w:pBdr>
-                <w:top w:space="0" w:sz="0" w:val="nil"/>
-                <w:left w:space="0" w:sz="0" w:val="nil"/>
-                <w:bottom w:space="0" w:sz="0" w:val="nil"/>
-                <w:right w:space="0" w:sz="0" w:val="nil"/>
-                <w:between w:space="0" w:sz="0" w:val="nil"/>
+                <w:top w:val="nil"/>
+                <w:left w:val="nil"/>
+                <w:bottom w:val="nil"/>
+                <w:right w:val="nil"/>
+                <w:between w:val="nil"/>
               </w:pBdr>
-              <w:shd w:fill="auto" w:val="clear"/>
-              <w:spacing w:after="0" w:before="0" w:line="240" w:lineRule="auto"/>
-              <w:ind w:left="720" w:right="0" w:hanging="360"/>
-              <w:jc w:val="left"/>
-              <w:rPr>
-                <w:rFonts w:ascii="Roboto" w:cs="Roboto" w:eastAsia="Roboto" w:hAnsi="Roboto"/>
-                <w:u w:val="none"/>
+              <w:spacing w:line="240" w:lineRule="auto"/>
+              <w:rPr>
+                <w:rFonts w:ascii="Roboto" w:eastAsia="Roboto" w:hAnsi="Roboto" w:cs="Roboto"/>
               </w:rPr>
             </w:pPr>
             <w:r>
               <w:rPr>
-                <w:rFonts w:ascii="Roboto" w:cs="Roboto" w:eastAsia="Roboto" w:hAnsi="Roboto"/>
-                <w:rtl w:val="0"/>
-              </w:rPr>
-              <w:t xml:space="preserve">Creates edge based graph</w:t>
+                <w:rFonts w:ascii="Roboto" w:eastAsia="Roboto" w:hAnsi="Roboto" w:cs="Roboto"/>
+              </w:rPr>
+              <w:t xml:space="preserve">Creates </w:t>
+            </w:r>
+            <w:proofErr w:type="gramStart"/>
+            <w:r>
+              <w:rPr>
+                <w:rFonts w:ascii="Roboto" w:eastAsia="Roboto" w:hAnsi="Roboto" w:cs="Roboto"/>
+              </w:rPr>
+              <w:t>edge based</w:t>
+            </w:r>
+            <w:proofErr w:type="gramEnd"/>
+            <w:r>
+              <w:rPr>
+                <w:rFonts w:ascii="Roboto" w:eastAsia="Roboto" w:hAnsi="Roboto" w:cs="Roboto"/>
+              </w:rPr>
+              <w:t xml:space="preserve"> graph</w:t>
             </w:r>
           </w:p>
           <w:p>
             <w:pPr>
-              <w:keepNext w:val="0"/>
-              <w:keepLines w:val="0"/>
               <w:widowControl w:val="0"/>
               <w:numPr>
                 <w:ilvl w:val="0"/>
                 <w:numId w:val="6"/>
               </w:numPr>
               <w:pBdr>
-                <w:top w:space="0" w:sz="0" w:val="nil"/>
-                <w:left w:space="0" w:sz="0" w:val="nil"/>
-                <w:bottom w:space="0" w:sz="0" w:val="nil"/>
-                <w:right w:space="0" w:sz="0" w:val="nil"/>
-                <w:between w:space="0" w:sz="0" w:val="nil"/>
+                <w:top w:val="nil"/>
+                <w:left w:val="nil"/>
+                <w:bottom w:val="nil"/>
+                <w:right w:val="nil"/>
+                <w:between w:val="nil"/>
               </w:pBdr>
-              <w:shd w:fill="auto" w:val="clear"/>
-              <w:spacing w:after="0" w:before="0" w:line="240" w:lineRule="auto"/>
-              <w:ind w:left="720" w:right="0" w:hanging="360"/>
-              <w:jc w:val="left"/>
-              <w:rPr>
-                <w:rFonts w:ascii="Roboto" w:cs="Roboto" w:eastAsia="Roboto" w:hAnsi="Roboto"/>
-                <w:u w:val="none"/>
+              <w:spacing w:line="240" w:lineRule="auto"/>
+              <w:rPr>
+                <w:rFonts w:ascii="Roboto" w:eastAsia="Roboto" w:hAnsi="Roboto" w:cs="Roboto"/>
               </w:rPr>
             </w:pPr>
             <w:r>
               <w:rPr>
-                <w:rFonts w:ascii="Roboto" w:cs="Roboto" w:eastAsia="Roboto" w:hAnsi="Roboto"/>
-                <w:rtl w:val="0"/>
-              </w:rPr>
-              <w:t xml:space="preserve">Output of this file is passed on to graphcut.exe</w:t>
+                <w:rFonts w:ascii="Roboto" w:eastAsia="Roboto" w:hAnsi="Roboto" w:cs="Roboto"/>
+              </w:rPr>
+              <w:t>Output of this file is passed on to graphcut.exe</w:t>
             </w:r>
           </w:p>
         </w:tc>
@@ -2783,1026 +2666,925 @@
       <w:tr>
         <w:tc>
           <w:tcPr>
-            <w:shd w:fill="auto" w:val="clear"/>
+            <w:tcW w:w="2865" w:type="dxa"/>
+            <w:shd w:val="clear" w:color="auto" w:fill="auto"/>
             <w:tcMar>
-              <w:top w:w="100.0" w:type="dxa"/>
-              <w:left w:w="100.0" w:type="dxa"/>
-              <w:bottom w:w="100.0" w:type="dxa"/>
-              <w:right w:w="100.0" w:type="dxa"/>
+              <w:top w:w="100" w:type="dxa"/>
+              <w:left w:w="100" w:type="dxa"/>
+              <w:bottom w:w="100" w:type="dxa"/>
+              <w:right w:w="100" w:type="dxa"/>
             </w:tcMar>
-            <w:vAlign w:val="top"/>
           </w:tcPr>
           <w:p>
             <w:pPr>
-              <w:keepNext w:val="0"/>
-              <w:keepLines w:val="0"/>
               <w:widowControl w:val="0"/>
               <w:pBdr>
-                <w:top w:space="0" w:sz="0" w:val="nil"/>
-                <w:left w:space="0" w:sz="0" w:val="nil"/>
-                <w:bottom w:space="0" w:sz="0" w:val="nil"/>
-                <w:right w:space="0" w:sz="0" w:val="nil"/>
-                <w:between w:space="0" w:sz="0" w:val="nil"/>
+                <w:top w:val="nil"/>
+                <w:left w:val="nil"/>
+                <w:bottom w:val="nil"/>
+                <w:right w:val="nil"/>
+                <w:between w:val="nil"/>
               </w:pBdr>
-              <w:shd w:fill="auto" w:val="clear"/>
-              <w:spacing w:after="0" w:before="0" w:line="240" w:lineRule="auto"/>
-              <w:ind w:left="0" w:right="0" w:firstLine="0"/>
-              <w:jc w:val="left"/>
-              <w:rPr>
-                <w:rFonts w:ascii="Roboto" w:cs="Roboto" w:eastAsia="Roboto" w:hAnsi="Roboto"/>
-                <w:b w:val="1"/>
+              <w:spacing w:line="240" w:lineRule="auto"/>
+              <w:rPr>
+                <w:rFonts w:ascii="Roboto" w:eastAsia="Roboto" w:hAnsi="Roboto" w:cs="Roboto"/>
+                <w:b/>
               </w:rPr>
             </w:pPr>
-            <w:r>
-              <w:rPr>
-                <w:rFonts w:ascii="Roboto" w:cs="Roboto" w:eastAsia="Roboto" w:hAnsi="Roboto"/>
-                <w:b w:val="1"/>
-                <w:rtl w:val="0"/>
-              </w:rPr>
-              <w:t xml:space="preserve">block.h</w:t>
-            </w:r>
+            <w:proofErr w:type="spellStart"/>
+            <w:r>
+              <w:rPr>
+                <w:rFonts w:ascii="Roboto" w:eastAsia="Roboto" w:hAnsi="Roboto" w:cs="Roboto"/>
+                <w:b/>
+              </w:rPr>
+              <w:t>block.h</w:t>
+            </w:r>
+            <w:proofErr w:type="spellEnd"/>
           </w:p>
         </w:tc>
         <w:tc>
           <w:tcPr>
-            <w:shd w:fill="auto" w:val="clear"/>
+            <w:tcW w:w="7500" w:type="dxa"/>
+            <w:shd w:val="clear" w:color="auto" w:fill="auto"/>
             <w:tcMar>
-              <w:top w:w="100.0" w:type="dxa"/>
-              <w:left w:w="100.0" w:type="dxa"/>
-              <w:bottom w:w="100.0" w:type="dxa"/>
-              <w:right w:w="100.0" w:type="dxa"/>
+              <w:top w:w="100" w:type="dxa"/>
+              <w:left w:w="100" w:type="dxa"/>
+              <w:bottom w:w="100" w:type="dxa"/>
+              <w:right w:w="100" w:type="dxa"/>
             </w:tcMar>
-            <w:vAlign w:val="top"/>
           </w:tcPr>
           <w:p>
             <w:pPr>
-              <w:keepNext w:val="0"/>
-              <w:keepLines w:val="0"/>
               <w:widowControl w:val="0"/>
               <w:numPr>
                 <w:ilvl w:val="0"/>
                 <w:numId w:val="7"/>
               </w:numPr>
               <w:pBdr>
-                <w:top w:space="0" w:sz="0" w:val="nil"/>
-                <w:left w:space="0" w:sz="0" w:val="nil"/>
-                <w:bottom w:space="0" w:sz="0" w:val="nil"/>
-                <w:right w:space="0" w:sz="0" w:val="nil"/>
-                <w:between w:space="0" w:sz="0" w:val="nil"/>
+                <w:top w:val="nil"/>
+                <w:left w:val="nil"/>
+                <w:bottom w:val="nil"/>
+                <w:right w:val="nil"/>
+                <w:between w:val="nil"/>
               </w:pBdr>
-              <w:shd w:fill="auto" w:val="clear"/>
-              <w:spacing w:after="0" w:before="0" w:line="240" w:lineRule="auto"/>
-              <w:ind w:left="720" w:right="0" w:hanging="360"/>
-              <w:jc w:val="left"/>
-              <w:rPr/>
+              <w:spacing w:line="240" w:lineRule="auto"/>
             </w:pPr>
             <w:r>
               <w:rPr>
-                <w:rFonts w:ascii="Roboto" w:cs="Roboto" w:eastAsia="Roboto" w:hAnsi="Roboto"/>
-                <w:rtl w:val="0"/>
-              </w:rPr>
-              <w:t xml:space="preserve">Template classes Block and DBlock</w:t>
-            </w:r>
+                <w:rFonts w:ascii="Roboto" w:eastAsia="Roboto" w:hAnsi="Roboto" w:cs="Roboto"/>
+              </w:rPr>
+              <w:t xml:space="preserve">Template classes Block and </w:t>
+            </w:r>
+            <w:proofErr w:type="spellStart"/>
+            <w:r>
+              <w:rPr>
+                <w:rFonts w:ascii="Roboto" w:eastAsia="Roboto" w:hAnsi="Roboto" w:cs="Roboto"/>
+              </w:rPr>
+              <w:t>DBlock</w:t>
+            </w:r>
+            <w:proofErr w:type="spellEnd"/>
           </w:p>
           <w:p>
             <w:pPr>
-              <w:keepNext w:val="0"/>
-              <w:keepLines w:val="0"/>
               <w:widowControl w:val="0"/>
               <w:numPr>
                 <w:ilvl w:val="0"/>
                 <w:numId w:val="7"/>
               </w:numPr>
               <w:pBdr>
-                <w:top w:space="0" w:sz="0" w:val="nil"/>
-                <w:left w:space="0" w:sz="0" w:val="nil"/>
-                <w:bottom w:space="0" w:sz="0" w:val="nil"/>
-                <w:right w:space="0" w:sz="0" w:val="nil"/>
-                <w:between w:space="0" w:sz="0" w:val="nil"/>
+                <w:top w:val="nil"/>
+                <w:left w:val="nil"/>
+                <w:bottom w:val="nil"/>
+                <w:right w:val="nil"/>
+                <w:between w:val="nil"/>
               </w:pBdr>
-              <w:shd w:fill="auto" w:val="clear"/>
-              <w:spacing w:after="0" w:before="0" w:line="240" w:lineRule="auto"/>
-              <w:ind w:left="720" w:right="0" w:hanging="360"/>
-              <w:jc w:val="left"/>
-              <w:rPr/>
+              <w:spacing w:line="240" w:lineRule="auto"/>
             </w:pPr>
             <w:r>
               <w:rPr>
-                <w:rFonts w:ascii="Roboto" w:cs="Roboto" w:eastAsia="Roboto" w:hAnsi="Roboto"/>
-                <w:rtl w:val="0"/>
-              </w:rPr>
-              <w:t xml:space="preserve">Implement adding and deleting items of the same type in blocks.</w:t>
+                <w:rFonts w:ascii="Roboto" w:eastAsia="Roboto" w:hAnsi="Roboto" w:cs="Roboto"/>
+              </w:rPr>
+              <w:t>Implement adding and deleting items of the same type in blocks.</w:t>
             </w:r>
           </w:p>
           <w:p>
             <w:pPr>
-              <w:keepNext w:val="0"/>
-              <w:keepLines w:val="0"/>
               <w:widowControl w:val="0"/>
               <w:numPr>
                 <w:ilvl w:val="0"/>
                 <w:numId w:val="7"/>
               </w:numPr>
               <w:pBdr>
-                <w:top w:space="0" w:sz="0" w:val="nil"/>
-                <w:left w:space="0" w:sz="0" w:val="nil"/>
-                <w:bottom w:space="0" w:sz="0" w:val="nil"/>
-                <w:right w:space="0" w:sz="0" w:val="nil"/>
-                <w:between w:space="0" w:sz="0" w:val="nil"/>
+                <w:top w:val="nil"/>
+                <w:left w:val="nil"/>
+                <w:bottom w:val="nil"/>
+                <w:right w:val="nil"/>
+                <w:between w:val="nil"/>
               </w:pBdr>
-              <w:shd w:fill="auto" w:val="clear"/>
-              <w:spacing w:after="0" w:before="0" w:line="240" w:lineRule="auto"/>
-              <w:ind w:left="720" w:right="0" w:hanging="360"/>
-              <w:jc w:val="left"/>
+              <w:spacing w:line="240" w:lineRule="auto"/>
             </w:pPr>
             <w:r>
               <w:rPr>
-                <w:rFonts w:ascii="Roboto" w:cs="Roboto" w:eastAsia="Roboto" w:hAnsi="Roboto"/>
-                <w:rtl w:val="0"/>
-              </w:rPr>
-              <w:t xml:space="preserve">If there there are many items then using Block or DBlock is more efficient than using 'new' and 'delete' both in terms of memory and time </w:t>
+                <w:rFonts w:ascii="Roboto" w:eastAsia="Roboto" w:hAnsi="Roboto" w:cs="Roboto"/>
+              </w:rPr>
+              <w:t xml:space="preserve">If there </w:t>
+            </w:r>
+            <w:proofErr w:type="spellStart"/>
+            <w:r>
+              <w:rPr>
+                <w:rFonts w:ascii="Roboto" w:eastAsia="Roboto" w:hAnsi="Roboto" w:cs="Roboto"/>
+              </w:rPr>
+              <w:t>there</w:t>
+            </w:r>
+            <w:proofErr w:type="spellEnd"/>
+            <w:r>
+              <w:rPr>
+                <w:rFonts w:ascii="Roboto" w:eastAsia="Roboto" w:hAnsi="Roboto" w:cs="Roboto"/>
+              </w:rPr>
+              <w:t xml:space="preserve"> are many </w:t>
+            </w:r>
+            <w:proofErr w:type="gramStart"/>
+            <w:r>
+              <w:rPr>
+                <w:rFonts w:ascii="Roboto" w:eastAsia="Roboto" w:hAnsi="Roboto" w:cs="Roboto"/>
+              </w:rPr>
+              <w:t>items</w:t>
+            </w:r>
+            <w:proofErr w:type="gramEnd"/>
+            <w:r>
+              <w:rPr>
+                <w:rFonts w:ascii="Roboto" w:eastAsia="Roboto" w:hAnsi="Roboto" w:cs="Roboto"/>
+              </w:rPr>
+              <w:t xml:space="preserve"> then using Block or </w:t>
+            </w:r>
+            <w:proofErr w:type="spellStart"/>
+            <w:r>
+              <w:rPr>
+                <w:rFonts w:ascii="Roboto" w:eastAsia="Roboto" w:hAnsi="Roboto" w:cs="Roboto"/>
+              </w:rPr>
+              <w:t>DBlock</w:t>
+            </w:r>
+            <w:proofErr w:type="spellEnd"/>
+            <w:r>
+              <w:rPr>
+                <w:rFonts w:ascii="Roboto" w:eastAsia="Roboto" w:hAnsi="Roboto" w:cs="Roboto"/>
+              </w:rPr>
+              <w:t xml:space="preserve"> is more efficient than using 'new' and 'delete' both in terms of memory and time </w:t>
             </w:r>
           </w:p>
           <w:p>
             <w:pPr>
-              <w:keepNext w:val="0"/>
-              <w:keepLines w:val="0"/>
               <w:widowControl w:val="0"/>
               <w:pBdr>
-                <w:top w:space="0" w:sz="0" w:val="nil"/>
-                <w:left w:space="0" w:sz="0" w:val="nil"/>
-                <w:bottom w:space="0" w:sz="0" w:val="nil"/>
-                <w:right w:space="0" w:sz="0" w:val="nil"/>
-                <w:between w:space="0" w:sz="0" w:val="nil"/>
+                <w:top w:val="nil"/>
+                <w:left w:val="nil"/>
+                <w:bottom w:val="nil"/>
+                <w:right w:val="nil"/>
+                <w:between w:val="nil"/>
               </w:pBdr>
-              <w:shd w:fill="auto" w:val="clear"/>
-              <w:spacing w:after="0" w:before="0" w:line="240" w:lineRule="auto"/>
-              <w:ind w:left="0" w:right="0" w:firstLine="0"/>
-              <w:jc w:val="left"/>
-              <w:rPr>
-                <w:rFonts w:ascii="Roboto" w:cs="Roboto" w:eastAsia="Roboto" w:hAnsi="Roboto"/>
+              <w:spacing w:line="240" w:lineRule="auto"/>
+              <w:rPr>
+                <w:rFonts w:ascii="Roboto" w:eastAsia="Roboto" w:hAnsi="Roboto" w:cs="Roboto"/>
               </w:rPr>
             </w:pPr>
-            <w:r>
-              <w:rPr>
-                <w:rtl w:val="0"/>
-              </w:rPr>
-            </w:r>
           </w:p>
         </w:tc>
       </w:tr>
       <w:tr>
         <w:tc>
           <w:tcPr>
-            <w:shd w:fill="auto" w:val="clear"/>
+            <w:tcW w:w="2865" w:type="dxa"/>
+            <w:shd w:val="clear" w:color="auto" w:fill="auto"/>
             <w:tcMar>
-              <w:top w:w="100.0" w:type="dxa"/>
-              <w:left w:w="100.0" w:type="dxa"/>
-              <w:bottom w:w="100.0" w:type="dxa"/>
-              <w:right w:w="100.0" w:type="dxa"/>
+              <w:top w:w="100" w:type="dxa"/>
+              <w:left w:w="100" w:type="dxa"/>
+              <w:bottom w:w="100" w:type="dxa"/>
+              <w:right w:w="100" w:type="dxa"/>
             </w:tcMar>
-            <w:vAlign w:val="top"/>
           </w:tcPr>
           <w:p>
             <w:pPr>
-              <w:keepNext w:val="0"/>
-              <w:keepLines w:val="0"/>
               <w:widowControl w:val="0"/>
               <w:pBdr>
-                <w:top w:space="0" w:sz="0" w:val="nil"/>
-                <w:left w:space="0" w:sz="0" w:val="nil"/>
-                <w:bottom w:space="0" w:sz="0" w:val="nil"/>
-                <w:right w:space="0" w:sz="0" w:val="nil"/>
-                <w:between w:space="0" w:sz="0" w:val="nil"/>
+                <w:top w:val="nil"/>
+                <w:left w:val="nil"/>
+                <w:bottom w:val="nil"/>
+                <w:right w:val="nil"/>
+                <w:between w:val="nil"/>
               </w:pBdr>
-              <w:shd w:fill="auto" w:val="clear"/>
-              <w:spacing w:after="0" w:before="0" w:line="240" w:lineRule="auto"/>
-              <w:ind w:left="0" w:right="0" w:firstLine="0"/>
-              <w:jc w:val="left"/>
-              <w:rPr>
-                <w:rFonts w:ascii="Roboto" w:cs="Roboto" w:eastAsia="Roboto" w:hAnsi="Roboto"/>
-                <w:b w:val="1"/>
+              <w:spacing w:line="240" w:lineRule="auto"/>
+              <w:rPr>
+                <w:rFonts w:ascii="Roboto" w:eastAsia="Roboto" w:hAnsi="Roboto" w:cs="Roboto"/>
+                <w:b/>
               </w:rPr>
             </w:pPr>
-            <w:r>
-              <w:rPr>
-                <w:rFonts w:ascii="Roboto" w:cs="Roboto" w:eastAsia="Roboto" w:hAnsi="Roboto"/>
-                <w:b w:val="1"/>
-                <w:rtl w:val="0"/>
-              </w:rPr>
-              <w:t xml:space="preserve">graph.h</w:t>
-            </w:r>
+            <w:proofErr w:type="spellStart"/>
+            <w:r>
+              <w:rPr>
+                <w:rFonts w:ascii="Roboto" w:eastAsia="Roboto" w:hAnsi="Roboto" w:cs="Roboto"/>
+                <w:b/>
+              </w:rPr>
+              <w:t>graph.h</w:t>
+            </w:r>
+            <w:proofErr w:type="spellEnd"/>
           </w:p>
         </w:tc>
         <w:tc>
           <w:tcPr>
-            <w:shd w:fill="auto" w:val="clear"/>
+            <w:tcW w:w="7500" w:type="dxa"/>
+            <w:shd w:val="clear" w:color="auto" w:fill="auto"/>
             <w:tcMar>
-              <w:top w:w="100.0" w:type="dxa"/>
-              <w:left w:w="100.0" w:type="dxa"/>
-              <w:bottom w:w="100.0" w:type="dxa"/>
-              <w:right w:w="100.0" w:type="dxa"/>
+              <w:top w:w="100" w:type="dxa"/>
+              <w:left w:w="100" w:type="dxa"/>
+              <w:bottom w:w="100" w:type="dxa"/>
+              <w:right w:w="100" w:type="dxa"/>
             </w:tcMar>
-            <w:vAlign w:val="top"/>
           </w:tcPr>
           <w:p>
             <w:pPr>
-              <w:keepNext w:val="0"/>
-              <w:keepLines w:val="0"/>
               <w:widowControl w:val="0"/>
               <w:numPr>
                 <w:ilvl w:val="0"/>
                 <w:numId w:val="4"/>
               </w:numPr>
               <w:pBdr>
-                <w:top w:space="0" w:sz="0" w:val="nil"/>
-                <w:left w:space="0" w:sz="0" w:val="nil"/>
-                <w:bottom w:space="0" w:sz="0" w:val="nil"/>
-                <w:right w:space="0" w:sz="0" w:val="nil"/>
-                <w:between w:space="0" w:sz="0" w:val="nil"/>
+                <w:top w:val="nil"/>
+                <w:left w:val="nil"/>
+                <w:bottom w:val="nil"/>
+                <w:right w:val="nil"/>
+                <w:between w:val="nil"/>
               </w:pBdr>
-              <w:shd w:fill="auto" w:val="clear"/>
-              <w:spacing w:after="0" w:before="0" w:line="240" w:lineRule="auto"/>
-              <w:ind w:left="720" w:right="0" w:hanging="360"/>
-              <w:jc w:val="left"/>
-              <w:rPr/>
+              <w:spacing w:line="240" w:lineRule="auto"/>
             </w:pPr>
             <w:r>
               <w:rPr>
-                <w:rFonts w:ascii="Roboto" w:cs="Roboto" w:eastAsia="Roboto" w:hAnsi="Roboto"/>
-                <w:rtl w:val="0"/>
-              </w:rPr>
-              <w:t xml:space="preserve">Helper function for graph.cpp to compute graph cuts</w:t>
+                <w:rFonts w:ascii="Roboto" w:eastAsia="Roboto" w:hAnsi="Roboto" w:cs="Roboto"/>
+              </w:rPr>
+              <w:t>Helper function for graph.cpp to compute graph cuts</w:t>
             </w:r>
           </w:p>
           <w:p>
             <w:pPr>
-              <w:keepNext w:val="0"/>
-              <w:keepLines w:val="0"/>
               <w:widowControl w:val="0"/>
               <w:pBdr>
-                <w:top w:space="0" w:sz="0" w:val="nil"/>
-                <w:left w:space="0" w:sz="0" w:val="nil"/>
-                <w:bottom w:space="0" w:sz="0" w:val="nil"/>
-                <w:right w:space="0" w:sz="0" w:val="nil"/>
-                <w:between w:space="0" w:sz="0" w:val="nil"/>
+                <w:top w:val="nil"/>
+                <w:left w:val="nil"/>
+                <w:bottom w:val="nil"/>
+                <w:right w:val="nil"/>
+                <w:between w:val="nil"/>
               </w:pBdr>
-              <w:shd w:fill="auto" w:val="clear"/>
-              <w:spacing w:after="0" w:before="0" w:line="240" w:lineRule="auto"/>
-              <w:ind w:left="720" w:right="0" w:firstLine="0"/>
-              <w:jc w:val="left"/>
-              <w:rPr>
-                <w:rFonts w:ascii="Roboto" w:cs="Roboto" w:eastAsia="Roboto" w:hAnsi="Roboto"/>
+              <w:spacing w:line="240" w:lineRule="auto"/>
+              <w:ind w:left="720"/>
+              <w:rPr>
+                <w:rFonts w:ascii="Roboto" w:eastAsia="Roboto" w:hAnsi="Roboto" w:cs="Roboto"/>
               </w:rPr>
             </w:pPr>
-            <w:r>
-              <w:rPr>
-                <w:rtl w:val="0"/>
-              </w:rPr>
-            </w:r>
           </w:p>
         </w:tc>
       </w:tr>
       <w:tr>
         <w:tc>
           <w:tcPr>
-            <w:shd w:fill="auto" w:val="clear"/>
+            <w:tcW w:w="2865" w:type="dxa"/>
+            <w:shd w:val="clear" w:color="auto" w:fill="auto"/>
             <w:tcMar>
-              <w:top w:w="100.0" w:type="dxa"/>
-              <w:left w:w="100.0" w:type="dxa"/>
-              <w:bottom w:w="100.0" w:type="dxa"/>
-              <w:right w:w="100.0" w:type="dxa"/>
+              <w:top w:w="100" w:type="dxa"/>
+              <w:left w:w="100" w:type="dxa"/>
+              <w:bottom w:w="100" w:type="dxa"/>
+              <w:right w:w="100" w:type="dxa"/>
             </w:tcMar>
-            <w:vAlign w:val="top"/>
           </w:tcPr>
           <w:p>
             <w:pPr>
-              <w:keepNext w:val="0"/>
-              <w:keepLines w:val="0"/>
               <w:widowControl w:val="0"/>
               <w:pBdr>
-                <w:top w:space="0" w:sz="0" w:val="nil"/>
-                <w:left w:space="0" w:sz="0" w:val="nil"/>
-                <w:bottom w:space="0" w:sz="0" w:val="nil"/>
-                <w:right w:space="0" w:sz="0" w:val="nil"/>
-                <w:between w:space="0" w:sz="0" w:val="nil"/>
+                <w:top w:val="nil"/>
+                <w:left w:val="nil"/>
+                <w:bottom w:val="nil"/>
+                <w:right w:val="nil"/>
+                <w:between w:val="nil"/>
               </w:pBdr>
-              <w:shd w:fill="auto" w:val="clear"/>
-              <w:spacing w:after="0" w:before="0" w:line="240" w:lineRule="auto"/>
-              <w:ind w:left="0" w:right="0" w:firstLine="0"/>
-              <w:jc w:val="left"/>
-              <w:rPr>
-                <w:rFonts w:ascii="Roboto" w:cs="Roboto" w:eastAsia="Roboto" w:hAnsi="Roboto"/>
-                <w:b w:val="1"/>
+              <w:spacing w:line="240" w:lineRule="auto"/>
+              <w:rPr>
+                <w:rFonts w:ascii="Roboto" w:eastAsia="Roboto" w:hAnsi="Roboto" w:cs="Roboto"/>
+                <w:b/>
               </w:rPr>
             </w:pPr>
             <w:r>
               <w:rPr>
-                <w:rFonts w:ascii="Roboto" w:cs="Roboto" w:eastAsia="Roboto" w:hAnsi="Roboto"/>
-                <w:b w:val="1"/>
-                <w:rtl w:val="0"/>
-              </w:rPr>
-              <w:t xml:space="preserve">graph.cpp</w:t>
+                <w:rFonts w:ascii="Roboto" w:eastAsia="Roboto" w:hAnsi="Roboto" w:cs="Roboto"/>
+                <w:b/>
+              </w:rPr>
+              <w:t>graph.cpp</w:t>
             </w:r>
           </w:p>
         </w:tc>
         <w:tc>
           <w:tcPr>
-            <w:shd w:fill="auto" w:val="clear"/>
+            <w:tcW w:w="7500" w:type="dxa"/>
+            <w:shd w:val="clear" w:color="auto" w:fill="auto"/>
             <w:tcMar>
-              <w:top w:w="100.0" w:type="dxa"/>
-              <w:left w:w="100.0" w:type="dxa"/>
-              <w:bottom w:w="100.0" w:type="dxa"/>
-              <w:right w:w="100.0" w:type="dxa"/>
+              <w:top w:w="100" w:type="dxa"/>
+              <w:left w:w="100" w:type="dxa"/>
+              <w:bottom w:w="100" w:type="dxa"/>
+              <w:right w:w="100" w:type="dxa"/>
             </w:tcMar>
-            <w:vAlign w:val="top"/>
           </w:tcPr>
           <w:p>
             <w:pPr>
-              <w:keepNext w:val="0"/>
-              <w:keepLines w:val="0"/>
               <w:widowControl w:val="0"/>
               <w:numPr>
                 <w:ilvl w:val="0"/>
                 <w:numId w:val="3"/>
               </w:numPr>
               <w:pBdr>
-                <w:top w:space="0" w:sz="0" w:val="nil"/>
-                <w:left w:space="0" w:sz="0" w:val="nil"/>
-                <w:bottom w:space="0" w:sz="0" w:val="nil"/>
-                <w:right w:space="0" w:sz="0" w:val="nil"/>
-                <w:between w:space="0" w:sz="0" w:val="nil"/>
+                <w:top w:val="nil"/>
+                <w:left w:val="nil"/>
+                <w:bottom w:val="nil"/>
+                <w:right w:val="nil"/>
+                <w:between w:val="nil"/>
               </w:pBdr>
-              <w:shd w:fill="auto" w:val="clear"/>
-              <w:spacing w:after="0" w:before="0" w:line="240" w:lineRule="auto"/>
-              <w:ind w:left="720" w:right="0" w:hanging="360"/>
-              <w:jc w:val="left"/>
+              <w:spacing w:line="240" w:lineRule="auto"/>
             </w:pPr>
             <w:r>
               <w:rPr>
-                <w:rFonts w:ascii="Roboto" w:cs="Roboto" w:eastAsia="Roboto" w:hAnsi="Roboto"/>
-                <w:rtl w:val="0"/>
-              </w:rPr>
-              <w:t xml:space="preserve">it is mentioned DP isn't enough and graph cuts are needed for video,</w:t>
+                <w:rFonts w:ascii="Roboto" w:eastAsia="Roboto" w:hAnsi="Roboto" w:cs="Roboto"/>
+              </w:rPr>
+              <w:t xml:space="preserve">it is mentioned DP </w:t>
+            </w:r>
+            <w:proofErr w:type="gramStart"/>
+            <w:r>
+              <w:rPr>
+                <w:rFonts w:ascii="Roboto" w:eastAsia="Roboto" w:hAnsi="Roboto" w:cs="Roboto"/>
+              </w:rPr>
+              <w:t>isn't</w:t>
+            </w:r>
+            <w:proofErr w:type="gramEnd"/>
+            <w:r>
+              <w:rPr>
+                <w:rFonts w:ascii="Roboto" w:eastAsia="Roboto" w:hAnsi="Roboto" w:cs="Roboto"/>
+              </w:rPr>
+              <w:t xml:space="preserve"> enough and graph cuts are needed for video,</w:t>
             </w:r>
           </w:p>
           <w:p>
             <w:pPr>
-              <w:keepNext w:val="0"/>
-              <w:keepLines w:val="0"/>
               <w:widowControl w:val="0"/>
               <w:numPr>
                 <w:ilvl w:val="0"/>
                 <w:numId w:val="3"/>
               </w:numPr>
               <w:pBdr>
-                <w:top w:space="0" w:sz="0" w:val="nil"/>
-                <w:left w:space="0" w:sz="0" w:val="nil"/>
-                <w:bottom w:space="0" w:sz="0" w:val="nil"/>
-                <w:right w:space="0" w:sz="0" w:val="nil"/>
-                <w:between w:space="0" w:sz="0" w:val="nil"/>
+                <w:top w:val="nil"/>
+                <w:left w:val="nil"/>
+                <w:bottom w:val="nil"/>
+                <w:right w:val="nil"/>
+                <w:between w:val="nil"/>
               </w:pBdr>
-              <w:shd w:fill="auto" w:val="clear"/>
-              <w:spacing w:after="0" w:before="0" w:line="240" w:lineRule="auto"/>
-              <w:ind w:left="720" w:right="0" w:hanging="360"/>
-              <w:jc w:val="left"/>
+              <w:spacing w:line="240" w:lineRule="auto"/>
             </w:pPr>
             <w:r>
               <w:rPr>
-                <w:rFonts w:ascii="Roboto" w:cs="Roboto" w:eastAsia="Roboto" w:hAnsi="Roboto"/>
-                <w:rtl w:val="0"/>
-              </w:rPr>
-              <w:t xml:space="preserve">Even after that, the tradition graph cut algorithms take O(E*V^3) or O(E*V^2) time depending on use of adjacency list or matrix.</w:t>
+                <w:rFonts w:ascii="Roboto" w:eastAsia="Roboto" w:hAnsi="Roboto" w:cs="Roboto"/>
+              </w:rPr>
+              <w:t>Even after that, the tradition graph cut algorithms take O(E*V^3) or O(E*V^2) time depending on use of adjacency list or matrix.</w:t>
             </w:r>
           </w:p>
           <w:p>
             <w:pPr>
-              <w:keepNext w:val="0"/>
-              <w:keepLines w:val="0"/>
               <w:widowControl w:val="0"/>
               <w:numPr>
                 <w:ilvl w:val="0"/>
                 <w:numId w:val="3"/>
               </w:numPr>
               <w:pBdr>
-                <w:top w:space="0" w:sz="0" w:val="nil"/>
-                <w:left w:space="0" w:sz="0" w:val="nil"/>
-                <w:bottom w:space="0" w:sz="0" w:val="nil"/>
-                <w:right w:space="0" w:sz="0" w:val="nil"/>
-                <w:between w:space="0" w:sz="0" w:val="nil"/>
+                <w:top w:val="nil"/>
+                <w:left w:val="nil"/>
+                <w:bottom w:val="nil"/>
+                <w:right w:val="nil"/>
+                <w:between w:val="nil"/>
               </w:pBdr>
-              <w:shd w:fill="auto" w:val="clear"/>
-              <w:spacing w:after="0" w:before="0" w:line="240" w:lineRule="auto"/>
-              <w:ind w:left="720" w:right="0" w:hanging="360"/>
-              <w:jc w:val="left"/>
+              <w:spacing w:line="240" w:lineRule="auto"/>
             </w:pPr>
             <w:r>
               <w:rPr>
-                <w:rFonts w:ascii="Roboto" w:cs="Roboto" w:eastAsia="Roboto" w:hAnsi="Roboto"/>
-                <w:rtl w:val="0"/>
-              </w:rPr>
-              <w:t xml:space="preserve">The implemented graph cut algorithm runs in o(V*V) time complexity </w:t>
+                <w:rFonts w:ascii="Roboto" w:eastAsia="Roboto" w:hAnsi="Roboto" w:cs="Roboto"/>
+              </w:rPr>
+              <w:t>The implemented graph cut algorithm runs in o(V*V) time co</w:t>
+            </w:r>
+            <w:r>
+              <w:rPr>
+                <w:rFonts w:ascii="Roboto" w:eastAsia="Roboto" w:hAnsi="Roboto" w:cs="Roboto"/>
+              </w:rPr>
+              <w:t xml:space="preserve">mplexity </w:t>
             </w:r>
           </w:p>
           <w:p>
             <w:pPr>
-              <w:keepNext w:val="0"/>
-              <w:keepLines w:val="0"/>
               <w:widowControl w:val="0"/>
               <w:pBdr>
-                <w:top w:space="0" w:sz="0" w:val="nil"/>
-                <w:left w:space="0" w:sz="0" w:val="nil"/>
-                <w:bottom w:space="0" w:sz="0" w:val="nil"/>
-                <w:right w:space="0" w:sz="0" w:val="nil"/>
-                <w:between w:space="0" w:sz="0" w:val="nil"/>
+                <w:top w:val="nil"/>
+                <w:left w:val="nil"/>
+                <w:bottom w:val="nil"/>
+                <w:right w:val="nil"/>
+                <w:between w:val="nil"/>
               </w:pBdr>
-              <w:shd w:fill="auto" w:val="clear"/>
-              <w:spacing w:after="0" w:before="0" w:line="240" w:lineRule="auto"/>
-              <w:ind w:left="720" w:right="0" w:firstLine="0"/>
-              <w:jc w:val="left"/>
-              <w:rPr>
-                <w:rFonts w:ascii="Roboto" w:cs="Roboto" w:eastAsia="Roboto" w:hAnsi="Roboto"/>
+              <w:spacing w:line="240" w:lineRule="auto"/>
+              <w:ind w:left="720"/>
+              <w:rPr>
+                <w:rFonts w:ascii="Roboto" w:eastAsia="Roboto" w:hAnsi="Roboto" w:cs="Roboto"/>
               </w:rPr>
             </w:pPr>
-            <w:r>
-              <w:rPr>
-                <w:rtl w:val="0"/>
-              </w:rPr>
-            </w:r>
           </w:p>
         </w:tc>
       </w:tr>
       <w:tr>
         <w:tc>
           <w:tcPr>
-            <w:shd w:fill="auto" w:val="clear"/>
+            <w:tcW w:w="2865" w:type="dxa"/>
+            <w:shd w:val="clear" w:color="auto" w:fill="auto"/>
             <w:tcMar>
-              <w:top w:w="100.0" w:type="dxa"/>
-              <w:left w:w="100.0" w:type="dxa"/>
-              <w:bottom w:w="100.0" w:type="dxa"/>
-              <w:right w:w="100.0" w:type="dxa"/>
+              <w:top w:w="100" w:type="dxa"/>
+              <w:left w:w="100" w:type="dxa"/>
+              <w:bottom w:w="100" w:type="dxa"/>
+              <w:right w:w="100" w:type="dxa"/>
             </w:tcMar>
-            <w:vAlign w:val="top"/>
           </w:tcPr>
           <w:p>
             <w:pPr>
-              <w:keepNext w:val="0"/>
-              <w:keepLines w:val="0"/>
               <w:widowControl w:val="0"/>
               <w:pBdr>
-                <w:top w:space="0" w:sz="0" w:val="nil"/>
-                <w:left w:space="0" w:sz="0" w:val="nil"/>
-                <w:bottom w:space="0" w:sz="0" w:val="nil"/>
-                <w:right w:space="0" w:sz="0" w:val="nil"/>
-                <w:between w:space="0" w:sz="0" w:val="nil"/>
+                <w:top w:val="nil"/>
+                <w:left w:val="nil"/>
+                <w:bottom w:val="nil"/>
+                <w:right w:val="nil"/>
+                <w:between w:val="nil"/>
               </w:pBdr>
-              <w:shd w:fill="auto" w:val="clear"/>
-              <w:spacing w:after="0" w:before="0" w:line="240" w:lineRule="auto"/>
-              <w:ind w:left="0" w:right="0" w:firstLine="0"/>
-              <w:jc w:val="left"/>
-              <w:rPr>
-                <w:rFonts w:ascii="Roboto" w:cs="Roboto" w:eastAsia="Roboto" w:hAnsi="Roboto"/>
-                <w:b w:val="1"/>
+              <w:spacing w:line="240" w:lineRule="auto"/>
+              <w:rPr>
+                <w:rFonts w:ascii="Roboto" w:eastAsia="Roboto" w:hAnsi="Roboto" w:cs="Roboto"/>
+                <w:b/>
               </w:rPr>
             </w:pPr>
             <w:r>
               <w:rPr>
-                <w:rFonts w:ascii="Roboto" w:cs="Roboto" w:eastAsia="Roboto" w:hAnsi="Roboto"/>
-                <w:b w:val="1"/>
-                <w:rtl w:val="0"/>
-              </w:rPr>
-              <w:t xml:space="preserve">main.cpp</w:t>
+                <w:rFonts w:ascii="Roboto" w:eastAsia="Roboto" w:hAnsi="Roboto" w:cs="Roboto"/>
+                <w:b/>
+              </w:rPr>
+              <w:t>main.cpp</w:t>
             </w:r>
           </w:p>
         </w:tc>
         <w:tc>
           <w:tcPr>
-            <w:shd w:fill="auto" w:val="clear"/>
+            <w:tcW w:w="7500" w:type="dxa"/>
+            <w:shd w:val="clear" w:color="auto" w:fill="auto"/>
             <w:tcMar>
-              <w:top w:w="100.0" w:type="dxa"/>
-              <w:left w:w="100.0" w:type="dxa"/>
-              <w:bottom w:w="100.0" w:type="dxa"/>
-              <w:right w:w="100.0" w:type="dxa"/>
+              <w:top w:w="100" w:type="dxa"/>
+              <w:left w:w="100" w:type="dxa"/>
+              <w:bottom w:w="100" w:type="dxa"/>
+              <w:right w:w="100" w:type="dxa"/>
             </w:tcMar>
-            <w:vAlign w:val="top"/>
           </w:tcPr>
           <w:p>
             <w:pPr>
-              <w:keepNext w:val="0"/>
-              <w:keepLines w:val="0"/>
               <w:widowControl w:val="0"/>
               <w:pBdr>
-                <w:top w:space="0" w:sz="0" w:val="nil"/>
-                <w:left w:space="0" w:sz="0" w:val="nil"/>
-                <w:bottom w:space="0" w:sz="0" w:val="nil"/>
-                <w:right w:space="0" w:sz="0" w:val="nil"/>
-                <w:between w:space="0" w:sz="0" w:val="nil"/>
+                <w:top w:val="nil"/>
+                <w:left w:val="nil"/>
+                <w:bottom w:val="nil"/>
+                <w:right w:val="nil"/>
+                <w:between w:val="nil"/>
               </w:pBdr>
-              <w:shd w:fill="auto" w:val="clear"/>
-              <w:spacing w:after="0" w:before="0" w:line="240" w:lineRule="auto"/>
-              <w:ind w:left="720" w:right="0" w:firstLine="0"/>
-              <w:jc w:val="left"/>
-              <w:rPr>
-                <w:rFonts w:ascii="Roboto" w:cs="Roboto" w:eastAsia="Roboto" w:hAnsi="Roboto"/>
-                <w:b w:val="1"/>
+              <w:spacing w:line="240" w:lineRule="auto"/>
+              <w:ind w:left="720"/>
+              <w:rPr>
+                <w:rFonts w:ascii="Roboto" w:eastAsia="Roboto" w:hAnsi="Roboto" w:cs="Roboto"/>
+                <w:b/>
               </w:rPr>
             </w:pPr>
-            <w:r>
-              <w:rPr>
-                <w:rtl w:val="0"/>
-              </w:rPr>
-            </w:r>
           </w:p>
           <w:p>
             <w:pPr>
-              <w:keepNext w:val="0"/>
-              <w:keepLines w:val="0"/>
               <w:widowControl w:val="0"/>
               <w:pBdr>
-                <w:top w:space="0" w:sz="0" w:val="nil"/>
-                <w:left w:space="0" w:sz="0" w:val="nil"/>
-                <w:bottom w:space="0" w:sz="0" w:val="nil"/>
-                <w:right w:space="0" w:sz="0" w:val="nil"/>
-                <w:between w:space="0" w:sz="0" w:val="nil"/>
+                <w:top w:val="nil"/>
+                <w:left w:val="nil"/>
+                <w:bottom w:val="nil"/>
+                <w:right w:val="nil"/>
+                <w:between w:val="nil"/>
               </w:pBdr>
-              <w:shd w:fill="auto" w:val="clear"/>
-              <w:spacing w:after="0" w:before="0" w:line="240" w:lineRule="auto"/>
-              <w:ind w:left="720" w:right="0" w:firstLine="0"/>
-              <w:jc w:val="left"/>
-              <w:rPr>
-                <w:rFonts w:ascii="Roboto" w:cs="Roboto" w:eastAsia="Roboto" w:hAnsi="Roboto"/>
-                <w:b w:val="1"/>
+              <w:spacing w:line="240" w:lineRule="auto"/>
+              <w:ind w:left="720"/>
+              <w:rPr>
+                <w:rFonts w:ascii="Roboto" w:eastAsia="Roboto" w:hAnsi="Roboto" w:cs="Roboto"/>
+                <w:b/>
               </w:rPr>
             </w:pPr>
-            <w:r>
-              <w:rPr>
-                <w:rtl w:val="0"/>
-              </w:rPr>
-            </w:r>
           </w:p>
         </w:tc>
       </w:tr>
       <w:tr>
         <w:tc>
           <w:tcPr>
-            <w:shd w:fill="auto" w:val="clear"/>
+            <w:tcW w:w="2865" w:type="dxa"/>
+            <w:shd w:val="clear" w:color="auto" w:fill="auto"/>
             <w:tcMar>
-              <w:top w:w="100.0" w:type="dxa"/>
-              <w:left w:w="100.0" w:type="dxa"/>
-              <w:bottom w:w="100.0" w:type="dxa"/>
-              <w:right w:w="100.0" w:type="dxa"/>
+              <w:top w:w="100" w:type="dxa"/>
+              <w:left w:w="100" w:type="dxa"/>
+              <w:bottom w:w="100" w:type="dxa"/>
+              <w:right w:w="100" w:type="dxa"/>
             </w:tcMar>
-            <w:vAlign w:val="top"/>
           </w:tcPr>
           <w:p>
             <w:pPr>
-              <w:keepNext w:val="0"/>
-              <w:keepLines w:val="0"/>
               <w:widowControl w:val="0"/>
               <w:pBdr>
-                <w:top w:space="0" w:sz="0" w:val="nil"/>
-                <w:left w:space="0" w:sz="0" w:val="nil"/>
-                <w:bottom w:space="0" w:sz="0" w:val="nil"/>
-                <w:right w:space="0" w:sz="0" w:val="nil"/>
-                <w:between w:space="0" w:sz="0" w:val="nil"/>
+                <w:top w:val="nil"/>
+                <w:left w:val="nil"/>
+                <w:bottom w:val="nil"/>
+                <w:right w:val="nil"/>
+                <w:between w:val="nil"/>
               </w:pBdr>
-              <w:shd w:fill="auto" w:val="clear"/>
-              <w:spacing w:after="0" w:before="0" w:line="240" w:lineRule="auto"/>
-              <w:ind w:left="0" w:right="0" w:firstLine="0"/>
-              <w:jc w:val="left"/>
-              <w:rPr>
-                <w:rFonts w:ascii="Roboto" w:cs="Roboto" w:eastAsia="Roboto" w:hAnsi="Roboto"/>
-                <w:b w:val="1"/>
+              <w:spacing w:line="240" w:lineRule="auto"/>
+              <w:rPr>
+                <w:rFonts w:ascii="Roboto" w:eastAsia="Roboto" w:hAnsi="Roboto" w:cs="Roboto"/>
+                <w:b/>
               </w:rPr>
             </w:pPr>
             <w:r>
               <w:rPr>
-                <w:rFonts w:ascii="Roboto" w:cs="Roboto" w:eastAsia="Roboto" w:hAnsi="Roboto"/>
-                <w:b w:val="1"/>
-                <w:rtl w:val="0"/>
-              </w:rPr>
-              <w:t xml:space="preserve">maxflow.cpp</w:t>
+                <w:rFonts w:ascii="Roboto" w:eastAsia="Roboto" w:hAnsi="Roboto" w:cs="Roboto"/>
+                <w:b/>
+              </w:rPr>
+              <w:t>maxflow.cpp</w:t>
             </w:r>
           </w:p>
         </w:tc>
         <w:tc>
           <w:tcPr>
-            <w:shd w:fill="auto" w:val="clear"/>
+            <w:tcW w:w="7500" w:type="dxa"/>
+            <w:shd w:val="clear" w:color="auto" w:fill="auto"/>
             <w:tcMar>
-              <w:top w:w="100.0" w:type="dxa"/>
-              <w:left w:w="100.0" w:type="dxa"/>
-              <w:bottom w:w="100.0" w:type="dxa"/>
-              <w:right w:w="100.0" w:type="dxa"/>
+              <w:top w:w="100" w:type="dxa"/>
+              <w:left w:w="100" w:type="dxa"/>
+              <w:bottom w:w="100" w:type="dxa"/>
+              <w:right w:w="100" w:type="dxa"/>
             </w:tcMar>
-            <w:vAlign w:val="top"/>
           </w:tcPr>
           <w:p>
             <w:pPr>
-              <w:keepNext w:val="0"/>
-              <w:keepLines w:val="0"/>
               <w:widowControl w:val="0"/>
               <w:numPr>
                 <w:ilvl w:val="0"/>
                 <w:numId w:val="8"/>
               </w:numPr>
               <w:pBdr>
-                <w:top w:space="0" w:sz="0" w:val="nil"/>
-                <w:left w:space="0" w:sz="0" w:val="nil"/>
-                <w:bottom w:space="0" w:sz="0" w:val="nil"/>
-                <w:right w:space="0" w:sz="0" w:val="nil"/>
-                <w:between w:space="0" w:sz="0" w:val="nil"/>
+                <w:top w:val="nil"/>
+                <w:left w:val="nil"/>
+                <w:bottom w:val="nil"/>
+                <w:right w:val="nil"/>
+                <w:between w:val="nil"/>
               </w:pBdr>
-              <w:shd w:fill="auto" w:val="clear"/>
-              <w:spacing w:after="0" w:before="0" w:line="240" w:lineRule="auto"/>
-              <w:ind w:left="720" w:right="0" w:hanging="360"/>
-              <w:jc w:val="left"/>
-              <w:rPr/>
+              <w:spacing w:line="240" w:lineRule="auto"/>
             </w:pPr>
             <w:r>
               <w:rPr>
-                <w:rFonts w:ascii="Roboto" w:cs="Roboto" w:eastAsia="Roboto" w:hAnsi="Roboto"/>
-                <w:rtl w:val="0"/>
-              </w:rPr>
-              <w:t xml:space="preserve">Functions for processing active list.</w:t>
+                <w:rFonts w:ascii="Roboto" w:eastAsia="Roboto" w:hAnsi="Roboto" w:cs="Roboto"/>
+              </w:rPr>
+              <w:t>Functions for processing active list.</w:t>
             </w:r>
           </w:p>
           <w:p>
             <w:pPr>
-              <w:keepNext w:val="0"/>
-              <w:keepLines w:val="0"/>
               <w:widowControl w:val="0"/>
               <w:numPr>
                 <w:ilvl w:val="0"/>
                 <w:numId w:val="8"/>
               </w:numPr>
               <w:pBdr>
-                <w:top w:space="0" w:sz="0" w:val="nil"/>
-                <w:left w:space="0" w:sz="0" w:val="nil"/>
-                <w:bottom w:space="0" w:sz="0" w:val="nil"/>
-                <w:right w:space="0" w:sz="0" w:val="nil"/>
-                <w:between w:space="0" w:sz="0" w:val="nil"/>
+                <w:top w:val="nil"/>
+                <w:left w:val="nil"/>
+                <w:bottom w:val="nil"/>
+                <w:right w:val="nil"/>
+                <w:between w:val="nil"/>
               </w:pBdr>
-              <w:shd w:fill="auto" w:val="clear"/>
-              <w:spacing w:after="0" w:before="0" w:line="240" w:lineRule="auto"/>
-              <w:ind w:left="720" w:right="0" w:hanging="360"/>
-              <w:jc w:val="left"/>
-              <w:rPr/>
+              <w:spacing w:line="240" w:lineRule="auto"/>
             </w:pPr>
-            <w:r>
-              <w:rPr>
-                <w:rFonts w:ascii="Roboto" w:cs="Roboto" w:eastAsia="Roboto" w:hAnsi="Roboto"/>
-                <w:rtl w:val="0"/>
-              </w:rPr>
-              <w:t xml:space="preserve">i-&gt;next points to the next node in the list</w:t>
+            <w:proofErr w:type="spellStart"/>
+            <w:r>
+              <w:rPr>
+                <w:rFonts w:ascii="Roboto" w:eastAsia="Roboto" w:hAnsi="Roboto" w:cs="Roboto"/>
+              </w:rPr>
+              <w:t>i</w:t>
+            </w:r>
+            <w:proofErr w:type="spellEnd"/>
+            <w:r>
+              <w:rPr>
+                <w:rFonts w:ascii="Roboto" w:eastAsia="Roboto" w:hAnsi="Roboto" w:cs="Roboto"/>
+              </w:rPr>
+              <w:t>-&gt;next points to the next node in the list</w:t>
             </w:r>
           </w:p>
           <w:p>
             <w:pPr>
-              <w:keepNext w:val="0"/>
-              <w:keepLines w:val="0"/>
               <w:widowControl w:val="0"/>
               <w:numPr>
                 <w:ilvl w:val="0"/>
                 <w:numId w:val="8"/>
               </w:numPr>
               <w:pBdr>
-                <w:top w:space="0" w:sz="0" w:val="nil"/>
-                <w:left w:space="0" w:sz="0" w:val="nil"/>
-                <w:bottom w:space="0" w:sz="0" w:val="nil"/>
-                <w:right w:space="0" w:sz="0" w:val="nil"/>
-                <w:between w:space="0" w:sz="0" w:val="nil"/>
+                <w:top w:val="nil"/>
+                <w:left w:val="nil"/>
+                <w:bottom w:val="nil"/>
+                <w:right w:val="nil"/>
+                <w:between w:val="nil"/>
               </w:pBdr>
-              <w:shd w:fill="auto" w:val="clear"/>
-              <w:spacing w:after="0" w:before="0" w:line="240" w:lineRule="auto"/>
-              <w:ind w:left="720" w:right="0" w:hanging="360"/>
-              <w:jc w:val="left"/>
-              <w:rPr/>
+              <w:spacing w:line="240" w:lineRule="auto"/>
             </w:pPr>
             <w:r>
               <w:rPr>
-                <w:rFonts w:ascii="Roboto" w:cs="Roboto" w:eastAsia="Roboto" w:hAnsi="Roboto"/>
-                <w:rtl w:val="0"/>
-              </w:rPr>
-              <w:t xml:space="preserve">There are two queues. Active nodes are added to the end of the second queue and read fromthe front of the first queue. If the first queueis empty, it is replaced by the second queue</w:t>
+                <w:rFonts w:ascii="Roboto" w:eastAsia="Roboto" w:hAnsi="Roboto" w:cs="Roboto"/>
+              </w:rPr>
+              <w:t xml:space="preserve">There are two queues. Active nodes are added to the end of the second queue and read </w:t>
+            </w:r>
+            <w:proofErr w:type="spellStart"/>
+            <w:r>
+              <w:rPr>
+                <w:rFonts w:ascii="Roboto" w:eastAsia="Roboto" w:hAnsi="Roboto" w:cs="Roboto"/>
+              </w:rPr>
+              <w:t>fromthe</w:t>
+            </w:r>
+            <w:proofErr w:type="spellEnd"/>
+            <w:r>
+              <w:rPr>
+                <w:rFonts w:ascii="Roboto" w:eastAsia="Roboto" w:hAnsi="Roboto" w:cs="Roboto"/>
+              </w:rPr>
+              <w:t xml:space="preserve"> front of the first queue. If the first </w:t>
+            </w:r>
+            <w:proofErr w:type="spellStart"/>
+            <w:r>
+              <w:rPr>
+                <w:rFonts w:ascii="Roboto" w:eastAsia="Roboto" w:hAnsi="Roboto" w:cs="Roboto"/>
+              </w:rPr>
+              <w:t>queueis</w:t>
+            </w:r>
+            <w:proofErr w:type="spellEnd"/>
+            <w:r>
+              <w:rPr>
+                <w:rFonts w:ascii="Roboto" w:eastAsia="Roboto" w:hAnsi="Roboto" w:cs="Roboto"/>
+              </w:rPr>
+              <w:t xml:space="preserve"> empty, it is replaced by the second queue</w:t>
             </w:r>
           </w:p>
           <w:p>
             <w:pPr>
-              <w:keepNext w:val="0"/>
-              <w:keepLines w:val="0"/>
               <w:widowControl w:val="0"/>
               <w:pBdr>
-                <w:top w:space="0" w:sz="0" w:val="nil"/>
-                <w:left w:space="0" w:sz="0" w:val="nil"/>
-                <w:bottom w:space="0" w:sz="0" w:val="nil"/>
-                <w:right w:space="0" w:sz="0" w:val="nil"/>
-                <w:between w:space="0" w:sz="0" w:val="nil"/>
+                <w:top w:val="nil"/>
+                <w:left w:val="nil"/>
+                <w:bottom w:val="nil"/>
+                <w:right w:val="nil"/>
+                <w:between w:val="nil"/>
               </w:pBdr>
-              <w:shd w:fill="auto" w:val="clear"/>
-              <w:spacing w:after="0" w:before="0" w:line="240" w:lineRule="auto"/>
-              <w:ind w:left="720" w:right="0" w:firstLine="0"/>
-              <w:jc w:val="left"/>
-              <w:rPr>
-                <w:rFonts w:ascii="Roboto" w:cs="Roboto" w:eastAsia="Roboto" w:hAnsi="Roboto"/>
+              <w:spacing w:line="240" w:lineRule="auto"/>
+              <w:ind w:left="720"/>
+              <w:rPr>
+                <w:rFonts w:ascii="Roboto" w:eastAsia="Roboto" w:hAnsi="Roboto" w:cs="Roboto"/>
               </w:rPr>
             </w:pPr>
             <w:r>
               <w:rPr>
-                <w:rFonts w:ascii="Roboto" w:cs="Roboto" w:eastAsia="Roboto" w:hAnsi="Roboto"/>
-                <w:rtl w:val="0"/>
-              </w:rPr>
-              <w:t xml:space="preserve">(and the second queue becomes empty)</w:t>
+                <w:rFonts w:ascii="Roboto" w:eastAsia="Roboto" w:hAnsi="Roboto" w:cs="Roboto"/>
+              </w:rPr>
+              <w:t>(and the second queue becomes empty)</w:t>
             </w:r>
           </w:p>
           <w:p>
             <w:pPr>
-              <w:keepNext w:val="0"/>
-              <w:keepLines w:val="0"/>
               <w:widowControl w:val="0"/>
               <w:pBdr>
-                <w:top w:space="0" w:sz="0" w:val="nil"/>
-                <w:left w:space="0" w:sz="0" w:val="nil"/>
-                <w:bottom w:space="0" w:sz="0" w:val="nil"/>
-                <w:right w:space="0" w:sz="0" w:val="nil"/>
-                <w:between w:space="0" w:sz="0" w:val="nil"/>
+                <w:top w:val="nil"/>
+                <w:left w:val="nil"/>
+                <w:bottom w:val="nil"/>
+                <w:right w:val="nil"/>
+                <w:between w:val="nil"/>
               </w:pBdr>
-              <w:shd w:fill="auto" w:val="clear"/>
-              <w:spacing w:after="0" w:before="0" w:line="240" w:lineRule="auto"/>
-              <w:ind w:left="0" w:right="0" w:firstLine="0"/>
-              <w:jc w:val="left"/>
-              <w:rPr>
-                <w:rFonts w:ascii="Roboto" w:cs="Roboto" w:eastAsia="Roboto" w:hAnsi="Roboto"/>
-                <w:b w:val="1"/>
+              <w:spacing w:line="240" w:lineRule="auto"/>
+              <w:rPr>
+                <w:rFonts w:ascii="Roboto" w:eastAsia="Roboto" w:hAnsi="Roboto" w:cs="Roboto"/>
+                <w:b/>
               </w:rPr>
             </w:pPr>
-            <w:r>
-              <w:rPr>
-                <w:rtl w:val="0"/>
-              </w:rPr>
-            </w:r>
           </w:p>
           <w:p>
             <w:pPr>
-              <w:keepNext w:val="0"/>
-              <w:keepLines w:val="0"/>
               <w:widowControl w:val="0"/>
               <w:pBdr>
-                <w:top w:space="0" w:sz="0" w:val="nil"/>
-                <w:left w:space="0" w:sz="0" w:val="nil"/>
-                <w:bottom w:space="0" w:sz="0" w:val="nil"/>
-                <w:right w:space="0" w:sz="0" w:val="nil"/>
-                <w:between w:space="0" w:sz="0" w:val="nil"/>
+                <w:top w:val="nil"/>
+                <w:left w:val="nil"/>
+                <w:bottom w:val="nil"/>
+                <w:right w:val="nil"/>
+                <w:between w:val="nil"/>
               </w:pBdr>
-              <w:shd w:fill="auto" w:val="clear"/>
-              <w:spacing w:after="0" w:before="0" w:line="240" w:lineRule="auto"/>
-              <w:ind w:left="720" w:right="0" w:firstLine="0"/>
-              <w:jc w:val="left"/>
-              <w:rPr>
-                <w:rFonts w:ascii="Roboto" w:cs="Roboto" w:eastAsia="Roboto" w:hAnsi="Roboto"/>
+              <w:spacing w:line="240" w:lineRule="auto"/>
+              <w:ind w:left="720"/>
+              <w:rPr>
+                <w:rFonts w:ascii="Roboto" w:eastAsia="Roboto" w:hAnsi="Roboto" w:cs="Roboto"/>
               </w:rPr>
             </w:pPr>
-            <w:r>
-              <w:rPr>
-                <w:rtl w:val="0"/>
-              </w:rPr>
-            </w:r>
           </w:p>
         </w:tc>
       </w:tr>
       <w:tr>
         <w:tc>
           <w:tcPr>
-            <w:shd w:fill="auto" w:val="clear"/>
+            <w:tcW w:w="2865" w:type="dxa"/>
+            <w:shd w:val="clear" w:color="auto" w:fill="auto"/>
             <w:tcMar>
-              <w:top w:w="100.0" w:type="dxa"/>
-              <w:left w:w="100.0" w:type="dxa"/>
-              <w:bottom w:w="100.0" w:type="dxa"/>
-              <w:right w:w="100.0" w:type="dxa"/>
+              <w:top w:w="100" w:type="dxa"/>
+              <w:left w:w="100" w:type="dxa"/>
+              <w:bottom w:w="100" w:type="dxa"/>
+              <w:right w:w="100" w:type="dxa"/>
             </w:tcMar>
-            <w:vAlign w:val="top"/>
           </w:tcPr>
           <w:p>
             <w:pPr>
-              <w:keepNext w:val="0"/>
-              <w:keepLines w:val="0"/>
               <w:widowControl w:val="0"/>
               <w:pBdr>
-                <w:top w:space="0" w:sz="0" w:val="nil"/>
-                <w:left w:space="0" w:sz="0" w:val="nil"/>
-                <w:bottom w:space="0" w:sz="0" w:val="nil"/>
-                <w:right w:space="0" w:sz="0" w:val="nil"/>
-                <w:between w:space="0" w:sz="0" w:val="nil"/>
+                <w:top w:val="nil"/>
+                <w:left w:val="nil"/>
+                <w:bottom w:val="nil"/>
+                <w:right w:val="nil"/>
+                <w:between w:val="nil"/>
               </w:pBdr>
-              <w:shd w:fill="auto" w:val="clear"/>
-              <w:spacing w:after="0" w:before="0" w:line="240" w:lineRule="auto"/>
-              <w:ind w:left="0" w:right="0" w:firstLine="0"/>
-              <w:jc w:val="left"/>
-              <w:rPr>
-                <w:rFonts w:ascii="Roboto" w:cs="Roboto" w:eastAsia="Roboto" w:hAnsi="Roboto"/>
-                <w:b w:val="1"/>
+              <w:spacing w:line="240" w:lineRule="auto"/>
+              <w:rPr>
+                <w:rFonts w:ascii="Roboto" w:eastAsia="Roboto" w:hAnsi="Roboto" w:cs="Roboto"/>
+                <w:b/>
               </w:rPr>
             </w:pPr>
             <w:r>
               <w:rPr>
-                <w:rFonts w:ascii="Roboto" w:cs="Roboto" w:eastAsia="Roboto" w:hAnsi="Roboto"/>
-                <w:b w:val="1"/>
-                <w:rtl w:val="0"/>
-              </w:rPr>
-              <w:t xml:space="preserve">get_seamtry.py</w:t>
+                <w:rFonts w:ascii="Roboto" w:eastAsia="Roboto" w:hAnsi="Roboto" w:cs="Roboto"/>
+                <w:b/>
+              </w:rPr>
+              <w:t>get_seamtry.py</w:t>
             </w:r>
           </w:p>
         </w:tc>
         <w:tc>
           <w:tcPr>
-            <w:shd w:fill="auto" w:val="clear"/>
+            <w:tcW w:w="7500" w:type="dxa"/>
+            <w:shd w:val="clear" w:color="auto" w:fill="auto"/>
             <w:tcMar>
-              <w:top w:w="100.0" w:type="dxa"/>
-              <w:left w:w="100.0" w:type="dxa"/>
-              <w:bottom w:w="100.0" w:type="dxa"/>
-              <w:right w:w="100.0" w:type="dxa"/>
+              <w:top w:w="100" w:type="dxa"/>
+              <w:left w:w="100" w:type="dxa"/>
+              <w:bottom w:w="100" w:type="dxa"/>
+              <w:right w:w="100" w:type="dxa"/>
             </w:tcMar>
-            <w:vAlign w:val="top"/>
           </w:tcPr>
           <w:p>
             <w:pPr>
-              <w:keepNext w:val="0"/>
-              <w:keepLines w:val="0"/>
               <w:widowControl w:val="0"/>
               <w:numPr>
                 <w:ilvl w:val="0"/>
                 <w:numId w:val="14"/>
               </w:numPr>
               <w:pBdr>
-                <w:top w:space="0" w:sz="0" w:val="nil"/>
-                <w:left w:space="0" w:sz="0" w:val="nil"/>
-                <w:bottom w:space="0" w:sz="0" w:val="nil"/>
-                <w:right w:space="0" w:sz="0" w:val="nil"/>
-                <w:between w:space="0" w:sz="0" w:val="nil"/>
+                <w:top w:val="nil"/>
+                <w:left w:val="nil"/>
+                <w:bottom w:val="nil"/>
+                <w:right w:val="nil"/>
+                <w:between w:val="nil"/>
               </w:pBdr>
-              <w:shd w:fill="auto" w:val="clear"/>
-              <w:spacing w:after="0" w:before="0" w:line="240" w:lineRule="auto"/>
-              <w:ind w:left="720" w:right="0" w:hanging="360"/>
-              <w:jc w:val="left"/>
-              <w:rPr>
-                <w:rFonts w:ascii="Roboto" w:cs="Roboto" w:eastAsia="Roboto" w:hAnsi="Roboto"/>
+              <w:spacing w:line="240" w:lineRule="auto"/>
+              <w:rPr>
+                <w:rFonts w:ascii="Roboto" w:eastAsia="Roboto" w:hAnsi="Roboto" w:cs="Roboto"/>
               </w:rPr>
             </w:pPr>
             <w:r>
               <w:rPr>
-                <w:rFonts w:ascii="Roboto" w:cs="Roboto" w:eastAsia="Roboto" w:hAnsi="Roboto"/>
-                <w:rtl w:val="0"/>
+                <w:rFonts w:ascii="Roboto" w:eastAsia="Roboto" w:hAnsi="Roboto" w:cs="Roboto"/>
               </w:rPr>
               <w:t xml:space="preserve">seam removed array is created using </w:t>
             </w:r>
             <w:r>
               <w:rPr>
-                <w:rFonts w:ascii="Roboto" w:cs="Roboto" w:eastAsia="Roboto" w:hAnsi="Roboto"/>
-                <w:b w:val="1"/>
-                <w:rtl w:val="0"/>
-              </w:rPr>
-              <w:t xml:space="preserve">seamout.txt</w:t>
-            </w:r>
-            <w:r>
-              <w:rPr>
-                <w:rFonts w:ascii="Roboto" w:cs="Roboto" w:eastAsia="Roboto" w:hAnsi="Roboto"/>
-                <w:rtl w:val="0"/>
+                <w:rFonts w:ascii="Roboto" w:eastAsia="Roboto" w:hAnsi="Roboto" w:cs="Roboto"/>
+                <w:b/>
+              </w:rPr>
+              <w:t>seamout.txt</w:t>
+            </w:r>
+            <w:r>
+              <w:rPr>
+                <w:rFonts w:ascii="Roboto" w:eastAsia="Roboto" w:hAnsi="Roboto" w:cs="Roboto"/>
               </w:rPr>
               <w:t xml:space="preserve"> and stored in array.txt</w:t>
             </w:r>
           </w:p>
           <w:p>
             <w:pPr>
-              <w:keepNext w:val="0"/>
-              <w:keepLines w:val="0"/>
               <w:widowControl w:val="0"/>
               <w:pBdr>
-                <w:top w:space="0" w:sz="0" w:val="nil"/>
-                <w:left w:space="0" w:sz="0" w:val="nil"/>
-                <w:bottom w:space="0" w:sz="0" w:val="nil"/>
-                <w:right w:space="0" w:sz="0" w:val="nil"/>
-                <w:between w:space="0" w:sz="0" w:val="nil"/>
+                <w:top w:val="nil"/>
+                <w:left w:val="nil"/>
+                <w:bottom w:val="nil"/>
+                <w:right w:val="nil"/>
+                <w:between w:val="nil"/>
               </w:pBdr>
-              <w:shd w:fill="auto" w:val="clear"/>
-              <w:spacing w:after="0" w:before="0" w:line="240" w:lineRule="auto"/>
-              <w:ind w:left="720" w:right="0" w:hanging="360"/>
-              <w:jc w:val="left"/>
-              <w:rPr>
-                <w:rFonts w:ascii="Roboto" w:cs="Roboto" w:eastAsia="Roboto" w:hAnsi="Roboto"/>
-                <w:b w:val="1"/>
+              <w:spacing w:line="240" w:lineRule="auto"/>
+              <w:ind w:left="720" w:hanging="360"/>
+              <w:rPr>
+                <w:rFonts w:ascii="Roboto" w:eastAsia="Roboto" w:hAnsi="Roboto" w:cs="Roboto"/>
+                <w:b/>
               </w:rPr>
             </w:pPr>
-            <w:r>
-              <w:rPr>
-                <w:rtl w:val="0"/>
-              </w:rPr>
-            </w:r>
           </w:p>
         </w:tc>
       </w:tr>
       <w:tr>
         <w:tc>
           <w:tcPr>
-            <w:shd w:fill="auto" w:val="clear"/>
+            <w:tcW w:w="2865" w:type="dxa"/>
+            <w:shd w:val="clear" w:color="auto" w:fill="auto"/>
             <w:tcMar>
-              <w:top w:w="100.0" w:type="dxa"/>
-              <w:left w:w="100.0" w:type="dxa"/>
-              <w:bottom w:w="100.0" w:type="dxa"/>
-              <w:right w:w="100.0" w:type="dxa"/>
+              <w:top w:w="100" w:type="dxa"/>
+              <w:left w:w="100" w:type="dxa"/>
+              <w:bottom w:w="100" w:type="dxa"/>
+              <w:right w:w="100" w:type="dxa"/>
             </w:tcMar>
-            <w:vAlign w:val="top"/>
           </w:tcPr>
           <w:p>
             <w:pPr>
-              <w:keepNext w:val="0"/>
-              <w:keepLines w:val="0"/>
               <w:widowControl w:val="0"/>
               <w:pBdr>
-                <w:top w:space="0" w:sz="0" w:val="nil"/>
-                <w:left w:space="0" w:sz="0" w:val="nil"/>
-                <w:bottom w:space="0" w:sz="0" w:val="nil"/>
-                <w:right w:space="0" w:sz="0" w:val="nil"/>
-                <w:between w:space="0" w:sz="0" w:val="nil"/>
+                <w:top w:val="nil"/>
+                <w:left w:val="nil"/>
+                <w:bottom w:val="nil"/>
+                <w:right w:val="nil"/>
+                <w:between w:val="nil"/>
               </w:pBdr>
-              <w:shd w:fill="auto" w:val="clear"/>
-              <w:spacing w:after="0" w:before="0" w:line="240" w:lineRule="auto"/>
-              <w:ind w:left="0" w:right="0" w:firstLine="0"/>
-              <w:jc w:val="left"/>
-              <w:rPr>
-                <w:rFonts w:ascii="Roboto" w:cs="Roboto" w:eastAsia="Roboto" w:hAnsi="Roboto"/>
-                <w:b w:val="1"/>
+              <w:spacing w:line="240" w:lineRule="auto"/>
+              <w:rPr>
+                <w:rFonts w:ascii="Roboto" w:eastAsia="Roboto" w:hAnsi="Roboto" w:cs="Roboto"/>
+                <w:b/>
               </w:rPr>
             </w:pPr>
             <w:r>
               <w:rPr>
-                <w:rFonts w:ascii="Roboto" w:cs="Roboto" w:eastAsia="Roboto" w:hAnsi="Roboto"/>
-                <w:b w:val="1"/>
-                <w:rtl w:val="0"/>
-              </w:rPr>
-              <w:t xml:space="preserve">visualcompare.py</w:t>
+                <w:rFonts w:ascii="Roboto" w:eastAsia="Roboto" w:hAnsi="Roboto" w:cs="Roboto"/>
+                <w:b/>
+              </w:rPr>
+              <w:t>visualcompare.py</w:t>
             </w:r>
           </w:p>
         </w:tc>
         <w:tc>
           <w:tcPr>
-            <w:shd w:fill="auto" w:val="clear"/>
+            <w:tcW w:w="7500" w:type="dxa"/>
+            <w:shd w:val="clear" w:color="auto" w:fill="auto"/>
             <w:tcMar>
-              <w:top w:w="100.0" w:type="dxa"/>
-              <w:left w:w="100.0" w:type="dxa"/>
-              <w:bottom w:w="100.0" w:type="dxa"/>
-              <w:right w:w="100.0" w:type="dxa"/>
+              <w:top w:w="100" w:type="dxa"/>
+              <w:left w:w="100" w:type="dxa"/>
+              <w:bottom w:w="100" w:type="dxa"/>
+              <w:right w:w="100" w:type="dxa"/>
             </w:tcMar>
-            <w:vAlign w:val="top"/>
           </w:tcPr>
           <w:p>
             <w:pPr>
-              <w:keepNext w:val="0"/>
-              <w:keepLines w:val="0"/>
               <w:widowControl w:val="0"/>
               <w:numPr>
                 <w:ilvl w:val="0"/>
                 <w:numId w:val="5"/>
               </w:numPr>
               <w:pBdr>
-                <w:top w:space="0" w:sz="0" w:val="nil"/>
-                <w:left w:space="0" w:sz="0" w:val="nil"/>
-                <w:bottom w:space="0" w:sz="0" w:val="nil"/>
-                <w:right w:space="0" w:sz="0" w:val="nil"/>
-                <w:between w:space="0" w:sz="0" w:val="nil"/>
+                <w:top w:val="nil"/>
+                <w:left w:val="nil"/>
+                <w:bottom w:val="nil"/>
+                <w:right w:val="nil"/>
+                <w:between w:val="nil"/>
               </w:pBdr>
-              <w:shd w:fill="auto" w:val="clear"/>
-              <w:spacing w:after="0" w:before="0" w:line="240" w:lineRule="auto"/>
-              <w:ind w:left="720" w:right="0" w:hanging="360"/>
-              <w:jc w:val="left"/>
-              <w:rPr>
-                <w:u w:val="none"/>
-              </w:rPr>
+              <w:spacing w:line="240" w:lineRule="auto"/>
             </w:pPr>
             <w:r>
               <w:rPr>
-                <w:rFonts w:ascii="Roboto" w:cs="Roboto" w:eastAsia="Roboto" w:hAnsi="Roboto"/>
-                <w:rtl w:val="0"/>
-              </w:rPr>
-              <w:t xml:space="preserve">Converts</w:t>
-            </w:r>
-            <w:r>
-              <w:rPr>
-                <w:rFonts w:ascii="Roboto" w:cs="Roboto" w:eastAsia="Roboto" w:hAnsi="Roboto"/>
-                <w:b w:val="1"/>
-                <w:rtl w:val="0"/>
+                <w:rFonts w:ascii="Roboto" w:eastAsia="Roboto" w:hAnsi="Roboto" w:cs="Roboto"/>
+              </w:rPr>
+              <w:t>Converts</w:t>
+            </w:r>
+            <w:r>
+              <w:rPr>
+                <w:rFonts w:ascii="Roboto" w:eastAsia="Roboto" w:hAnsi="Roboto" w:cs="Roboto"/>
+                <w:b/>
               </w:rPr>
               <w:t xml:space="preserve"> array.txt </w:t>
             </w:r>
             <w:r>
               <w:rPr>
-                <w:rFonts w:ascii="Roboto" w:cs="Roboto" w:eastAsia="Roboto" w:hAnsi="Roboto"/>
-                <w:rtl w:val="0"/>
-              </w:rPr>
-              <w:t xml:space="preserve">into a comparison video of before and after videos</w:t>
-            </w:r>
-            <w:r>
-              <w:rPr>
-                <w:rtl w:val="0"/>
-              </w:rPr>
+                <w:rFonts w:ascii="Roboto" w:eastAsia="Roboto" w:hAnsi="Roboto" w:cs="Roboto"/>
+              </w:rPr>
+              <w:t>into a comparison video of before and after videos</w:t>
             </w:r>
           </w:p>
         </w:tc>
@@ -3810,96 +3592,180 @@
       <w:tr>
         <w:tc>
           <w:tcPr>
-            <w:shd w:fill="auto" w:val="clear"/>
+            <w:tcW w:w="2865" w:type="dxa"/>
+            <w:shd w:val="clear" w:color="auto" w:fill="auto"/>
             <w:tcMar>
-              <w:top w:w="100.0" w:type="dxa"/>
-              <w:left w:w="100.0" w:type="dxa"/>
-              <w:bottom w:w="100.0" w:type="dxa"/>
-              <w:right w:w="100.0" w:type="dxa"/>
+              <w:top w:w="100" w:type="dxa"/>
+              <w:left w:w="100" w:type="dxa"/>
+              <w:bottom w:w="100" w:type="dxa"/>
+              <w:right w:w="100" w:type="dxa"/>
             </w:tcMar>
-            <w:vAlign w:val="top"/>
           </w:tcPr>
           <w:p>
             <w:pPr>
-              <w:keepNext w:val="0"/>
-              <w:keepLines w:val="0"/>
               <w:widowControl w:val="0"/>
               <w:pBdr>
-                <w:top w:space="0" w:sz="0" w:val="nil"/>
-                <w:left w:space="0" w:sz="0" w:val="nil"/>
-                <w:bottom w:space="0" w:sz="0" w:val="nil"/>
-                <w:right w:space="0" w:sz="0" w:val="nil"/>
-                <w:between w:space="0" w:sz="0" w:val="nil"/>
+                <w:top w:val="nil"/>
+                <w:left w:val="nil"/>
+                <w:bottom w:val="nil"/>
+                <w:right w:val="nil"/>
+                <w:between w:val="nil"/>
               </w:pBdr>
-              <w:shd w:fill="auto" w:val="clear"/>
-              <w:spacing w:after="0" w:before="0" w:line="240" w:lineRule="auto"/>
-              <w:ind w:left="0" w:right="0" w:firstLine="0"/>
-              <w:jc w:val="left"/>
-              <w:rPr>
-                <w:rFonts w:ascii="Roboto" w:cs="Roboto" w:eastAsia="Roboto" w:hAnsi="Roboto"/>
-                <w:b w:val="1"/>
+              <w:spacing w:line="240" w:lineRule="auto"/>
+              <w:rPr>
+                <w:rFonts w:ascii="Roboto" w:eastAsia="Roboto" w:hAnsi="Roboto" w:cs="Roboto"/>
+                <w:b/>
               </w:rPr>
             </w:pPr>
             <w:r>
               <w:rPr>
-                <w:rFonts w:ascii="Roboto" w:cs="Roboto" w:eastAsia="Roboto" w:hAnsi="Roboto"/>
-                <w:b w:val="1"/>
-                <w:rtl w:val="0"/>
-              </w:rPr>
-              <w:t xml:space="preserve">Config.py</w:t>
+                <w:rFonts w:ascii="Roboto" w:eastAsia="Roboto" w:hAnsi="Roboto" w:cs="Roboto"/>
+                <w:b/>
+              </w:rPr>
+              <w:t>Config.py</w:t>
             </w:r>
           </w:p>
         </w:tc>
         <w:tc>
           <w:tcPr>
-            <w:shd w:fill="auto" w:val="clear"/>
+            <w:tcW w:w="7500" w:type="dxa"/>
+            <w:shd w:val="clear" w:color="auto" w:fill="auto"/>
             <w:tcMar>
-              <w:top w:w="100.0" w:type="dxa"/>
-              <w:left w:w="100.0" w:type="dxa"/>
-              <w:bottom w:w="100.0" w:type="dxa"/>
-              <w:right w:w="100.0" w:type="dxa"/>
+              <w:top w:w="100" w:type="dxa"/>
+              <w:left w:w="100" w:type="dxa"/>
+              <w:bottom w:w="100" w:type="dxa"/>
+              <w:right w:w="100" w:type="dxa"/>
             </w:tcMar>
-            <w:vAlign w:val="top"/>
           </w:tcPr>
           <w:p>
             <w:pPr>
-              <w:keepNext w:val="0"/>
-              <w:keepLines w:val="0"/>
               <w:widowControl w:val="0"/>
               <w:numPr>
                 <w:ilvl w:val="0"/>
                 <w:numId w:val="13"/>
               </w:numPr>
               <w:pBdr>
-                <w:top w:space="0" w:sz="0" w:val="nil"/>
-                <w:left w:space="0" w:sz="0" w:val="nil"/>
-                <w:bottom w:space="0" w:sz="0" w:val="nil"/>
-                <w:right w:space="0" w:sz="0" w:val="nil"/>
-                <w:between w:space="0" w:sz="0" w:val="nil"/>
+                <w:top w:val="nil"/>
+                <w:left w:val="nil"/>
+                <w:bottom w:val="nil"/>
+                <w:right w:val="nil"/>
+                <w:between w:val="nil"/>
               </w:pBdr>
-              <w:shd w:fill="auto" w:val="clear"/>
-              <w:spacing w:after="0" w:before="0" w:line="240" w:lineRule="auto"/>
-              <w:ind w:left="720" w:right="0" w:hanging="360"/>
-              <w:jc w:val="left"/>
-              <w:rPr>
-                <w:rFonts w:ascii="Roboto" w:cs="Roboto" w:eastAsia="Roboto" w:hAnsi="Roboto"/>
-                <w:u w:val="none"/>
+              <w:spacing w:line="240" w:lineRule="auto"/>
+              <w:rPr>
+                <w:rFonts w:ascii="Roboto" w:eastAsia="Roboto" w:hAnsi="Roboto" w:cs="Roboto"/>
               </w:rPr>
             </w:pPr>
             <w:r>
               <w:rPr>
-                <w:rFonts w:ascii="Roboto" w:cs="Roboto" w:eastAsia="Roboto" w:hAnsi="Roboto"/>
-                <w:rtl w:val="0"/>
+                <w:rFonts w:ascii="Roboto" w:eastAsia="Roboto" w:hAnsi="Roboto" w:cs="Roboto"/>
               </w:rPr>
               <w:t xml:space="preserve">Have constant values such as resolutions, path of videos, </w:t>
             </w:r>
             <w:r>
               <w:rPr>
-                <w:rFonts w:ascii="Roboto" w:cs="Roboto" w:eastAsia="Roboto" w:hAnsi="Roboto"/>
-                <w:b w:val="1"/>
-                <w:rtl w:val="0"/>
-              </w:rPr>
-              <w:t xml:space="preserve">NUM_SEAMS</w:t>
+                <w:rFonts w:ascii="Roboto" w:eastAsia="Roboto" w:hAnsi="Roboto" w:cs="Roboto"/>
+                <w:b/>
+              </w:rPr>
+              <w:t>NUM_SEAMS, and ENERGY_FUNTIONS</w:t>
+            </w:r>
+          </w:p>
+          <w:p>
+            <w:pPr>
+              <w:widowControl w:val="0"/>
+              <w:numPr>
+                <w:ilvl w:val="0"/>
+                <w:numId w:val="13"/>
+              </w:numPr>
+              <w:pBdr>
+                <w:top w:val="nil"/>
+                <w:left w:val="nil"/>
+                <w:bottom w:val="nil"/>
+                <w:right w:val="nil"/>
+                <w:between w:val="nil"/>
+              </w:pBdr>
+              <w:spacing w:line="240" w:lineRule="auto"/>
+              <w:rPr>
+                <w:rFonts w:ascii="Roboto" w:eastAsia="Roboto" w:hAnsi="Roboto" w:cs="Roboto"/>
+              </w:rPr>
+            </w:pPr>
+            <w:r>
+              <w:rPr>
+                <w:rFonts w:ascii="Roboto" w:eastAsia="Roboto" w:hAnsi="Roboto" w:cs="Roboto"/>
+                <w:b/>
+              </w:rPr>
+              <w:t xml:space="preserve">ENERGY_FUNTIONS </w:t>
+            </w:r>
+            <w:r>
+              <w:rPr>
+                <w:rFonts w:ascii="Roboto" w:eastAsia="Roboto" w:hAnsi="Roboto" w:cs="Roboto"/>
+                <w:bCs/>
+              </w:rPr>
+              <w:t xml:space="preserve">for value 0 use difference energy </w:t>
+            </w:r>
+            <w:proofErr w:type="spellStart"/>
+            <w:r>
+              <w:rPr>
+                <w:rFonts w:ascii="Roboto" w:eastAsia="Roboto" w:hAnsi="Roboto" w:cs="Roboto"/>
+                <w:bCs/>
+              </w:rPr>
+              <w:t>fuction</w:t>
+            </w:r>
+            <w:proofErr w:type="spellEnd"/>
+          </w:p>
+          <w:p>
+            <w:pPr>
+              <w:widowControl w:val="0"/>
+              <w:numPr>
+                <w:ilvl w:val="0"/>
+                <w:numId w:val="13"/>
+              </w:numPr>
+              <w:pBdr>
+                <w:top w:val="nil"/>
+                <w:left w:val="nil"/>
+                <w:bottom w:val="nil"/>
+                <w:right w:val="nil"/>
+                <w:between w:val="nil"/>
+              </w:pBdr>
+              <w:spacing w:line="240" w:lineRule="auto"/>
+              <w:rPr>
+                <w:rFonts w:ascii="Roboto" w:eastAsia="Roboto" w:hAnsi="Roboto" w:cs="Roboto"/>
+                <w:bCs/>
+              </w:rPr>
+            </w:pPr>
+            <w:r>
+              <w:rPr>
+                <w:rFonts w:ascii="Roboto" w:eastAsia="Roboto" w:hAnsi="Roboto" w:cs="Roboto"/>
+                <w:bCs/>
+              </w:rPr>
+              <w:t>For value 1 uses entropy</w:t>
+            </w:r>
+          </w:p>
+          <w:p>
+            <w:pPr>
+              <w:widowControl w:val="0"/>
+              <w:numPr>
+                <w:ilvl w:val="0"/>
+                <w:numId w:val="13"/>
+              </w:numPr>
+              <w:pBdr>
+                <w:top w:val="nil"/>
+                <w:left w:val="nil"/>
+                <w:bottom w:val="nil"/>
+                <w:right w:val="nil"/>
+                <w:between w:val="nil"/>
+              </w:pBdr>
+              <w:spacing w:line="240" w:lineRule="auto"/>
+              <w:rPr>
+                <w:rFonts w:ascii="Roboto" w:eastAsia="Roboto" w:hAnsi="Roboto" w:cs="Roboto"/>
+              </w:rPr>
+            </w:pPr>
+            <w:r>
+              <w:rPr>
+                <w:rFonts w:ascii="Roboto" w:eastAsia="Roboto" w:hAnsi="Roboto" w:cs="Roboto"/>
+                <w:bCs/>
+              </w:rPr>
+              <w:t>For value 2 uses gradient</w:t>
             </w:r>
           </w:p>
         </w:tc>
@@ -3907,41 +3773,40 @@
       <w:tr>
         <w:tc>
           <w:tcPr>
-            <w:shd w:fill="auto" w:val="clear"/>
+            <w:tcW w:w="2865" w:type="dxa"/>
+            <w:shd w:val="clear" w:color="auto" w:fill="auto"/>
             <w:tcMar>
-              <w:top w:w="100.0" w:type="dxa"/>
-              <w:left w:w="100.0" w:type="dxa"/>
-              <w:bottom w:w="100.0" w:type="dxa"/>
-              <w:right w:w="100.0" w:type="dxa"/>
+              <w:top w:w="100" w:type="dxa"/>
+              <w:left w:w="100" w:type="dxa"/>
+              <w:bottom w:w="100" w:type="dxa"/>
+              <w:right w:w="100" w:type="dxa"/>
             </w:tcMar>
-            <w:vAlign w:val="top"/>
           </w:tcPr>
           <w:p>
             <w:pPr>
               <w:spacing w:line="240" w:lineRule="auto"/>
               <w:rPr>
-                <w:b w:val="1"/>
+                <w:b/>
               </w:rPr>
             </w:pPr>
             <w:r>
               <w:rPr>
-                <w:b w:val="1"/>
-                <w:rtl w:val="0"/>
-              </w:rPr>
-              <w:t xml:space="preserve">exportToVideo.py</w:t>
+                <w:b/>
+              </w:rPr>
+              <w:t>exportToVideo.py</w:t>
             </w:r>
           </w:p>
         </w:tc>
         <w:tc>
           <w:tcPr>
-            <w:shd w:fill="auto" w:val="clear"/>
+            <w:tcW w:w="7500" w:type="dxa"/>
+            <w:shd w:val="clear" w:color="auto" w:fill="auto"/>
             <w:tcMar>
-              <w:top w:w="100.0" w:type="dxa"/>
-              <w:left w:w="100.0" w:type="dxa"/>
-              <w:bottom w:w="100.0" w:type="dxa"/>
-              <w:right w:w="100.0" w:type="dxa"/>
+              <w:top w:w="100" w:type="dxa"/>
+              <w:left w:w="100" w:type="dxa"/>
+              <w:bottom w:w="100" w:type="dxa"/>
+              <w:right w:w="100" w:type="dxa"/>
             </w:tcMar>
-            <w:vAlign w:val="top"/>
           </w:tcPr>
           <w:p>
             <w:pPr>
@@ -3950,66 +3815,56 @@
                 <w:numId w:val="15"/>
               </w:numPr>
               <w:spacing w:line="240" w:lineRule="auto"/>
-              <w:ind w:left="720" w:hanging="360"/>
             </w:pPr>
             <w:r>
-              <w:rPr>
-                <w:rtl w:val="0"/>
-              </w:rPr>
-              <w:t xml:space="preserve">export the comparison video as mp4 video file</w:t>
+              <w:t>export the comparison video as mp4 video file</w:t>
             </w:r>
           </w:p>
           <w:p>
             <w:pPr>
               <w:spacing w:line="240" w:lineRule="auto"/>
-              <w:rPr/>
             </w:pPr>
-            <w:r>
-              <w:rPr>
-                <w:rtl w:val="0"/>
-              </w:rPr>
-            </w:r>
           </w:p>
         </w:tc>
       </w:tr>
       <w:tr>
         <w:tc>
           <w:tcPr>
-            <w:shd w:fill="auto" w:val="clear"/>
+            <w:tcW w:w="2865" w:type="dxa"/>
+            <w:shd w:val="clear" w:color="auto" w:fill="auto"/>
             <w:tcMar>
-              <w:top w:w="100.0" w:type="dxa"/>
-              <w:left w:w="100.0" w:type="dxa"/>
-              <w:bottom w:w="100.0" w:type="dxa"/>
-              <w:right w:w="100.0" w:type="dxa"/>
+              <w:top w:w="100" w:type="dxa"/>
+              <w:left w:w="100" w:type="dxa"/>
+              <w:bottom w:w="100" w:type="dxa"/>
+              <w:right w:w="100" w:type="dxa"/>
             </w:tcMar>
-            <w:vAlign w:val="top"/>
           </w:tcPr>
           <w:p>
             <w:pPr>
               <w:spacing w:line="240" w:lineRule="auto"/>
               <w:rPr>
-                <w:b w:val="1"/>
+                <w:b/>
               </w:rPr>
             </w:pPr>
             <w:r>
               <w:rPr>
-                <w:b w:val="1"/>
-                <w:rtl w:val="0"/>
-              </w:rPr>
-              <w:t xml:space="preserve">rgbVidMaker.py</w:t>
+                <w:b/>
+              </w:rPr>
+              <w:lastRenderedPageBreak/>
+              <w:t>rgbVidMaker.py</w:t>
             </w:r>
           </w:p>
         </w:tc>
         <w:tc>
           <w:tcPr>
-            <w:shd w:fill="auto" w:val="clear"/>
+            <w:tcW w:w="7500" w:type="dxa"/>
+            <w:shd w:val="clear" w:color="auto" w:fill="auto"/>
             <w:tcMar>
-              <w:top w:w="100.0" w:type="dxa"/>
-              <w:left w:w="100.0" w:type="dxa"/>
-              <w:bottom w:w="100.0" w:type="dxa"/>
-              <w:right w:w="100.0" w:type="dxa"/>
+              <w:top w:w="100" w:type="dxa"/>
+              <w:left w:w="100" w:type="dxa"/>
+              <w:bottom w:w="100" w:type="dxa"/>
+              <w:right w:w="100" w:type="dxa"/>
             </w:tcMar>
-            <w:vAlign w:val="top"/>
           </w:tcPr>
           <w:p>
             <w:pPr>
@@ -4018,58 +3873,42 @@
                 <w:numId w:val="1"/>
               </w:numPr>
               <w:spacing w:line="240" w:lineRule="auto"/>
-              <w:ind w:left="720" w:hanging="360"/>
             </w:pPr>
             <w:r>
-              <w:rPr>
-                <w:rtl w:val="0"/>
-              </w:rPr>
-              <w:t xml:space="preserve">export the final processed RGB video as mp4 file</w:t>
+              <w:t>export the final processed RGB video as mp4 file</w:t>
             </w:r>
           </w:p>
           <w:p>
             <w:pPr>
               <w:spacing w:line="240" w:lineRule="auto"/>
-              <w:ind w:left="720" w:firstLine="0"/>
-              <w:rPr/>
+              <w:ind w:left="720"/>
             </w:pPr>
-            <w:r>
-              <w:rPr>
-                <w:rtl w:val="0"/>
-              </w:rPr>
-            </w:r>
           </w:p>
         </w:tc>
       </w:tr>
     </w:tbl>
     <w:p>
       <w:pPr>
-        <w:ind w:left="720" w:firstLine="0"/>
-        <w:rPr>
-          <w:rFonts w:ascii="Roboto" w:cs="Roboto" w:eastAsia="Roboto" w:hAnsi="Roboto"/>
-        </w:rPr>
-      </w:pPr>
-      <w:r>
-        <w:rPr>
-          <w:rtl w:val="0"/>
-        </w:rPr>
-      </w:r>
+        <w:ind w:left="720"/>
+        <w:rPr>
+          <w:rFonts w:ascii="Roboto" w:eastAsia="Roboto" w:hAnsi="Roboto" w:cs="Roboto"/>
+        </w:rPr>
+      </w:pPr>
     </w:p>
     <w:p>
       <w:pPr>
         <w:pStyle w:val="Heading2"/>
         <w:rPr>
-          <w:rFonts w:ascii="Roboto" w:cs="Roboto" w:eastAsia="Roboto" w:hAnsi="Roboto"/>
-        </w:rPr>
-      </w:pPr>
-      <w:bookmarkStart w:colFirst="0" w:colLast="0" w:name="_v2g1rstxenw7" w:id="11"/>
+          <w:rFonts w:ascii="Roboto" w:eastAsia="Roboto" w:hAnsi="Roboto" w:cs="Roboto"/>
+        </w:rPr>
+      </w:pPr>
+      <w:bookmarkStart w:id="11" w:name="_v2g1rstxenw7" w:colFirst="0" w:colLast="0"/>
       <w:bookmarkEnd w:id="11"/>
       <w:r>
         <w:rPr>
-          <w:rFonts w:ascii="Roboto" w:cs="Roboto" w:eastAsia="Roboto" w:hAnsi="Roboto"/>
-          <w:rtl w:val="0"/>
-        </w:rPr>
-        <w:t xml:space="preserve">4. Final Output</w:t>
+          <w:rFonts w:ascii="Roboto" w:eastAsia="Roboto" w:hAnsi="Roboto" w:cs="Roboto"/>
+        </w:rPr>
+        <w:t>4. Final Output</w:t>
       </w:r>
     </w:p>
     <w:p>
@@ -4077,15 +3916,14 @@
         <w:pStyle w:val="Heading3"/>
         <w:ind w:firstLine="720"/>
         <w:rPr>
-          <w:rFonts w:ascii="Roboto" w:cs="Roboto" w:eastAsia="Roboto" w:hAnsi="Roboto"/>
-        </w:rPr>
-      </w:pPr>
-      <w:bookmarkStart w:colFirst="0" w:colLast="0" w:name="_frps93h5a55h" w:id="12"/>
+          <w:rFonts w:ascii="Roboto" w:eastAsia="Roboto" w:hAnsi="Roboto" w:cs="Roboto"/>
+        </w:rPr>
+      </w:pPr>
+      <w:bookmarkStart w:id="12" w:name="_frps93h5a55h" w:colFirst="0" w:colLast="0"/>
       <w:bookmarkEnd w:id="12"/>
       <w:r>
         <w:rPr>
-          <w:rFonts w:ascii="Roboto" w:cs="Roboto" w:eastAsia="Roboto" w:hAnsi="Roboto"/>
-          <w:rtl w:val="0"/>
+          <w:rFonts w:ascii="Roboto" w:eastAsia="Roboto" w:hAnsi="Roboto" w:cs="Roboto"/>
         </w:rPr>
         <w:t xml:space="preserve">4.1 input </w:t>
       </w:r>
@@ -4095,30 +3933,32 @@
         <w:pStyle w:val="Heading3"/>
         <w:ind w:firstLine="720"/>
         <w:rPr>
-          <w:rFonts w:ascii="Roboto" w:cs="Roboto" w:eastAsia="Roboto" w:hAnsi="Roboto"/>
-        </w:rPr>
-      </w:pPr>
-      <w:bookmarkStart w:colFirst="0" w:colLast="0" w:name="_16luhgg9d37i" w:id="13"/>
+          <w:rFonts w:ascii="Roboto" w:eastAsia="Roboto" w:hAnsi="Roboto" w:cs="Roboto"/>
+        </w:rPr>
+      </w:pPr>
+      <w:bookmarkStart w:id="13" w:name="_16luhgg9d37i" w:colFirst="0" w:colLast="0"/>
       <w:bookmarkEnd w:id="13"/>
       <w:r>
         <w:rPr>
-          <w:rFonts w:ascii="Roboto" w:cs="Roboto" w:eastAsia="Roboto" w:hAnsi="Roboto"/>
+          <w:rFonts w:ascii="Roboto" w:eastAsia="Roboto" w:hAnsi="Roboto" w:cs="Roboto"/>
+          <w:noProof/>
         </w:rPr>
         <w:drawing>
-          <wp:inline distB="114300" distT="114300" distL="114300" distR="114300">
+          <wp:inline distT="114300" distB="114300" distL="114300" distR="114300" wp14:anchorId="327E9C1F" wp14:editId="3E382A0D">
             <wp:extent cx="2286000" cy="1276350"/>
-            <wp:effectExtent b="0" l="0" r="0" t="0"/>
+            <wp:effectExtent l="0" t="0" r="0" b="0"/>
             <wp:docPr id="3" name="image1.gif"/>
-            <a:graphic>
+            <wp:cNvGraphicFramePr/>
+            <a:graphic xmlns:a="http://schemas.openxmlformats.org/drawingml/2006/main">
               <a:graphicData uri="http://schemas.openxmlformats.org/drawingml/2006/picture">
-                <pic:pic>
+                <pic:pic xmlns:pic="http://schemas.openxmlformats.org/drawingml/2006/picture">
                   <pic:nvPicPr>
                     <pic:cNvPr id="0" name="image1.gif"/>
                     <pic:cNvPicPr preferRelativeResize="0"/>
                   </pic:nvPicPr>
                   <pic:blipFill>
-                    <a:blip r:embed="rId7"/>
-                    <a:srcRect b="0" l="0" r="0" t="0"/>
+                    <a:blip r:embed="rId6"/>
+                    <a:srcRect/>
                     <a:stretch>
                       <a:fillRect/>
                     </a:stretch>
@@ -4128,7 +3968,9 @@
                       <a:off x="0" y="0"/>
                       <a:ext cx="2286000" cy="1276350"/>
                     </a:xfrm>
-                    <a:prstGeom prst="rect"/>
+                    <a:prstGeom prst="rect">
+                      <a:avLst/>
+                    </a:prstGeom>
                     <a:ln/>
                   </pic:spPr>
                 </pic:pic>
@@ -4137,60 +3979,49 @@
           </wp:inline>
         </w:drawing>
       </w:r>
-      <w:r>
-        <w:rPr>
-          <w:rtl w:val="0"/>
-        </w:rPr>
-      </w:r>
     </w:p>
     <w:p>
       <w:pPr>
         <w:pStyle w:val="Heading3"/>
         <w:ind w:firstLine="720"/>
-        <w:rPr/>
-      </w:pPr>
-      <w:bookmarkStart w:colFirst="0" w:colLast="0" w:name="_tmy313fetepj" w:id="14"/>
+      </w:pPr>
+      <w:bookmarkStart w:id="14" w:name="_tmy313fetepj" w:colFirst="0" w:colLast="0"/>
       <w:bookmarkEnd w:id="14"/>
       <w:r>
         <w:rPr>
-          <w:rFonts w:ascii="Roboto" w:cs="Roboto" w:eastAsia="Roboto" w:hAnsi="Roboto"/>
-          <w:rtl w:val="0"/>
-        </w:rPr>
-        <w:t xml:space="preserve">4.2 output</w:t>
-      </w:r>
-      <w:r>
-        <w:rPr>
-          <w:rtl w:val="0"/>
-        </w:rPr>
+          <w:rFonts w:ascii="Roboto" w:eastAsia="Roboto" w:hAnsi="Roboto" w:cs="Roboto"/>
+        </w:rPr>
+        <w:t>4.2 output</w:t>
       </w:r>
     </w:p>
     <w:p>
       <w:pPr>
         <w:pStyle w:val="Heading3"/>
         <w:ind w:firstLine="720"/>
-        <w:rPr/>
-      </w:pPr>
-      <w:bookmarkStart w:colFirst="0" w:colLast="0" w:name="_c23680u7x1pv" w:id="15"/>
+      </w:pPr>
+      <w:bookmarkStart w:id="15" w:name="_c23680u7x1pv" w:colFirst="0" w:colLast="0"/>
       <w:bookmarkEnd w:id="15"/>
       <w:r>
         <w:rPr>
-          <w:rFonts w:ascii="Roboto" w:cs="Roboto" w:eastAsia="Roboto" w:hAnsi="Roboto"/>
+          <w:rFonts w:ascii="Roboto" w:eastAsia="Roboto" w:hAnsi="Roboto" w:cs="Roboto"/>
+          <w:noProof/>
         </w:rPr>
         <w:drawing>
-          <wp:inline distB="114300" distT="114300" distL="114300" distR="114300">
+          <wp:inline distT="114300" distB="114300" distL="114300" distR="114300" wp14:anchorId="0BB217EE" wp14:editId="4A4CCBD1">
             <wp:extent cx="2286000" cy="1276350"/>
-            <wp:effectExtent b="0" l="0" r="0" t="0"/>
+            <wp:effectExtent l="0" t="0" r="0" b="0"/>
             <wp:docPr id="1" name="image2.gif"/>
-            <a:graphic>
+            <wp:cNvGraphicFramePr/>
+            <a:graphic xmlns:a="http://schemas.openxmlformats.org/drawingml/2006/main">
               <a:graphicData uri="http://schemas.openxmlformats.org/drawingml/2006/picture">
-                <pic:pic>
+                <pic:pic xmlns:pic="http://schemas.openxmlformats.org/drawingml/2006/picture">
                   <pic:nvPicPr>
                     <pic:cNvPr id="0" name="image2.gif"/>
                     <pic:cNvPicPr preferRelativeResize="0"/>
                   </pic:nvPicPr>
                   <pic:blipFill>
-                    <a:blip r:embed="rId8"/>
-                    <a:srcRect b="0" l="0" r="0" t="0"/>
+                    <a:blip r:embed="rId7"/>
+                    <a:srcRect/>
                     <a:stretch>
                       <a:fillRect/>
                     </a:stretch>
@@ -4200,7 +4031,9 @@
                       <a:off x="0" y="0"/>
                       <a:ext cx="2286000" cy="1276350"/>
                     </a:xfrm>
-                    <a:prstGeom prst="rect"/>
+                    <a:prstGeom prst="rect">
+                      <a:avLst/>
+                    </a:prstGeom>
                     <a:ln/>
                   </pic:spPr>
                 </pic:pic>
@@ -4209,34 +4042,27 @@
           </wp:inline>
         </w:drawing>
       </w:r>
-      <w:r>
-        <w:rPr>
-          <w:rtl w:val="0"/>
-        </w:rPr>
-      </w:r>
     </w:p>
     <w:p>
       <w:pPr>
         <w:pStyle w:val="Heading2"/>
         <w:rPr>
-          <w:rFonts w:ascii="Roboto" w:cs="Roboto" w:eastAsia="Roboto" w:hAnsi="Roboto"/>
-        </w:rPr>
-      </w:pPr>
-      <w:bookmarkStart w:colFirst="0" w:colLast="0" w:name="_z72r7231zmt2" w:id="16"/>
+          <w:rFonts w:ascii="Roboto" w:eastAsia="Roboto" w:hAnsi="Roboto" w:cs="Roboto"/>
+        </w:rPr>
+      </w:pPr>
+      <w:bookmarkStart w:id="16" w:name="_z72r7231zmt2" w:colFirst="0" w:colLast="0"/>
       <w:bookmarkEnd w:id="16"/>
       <w:r>
         <w:rPr>
-          <w:rFonts w:ascii="Roboto" w:cs="Roboto" w:eastAsia="Roboto" w:hAnsi="Roboto"/>
-          <w:rtl w:val="0"/>
-        </w:rPr>
-        <w:t xml:space="preserve">5</w:t>
-      </w:r>
-      <w:r>
-        <w:rPr>
-          <w:rFonts w:ascii="Roboto" w:cs="Roboto" w:eastAsia="Roboto" w:hAnsi="Roboto"/>
-          <w:rtl w:val="0"/>
-        </w:rPr>
-        <w:t xml:space="preserve">. Installation</w:t>
+          <w:rFonts w:ascii="Roboto" w:eastAsia="Roboto" w:hAnsi="Roboto" w:cs="Roboto"/>
+        </w:rPr>
+        <w:t>5</w:t>
+      </w:r>
+      <w:r>
+        <w:rPr>
+          <w:rFonts w:ascii="Roboto" w:eastAsia="Roboto" w:hAnsi="Roboto" w:cs="Roboto"/>
+        </w:rPr>
+        <w:t>. Installation</w:t>
       </w:r>
     </w:p>
     <w:p>
@@ -4244,18 +4070,19 @@
         <w:pStyle w:val="Heading3"/>
         <w:ind w:firstLine="720"/>
         <w:rPr>
-          <w:rFonts w:ascii="Roboto" w:cs="Roboto" w:eastAsia="Roboto" w:hAnsi="Roboto"/>
-        </w:rPr>
-      </w:pPr>
-      <w:bookmarkStart w:colFirst="0" w:colLast="0" w:name="_1wpwbcxkf1cf" w:id="17"/>
+          <w:rFonts w:ascii="Roboto" w:eastAsia="Roboto" w:hAnsi="Roboto" w:cs="Roboto"/>
+        </w:rPr>
+      </w:pPr>
+      <w:bookmarkStart w:id="17" w:name="_1wpwbcxkf1cf" w:colFirst="0" w:colLast="0"/>
       <w:bookmarkEnd w:id="17"/>
-      <w:r>
-        <w:rPr>
-          <w:rFonts w:ascii="Roboto" w:cs="Roboto" w:eastAsia="Roboto" w:hAnsi="Roboto"/>
-          <w:rtl w:val="0"/>
-        </w:rPr>
-        <w:t xml:space="preserve">5.1  prerequisites</w:t>
-      </w:r>
+      <w:proofErr w:type="gramStart"/>
+      <w:r>
+        <w:rPr>
+          <w:rFonts w:ascii="Roboto" w:eastAsia="Roboto" w:hAnsi="Roboto" w:cs="Roboto"/>
+        </w:rPr>
+        <w:t>5.1  prerequisites</w:t>
+      </w:r>
+      <w:proofErr w:type="gramEnd"/>
     </w:p>
     <w:p>
       <w:pPr>
@@ -4263,16 +4090,17 @@
           <w:ilvl w:val="0"/>
           <w:numId w:val="11"/>
         </w:numPr>
-        <w:ind w:left="720" w:hanging="360"/>
-        <w:rPr>
-          <w:u w:val="none"/>
-        </w:rPr>
-      </w:pPr>
-      <w:r>
-        <w:rPr>
-          <w:rtl w:val="0"/>
-        </w:rPr>
-        <w:t xml:space="preserve">g++ for c++ compilation</w:t>
+      </w:pPr>
+      <w:r>
+        <w:t xml:space="preserve">g++ for </w:t>
+      </w:r>
+      <w:proofErr w:type="spellStart"/>
+      <w:r>
+        <w:t>c++</w:t>
+      </w:r>
+      <w:proofErr w:type="spellEnd"/>
+      <w:r>
+        <w:t xml:space="preserve"> compilation</w:t>
       </w:r>
     </w:p>
     <w:p>
@@ -4281,16 +4109,9 @@
           <w:ilvl w:val="0"/>
           <w:numId w:val="11"/>
         </w:numPr>
-        <w:ind w:left="720" w:hanging="360"/>
-        <w:rPr>
-          <w:u w:val="none"/>
-        </w:rPr>
-      </w:pPr>
-      <w:r>
-        <w:rPr>
-          <w:rtl w:val="0"/>
-        </w:rPr>
-        <w:t xml:space="preserve">python3</w:t>
+      </w:pPr>
+      <w:r>
+        <w:t>python3</w:t>
       </w:r>
     </w:p>
     <w:p>
@@ -4299,17 +4120,12 @@
           <w:ilvl w:val="0"/>
           <w:numId w:val="11"/>
         </w:numPr>
-        <w:ind w:left="720" w:hanging="360"/>
-        <w:rPr>
-          <w:u w:val="none"/>
-        </w:rPr>
-      </w:pPr>
-      <w:r>
-        <w:rPr>
-          <w:rtl w:val="0"/>
-        </w:rPr>
-        <w:t xml:space="preserve">numpy</w:t>
-      </w:r>
+      </w:pPr>
+      <w:proofErr w:type="spellStart"/>
+      <w:r>
+        <w:t>numpy</w:t>
+      </w:r>
+      <w:proofErr w:type="spellEnd"/>
     </w:p>
     <w:p>
       <w:pPr>
@@ -4317,56 +4133,43 @@
           <w:ilvl w:val="0"/>
           <w:numId w:val="11"/>
         </w:numPr>
-        <w:ind w:left="720" w:hanging="360"/>
-        <w:rPr>
-          <w:u w:val="none"/>
-        </w:rPr>
-      </w:pPr>
-      <w:r>
-        <w:rPr>
-          <w:rtl w:val="0"/>
-        </w:rPr>
-        <w:t xml:space="preserve">opencv-python</w:t>
-      </w:r>
-    </w:p>
-    <w:p>
-      <w:pPr>
-        <w:rPr/>
-      </w:pPr>
-      <w:r>
-        <w:rPr>
-          <w:rtl w:val="0"/>
-        </w:rPr>
-      </w:r>
-    </w:p>
+      </w:pPr>
+      <w:proofErr w:type="spellStart"/>
+      <w:r>
+        <w:t>opencv</w:t>
+      </w:r>
+      <w:proofErr w:type="spellEnd"/>
+      <w:r>
+        <w:t>-python</w:t>
+      </w:r>
+    </w:p>
+    <w:p/>
     <w:p>
       <w:pPr>
         <w:pStyle w:val="Heading3"/>
         <w:ind w:firstLine="720"/>
         <w:rPr>
-          <w:rFonts w:ascii="Roboto" w:cs="Roboto" w:eastAsia="Roboto" w:hAnsi="Roboto"/>
-        </w:rPr>
-      </w:pPr>
-      <w:bookmarkStart w:colFirst="0" w:colLast="0" w:name="_80ql0yw7mcol" w:id="18"/>
+          <w:rFonts w:ascii="Roboto" w:eastAsia="Roboto" w:hAnsi="Roboto" w:cs="Roboto"/>
+        </w:rPr>
+      </w:pPr>
+      <w:bookmarkStart w:id="18" w:name="_80ql0yw7mcol" w:colFirst="0" w:colLast="0"/>
       <w:bookmarkEnd w:id="18"/>
       <w:r>
         <w:rPr>
-          <w:rFonts w:ascii="Roboto" w:cs="Roboto" w:eastAsia="Roboto" w:hAnsi="Roboto"/>
-          <w:rtl w:val="0"/>
-        </w:rPr>
-        <w:t xml:space="preserve">5.2 running</w:t>
-      </w:r>
-    </w:p>
-    <w:p>
-      <w:pPr>
-        <w:rPr/>
-      </w:pPr>
-      <w:r>
-        <w:rPr>
-          <w:rtl w:val="0"/>
-        </w:rPr>
-        <w:t xml:space="preserve">Install code from github</w:t>
-      </w:r>
+          <w:rFonts w:ascii="Roboto" w:eastAsia="Roboto" w:hAnsi="Roboto" w:cs="Roboto"/>
+        </w:rPr>
+        <w:t>5.2 running</w:t>
+      </w:r>
+    </w:p>
+    <w:p>
+      <w:r>
+        <w:t xml:space="preserve">Install code from </w:t>
+      </w:r>
+      <w:proofErr w:type="spellStart"/>
+      <w:r>
+        <w:t>github</w:t>
+      </w:r>
+      <w:proofErr w:type="spellEnd"/>
     </w:p>
     <w:p>
       <w:pPr>
@@ -4374,43 +4177,24 @@
           <w:ilvl w:val="0"/>
           <w:numId w:val="2"/>
         </w:numPr>
-        <w:ind w:left="720" w:hanging="360"/>
-        <w:rPr>
-          <w:u w:val="none"/>
-        </w:rPr>
-      </w:pPr>
-      <w:r>
-        <w:rPr>
-          <w:rtl w:val="0"/>
-        </w:rPr>
+      </w:pPr>
+      <w:r>
         <w:t xml:space="preserve">git clone </w:t>
       </w:r>
-      <w:hyperlink r:id="rId9">
+      <w:hyperlink r:id="rId8">
         <w:r>
           <w:rPr>
-            <w:color w:val="1155cc"/>
+            <w:color w:val="1155CC"/>
             <w:u w:val="single"/>
-            <w:rtl w:val="0"/>
           </w:rPr>
-          <w:t xml:space="preserve">https://github.com/Digital-Image-Processing-IIITH/project-sned-noodles.git</w:t>
+          <w:t>https://github.com/Digital-Image-Processing-IIITH/project-sned-noodles.git</w:t>
         </w:r>
       </w:hyperlink>
-      <w:r>
-        <w:rPr>
-          <w:rtl w:val="0"/>
-        </w:rPr>
-      </w:r>
-    </w:p>
-    <w:p>
-      <w:pPr>
-        <w:ind w:left="720" w:firstLine="0"/>
-        <w:rPr/>
-      </w:pPr>
-      <w:r>
-        <w:rPr>
-          <w:rtl w:val="0"/>
-        </w:rPr>
-      </w:r>
+    </w:p>
+    <w:p>
+      <w:pPr>
+        <w:ind w:left="720"/>
+      </w:pPr>
     </w:p>
     <w:p>
       <w:pPr>
@@ -4418,17 +4202,16 @@
           <w:ilvl w:val="0"/>
           <w:numId w:val="12"/>
         </w:numPr>
-        <w:ind w:left="720" w:hanging="360"/>
-        <w:rPr>
-          <w:u w:val="none"/>
-        </w:rPr>
-      </w:pPr>
-      <w:r>
-        <w:rPr>
-          <w:rtl w:val="0"/>
-        </w:rPr>
-        <w:t xml:space="preserve">cd src</w:t>
-      </w:r>
+      </w:pPr>
+      <w:r>
+        <w:lastRenderedPageBreak/>
+        <w:t xml:space="preserve">cd </w:t>
+      </w:r>
+      <w:proofErr w:type="spellStart"/>
+      <w:r>
+        <w:t>src</w:t>
+      </w:r>
+      <w:proofErr w:type="spellEnd"/>
     </w:p>
     <w:p>
       <w:pPr>
@@ -4436,12 +4219,8 @@
           <w:ilvl w:val="0"/>
           <w:numId w:val="12"/>
         </w:numPr>
-        <w:ind w:left="720" w:hanging="360"/>
-      </w:pPr>
-      <w:r>
-        <w:rPr>
-          <w:rtl w:val="0"/>
-        </w:rPr>
+      </w:pPr>
+      <w:r>
         <w:t xml:space="preserve">bash compile.sh (or compile.bat for windows users) (necessary for setup) </w:t>
       </w:r>
     </w:p>
@@ -4451,13 +4230,12 @@
           <w:ilvl w:val="0"/>
           <w:numId w:val="12"/>
         </w:numPr>
-        <w:ind w:left="720" w:hanging="360"/>
-      </w:pPr>
-      <w:r>
-        <w:rPr>
-          <w:rtl w:val="0"/>
-        </w:rPr>
-        <w:t xml:space="preserve">vim config.py (edit the configuration as per demand) </w:t>
+      </w:pPr>
+      <w:r>
+        <w:t>vim con</w:t>
+      </w:r>
+      <w:r>
+        <w:t xml:space="preserve">fig.py (edit the configuration as per demand) </w:t>
       </w:r>
     </w:p>
     <w:p>
@@ -4466,13 +4244,9 @@
           <w:ilvl w:val="0"/>
           <w:numId w:val="12"/>
         </w:numPr>
-        <w:ind w:left="720" w:hanging="360"/>
-      </w:pPr>
-      <w:r>
-        <w:rPr>
-          <w:rtl w:val="0"/>
-        </w:rPr>
-        <w:t xml:space="preserve">python remove_seams.py (process video and remove seams)</w:t>
+      </w:pPr>
+      <w:r>
+        <w:t>python remove_seams.py (process video and remove seams)</w:t>
       </w:r>
     </w:p>
     <w:p>
@@ -4481,13 +4255,9 @@
           <w:ilvl w:val="0"/>
           <w:numId w:val="12"/>
         </w:numPr>
-        <w:ind w:left="720" w:hanging="360"/>
-      </w:pPr>
-      <w:r>
-        <w:rPr>
-          <w:rtl w:val="0"/>
-        </w:rPr>
-        <w:t xml:space="preserve">python visualcompare.py (view side by side comparison of processed and original video)</w:t>
+      </w:pPr>
+      <w:r>
+        <w:t>python visualcompare.py (view side by side comparison of processed and original video)</w:t>
       </w:r>
     </w:p>
     <w:p>
@@ -4496,13 +4266,9 @@
           <w:ilvl w:val="0"/>
           <w:numId w:val="12"/>
         </w:numPr>
-        <w:ind w:left="720" w:hanging="360"/>
-      </w:pPr>
-      <w:r>
-        <w:rPr>
-          <w:rtl w:val="0"/>
-        </w:rPr>
-        <w:t xml:space="preserve">python exportToVideo.py (export the comparison video as mp4 video file)</w:t>
+      </w:pPr>
+      <w:r>
+        <w:t>python exportToVideo.py (export the comparison video as mp4 video file)</w:t>
       </w:r>
     </w:p>
     <w:p>
@@ -4511,68 +4277,35 @@
           <w:ilvl w:val="0"/>
           <w:numId w:val="12"/>
         </w:numPr>
-        <w:ind w:left="720" w:hanging="360"/>
-      </w:pPr>
-      <w:r>
-        <w:rPr>
-          <w:rtl w:val="0"/>
-        </w:rPr>
-        <w:t xml:space="preserve">python rgbVidMaker.py (export the final processed RGB video as mp4 file)</w:t>
-      </w:r>
-    </w:p>
-    <w:p>
-      <w:pPr>
-        <w:ind w:left="720" w:firstLine="0"/>
-        <w:rPr/>
-      </w:pPr>
-      <w:r>
-        <w:rPr>
-          <w:rtl w:val="0"/>
-        </w:rPr>
-      </w:r>
-    </w:p>
-    <w:p>
-      <w:pPr>
-        <w:rPr/>
-      </w:pPr>
-      <w:r>
-        <w:rPr>
-          <w:rtl w:val="0"/>
-        </w:rPr>
-      </w:r>
-    </w:p>
-    <w:p>
-      <w:pPr>
-        <w:rPr/>
-      </w:pPr>
-      <w:r>
-        <w:rPr>
-          <w:rtl w:val="0"/>
-        </w:rPr>
-      </w:r>
-    </w:p>
-    <w:p>
-      <w:pPr>
-        <w:rPr/>
-      </w:pPr>
-      <w:r>
-        <w:rPr>
-          <w:rtl w:val="0"/>
-        </w:rPr>
-      </w:r>
-    </w:p>
+      </w:pPr>
+      <w:r>
+        <w:t>python rgbVidMaker.py (export the final processed RGB video as mp4 file)</w:t>
+      </w:r>
+    </w:p>
+    <w:p>
+      <w:pPr>
+        <w:ind w:left="720"/>
+      </w:pPr>
+    </w:p>
+    <w:p/>
+    <w:p/>
+    <w:p/>
     <w:sectPr>
-      <w:pgSz w:h="15840" w:w="12240" w:orient="portrait"/>
-      <w:pgMar w:bottom="1440" w:top="1440" w:left="540" w:right="360" w:header="720" w:footer="720"/>
+      <w:pgSz w:w="12240" w:h="15840"/>
+      <w:pgMar w:top="1440" w:right="360" w:bottom="1440" w:left="540" w:header="720" w:footer="720" w:gutter="0"/>
       <w:pgNumType w:start="1"/>
+      <w:cols w:space="720"/>
     </w:sectPr>
   </w:body>
 </w:document>
 </file>
 
 <file path=word/numbering.xml><?xml version="1.0" encoding="utf-8"?>
-<w:numbering xmlns:mc="http://schemas.openxmlformats.org/markup-compatibility/2006" xmlns:o="urn:schemas-microsoft-com:office:office" xmlns:r="http://schemas.openxmlformats.org/officeDocument/2006/relationships" xmlns:m="http://schemas.openxmlformats.org/officeDocument/2006/math" xmlns:v="urn:schemas-microsoft-com:vml" xmlns:wp="http://schemas.openxmlformats.org/drawingml/2006/wordprocessingDrawing" xmlns:w10="urn:schemas-microsoft-com:office:word" xmlns:w="http://schemas.openxmlformats.org/wordprocessingml/2006/main" xmlns:wne="http://schemas.microsoft.com/office/word/2006/wordml" xmlns:sl="http://schemas.openxmlformats.org/schemaLibrary/2006/main" xmlns:a="http://schemas.openxmlformats.org/drawingml/2006/main" xmlns:pic="http://schemas.openxmlformats.org/drawingml/2006/picture" xmlns:c="http://schemas.openxmlformats.org/drawingml/2006/chart" xmlns:lc="http://schemas.openxmlformats.org/drawingml/2006/lockedCanvas" xmlns:dgm="http://schemas.openxmlformats.org/drawingml/2006/diagram" xmlns:wps="http://schemas.microsoft.com/office/word/2010/wordprocessingShape" xmlns:wpg="http://schemas.microsoft.com/office/word/2010/wordprocessingGroup" xmlns:w14="http://schemas.microsoft.com/office/word/2010/wordml" xmlns:w15="http://schemas.microsoft.com/office/word/2012/wordml">
-  <w:abstractNum w:abstractNumId="1">
+<w:numbering xmlns:wpc="http://schemas.microsoft.com/office/word/2010/wordprocessingCanvas" xmlns:cx="http://schemas.microsoft.com/office/drawing/2014/chartex" xmlns:cx1="http://schemas.microsoft.com/office/drawing/2015/9/8/chartex" xmlns:cx2="http://schemas.microsoft.com/office/drawing/2015/10/21/chartex" xmlns:cx3="http://schemas.microsoft.com/office/drawing/2016/5/9/chartex" xmlns:cx4="http://schemas.microsoft.com/office/drawing/2016/5/10/chartex" xmlns:cx5="http://schemas.microsoft.com/office/drawing/2016/5/11/chartex" xmlns:cx6="http://schemas.microsoft.com/office/drawing/2016/5/12/chartex" xmlns:cx7="http://schemas.microsoft.com/office/drawing/2016/5/13/chartex" xmlns:cx8="http://schemas.microsoft.com/office/drawing/2016/5/14/chartex" xmlns:mc="http://schemas.openxmlformats.org/markup-compatibility/2006" xmlns:aink="http://schemas.microsoft.com/office/drawing/2016/ink" xmlns:am3d="http://schemas.microsoft.com/office/drawing/2017/model3d" xmlns:o="urn:schemas-microsoft-com:office:office" xmlns:r="http://schemas.openxmlformats.org/officeDocument/2006/relationships" xmlns:m="http://schemas.openxmlformats.org/officeDocument/2006/math" xmlns:v="urn:schemas-microsoft-com:vml" xmlns:wp14="http://schemas.microsoft.com/office/word/2010/wordprocessingDrawing" xmlns:wp="http://schemas.openxmlformats.org/drawingml/2006/wordprocessingDrawing" xmlns:w10="urn:schemas-microsoft-com:office:word" xmlns:w="http://schemas.openxmlformats.org/wordprocessingml/2006/main" xmlns:w14="http://schemas.microsoft.com/office/word/2010/wordml" xmlns:w15="http://schemas.microsoft.com/office/word/2012/wordml" xmlns:w16cex="http://schemas.microsoft.com/office/word/2018/wordml/cex" xmlns:w16cid="http://schemas.microsoft.com/office/word/2016/wordml/cid" xmlns:w16="http://schemas.microsoft.com/office/word/2018/wordml" xmlns:w16se="http://schemas.microsoft.com/office/word/2015/wordml/symex" xmlns:wpg="http://schemas.microsoft.com/office/word/2010/wordprocessingGroup" xmlns:wpi="http://schemas.microsoft.com/office/word/2010/wordprocessingInk" xmlns:wne="http://schemas.microsoft.com/office/word/2006/wordml" xmlns:wps="http://schemas.microsoft.com/office/word/2010/wordprocessingShape" mc:Ignorable="w14 w15 w16se w16cid w16 w16cex wp14">
+  <w:abstractNum w:abstractNumId="0" w15:restartNumberingAfterBreak="0">
+    <w:nsid w:val="01F678B1"/>
+    <w:multiLevelType w:val="multilevel"/>
+    <w:tmpl w:val="CC8E018C"/>
     <w:lvl w:ilvl="0">
       <w:start w:val="1"/>
       <w:numFmt w:val="bullet"/>
@@ -4682,7 +4415,10 @@
       </w:rPr>
     </w:lvl>
   </w:abstractNum>
-  <w:abstractNum w:abstractNumId="2">
+  <w:abstractNum w:abstractNumId="1" w15:restartNumberingAfterBreak="0">
+    <w:nsid w:val="03A44A51"/>
+    <w:multiLevelType w:val="multilevel"/>
+    <w:tmpl w:val="6F76714A"/>
     <w:lvl w:ilvl="0">
       <w:start w:val="1"/>
       <w:numFmt w:val="bullet"/>
@@ -4792,7 +4528,10 @@
       </w:rPr>
     </w:lvl>
   </w:abstractNum>
-  <w:abstractNum w:abstractNumId="3">
+  <w:abstractNum w:abstractNumId="2" w15:restartNumberingAfterBreak="0">
+    <w:nsid w:val="03AE5A92"/>
+    <w:multiLevelType w:val="multilevel"/>
+    <w:tmpl w:val="A3046D58"/>
     <w:lvl w:ilvl="0">
       <w:start w:val="1"/>
       <w:numFmt w:val="bullet"/>
@@ -4902,7 +4641,10 @@
       </w:rPr>
     </w:lvl>
   </w:abstractNum>
-  <w:abstractNum w:abstractNumId="4">
+  <w:abstractNum w:abstractNumId="3" w15:restartNumberingAfterBreak="0">
+    <w:nsid w:val="0836364A"/>
+    <w:multiLevelType w:val="multilevel"/>
+    <w:tmpl w:val="F1FE59D0"/>
     <w:lvl w:ilvl="0">
       <w:start w:val="1"/>
       <w:numFmt w:val="bullet"/>
@@ -5012,7 +4754,10 @@
       </w:rPr>
     </w:lvl>
   </w:abstractNum>
-  <w:abstractNum w:abstractNumId="5">
+  <w:abstractNum w:abstractNumId="4" w15:restartNumberingAfterBreak="0">
+    <w:nsid w:val="10D607E2"/>
+    <w:multiLevelType w:val="multilevel"/>
+    <w:tmpl w:val="162A9850"/>
     <w:lvl w:ilvl="0">
       <w:start w:val="1"/>
       <w:numFmt w:val="bullet"/>
@@ -5122,7 +4867,10 @@
       </w:rPr>
     </w:lvl>
   </w:abstractNum>
-  <w:abstractNum w:abstractNumId="6">
+  <w:abstractNum w:abstractNumId="5" w15:restartNumberingAfterBreak="0">
+    <w:nsid w:val="29126379"/>
+    <w:multiLevelType w:val="multilevel"/>
+    <w:tmpl w:val="E78A1D00"/>
     <w:lvl w:ilvl="0">
       <w:start w:val="1"/>
       <w:numFmt w:val="bullet"/>
@@ -5232,7 +4980,10 @@
       </w:rPr>
     </w:lvl>
   </w:abstractNum>
-  <w:abstractNum w:abstractNumId="7">
+  <w:abstractNum w:abstractNumId="6" w15:restartNumberingAfterBreak="0">
+    <w:nsid w:val="3D6E70A2"/>
+    <w:multiLevelType w:val="multilevel"/>
+    <w:tmpl w:val="9170E02C"/>
     <w:lvl w:ilvl="0">
       <w:start w:val="1"/>
       <w:numFmt w:val="bullet"/>
@@ -5342,7 +5093,10 @@
       </w:rPr>
     </w:lvl>
   </w:abstractNum>
-  <w:abstractNum w:abstractNumId="8">
+  <w:abstractNum w:abstractNumId="7" w15:restartNumberingAfterBreak="0">
+    <w:nsid w:val="43D50F43"/>
+    <w:multiLevelType w:val="multilevel"/>
+    <w:tmpl w:val="42BEDDCA"/>
     <w:lvl w:ilvl="0">
       <w:start w:val="1"/>
       <w:numFmt w:val="bullet"/>
@@ -5452,7 +5206,10 @@
       </w:rPr>
     </w:lvl>
   </w:abstractNum>
-  <w:abstractNum w:abstractNumId="9">
+  <w:abstractNum w:abstractNumId="8" w15:restartNumberingAfterBreak="0">
+    <w:nsid w:val="525265B7"/>
+    <w:multiLevelType w:val="multilevel"/>
+    <w:tmpl w:val="F9D053A8"/>
     <w:lvl w:ilvl="0">
       <w:start w:val="1"/>
       <w:numFmt w:val="bullet"/>
@@ -5562,7 +5319,10 @@
       </w:rPr>
     </w:lvl>
   </w:abstractNum>
-  <w:abstractNum w:abstractNumId="10">
+  <w:abstractNum w:abstractNumId="9" w15:restartNumberingAfterBreak="0">
+    <w:nsid w:val="61F94CBF"/>
+    <w:multiLevelType w:val="multilevel"/>
+    <w:tmpl w:val="EC66B7D6"/>
     <w:lvl w:ilvl="0">
       <w:start w:val="1"/>
       <w:numFmt w:val="bullet"/>
@@ -5672,7 +5432,10 @@
       </w:rPr>
     </w:lvl>
   </w:abstractNum>
-  <w:abstractNum w:abstractNumId="11">
+  <w:abstractNum w:abstractNumId="10" w15:restartNumberingAfterBreak="0">
+    <w:nsid w:val="6669214D"/>
+    <w:multiLevelType w:val="multilevel"/>
+    <w:tmpl w:val="8B081B78"/>
     <w:lvl w:ilvl="0">
       <w:start w:val="1"/>
       <w:numFmt w:val="bullet"/>
@@ -5782,7 +5545,10 @@
       </w:rPr>
     </w:lvl>
   </w:abstractNum>
-  <w:abstractNum w:abstractNumId="12">
+  <w:abstractNum w:abstractNumId="11" w15:restartNumberingAfterBreak="0">
+    <w:nsid w:val="6A9E7E39"/>
+    <w:multiLevelType w:val="multilevel"/>
+    <w:tmpl w:val="60DEBEF2"/>
     <w:lvl w:ilvl="0">
       <w:start w:val="1"/>
       <w:numFmt w:val="bullet"/>
@@ -5892,7 +5658,10 @@
       </w:rPr>
     </w:lvl>
   </w:abstractNum>
-  <w:abstractNum w:abstractNumId="13">
+  <w:abstractNum w:abstractNumId="12" w15:restartNumberingAfterBreak="0">
+    <w:nsid w:val="6ABC79F5"/>
+    <w:multiLevelType w:val="multilevel"/>
+    <w:tmpl w:val="18C6D9EA"/>
     <w:lvl w:ilvl="0">
       <w:start w:val="1"/>
       <w:numFmt w:val="bullet"/>
@@ -6002,7 +5771,10 @@
       </w:rPr>
     </w:lvl>
   </w:abstractNum>
-  <w:abstractNum w:abstractNumId="14">
+  <w:abstractNum w:abstractNumId="13" w15:restartNumberingAfterBreak="0">
+    <w:nsid w:val="714D6F46"/>
+    <w:multiLevelType w:val="multilevel"/>
+    <w:tmpl w:val="4A7AB68E"/>
     <w:lvl w:ilvl="0">
       <w:start w:val="1"/>
       <w:numFmt w:val="bullet"/>
@@ -6112,7 +5884,10 @@
       </w:rPr>
     </w:lvl>
   </w:abstractNum>
-  <w:abstractNum w:abstractNumId="15">
+  <w:abstractNum w:abstractNumId="14" w15:restartNumberingAfterBreak="0">
+    <w:nsid w:val="7EB07EBD"/>
+    <w:multiLevelType w:val="multilevel"/>
+    <w:tmpl w:val="DE260390"/>
     <w:lvl w:ilvl="0">
       <w:start w:val="1"/>
       <w:numFmt w:val="bullet"/>
@@ -6223,62 +5998,62 @@
     </w:lvl>
   </w:abstractNum>
   <w:num w:numId="1">
-    <w:abstractNumId w:val="1"/>
+    <w:abstractNumId w:val="14"/>
   </w:num>
   <w:num w:numId="2">
-    <w:abstractNumId w:val="2"/>
+    <w:abstractNumId w:val="13"/>
   </w:num>
   <w:num w:numId="3">
-    <w:abstractNumId w:val="3"/>
+    <w:abstractNumId w:val="0"/>
   </w:num>
   <w:num w:numId="4">
-    <w:abstractNumId w:val="4"/>
+    <w:abstractNumId w:val="10"/>
   </w:num>
   <w:num w:numId="5">
     <w:abstractNumId w:val="5"/>
   </w:num>
   <w:num w:numId="6">
+    <w:abstractNumId w:val="2"/>
+  </w:num>
+  <w:num w:numId="7">
+    <w:abstractNumId w:val="4"/>
+  </w:num>
+  <w:num w:numId="8">
+    <w:abstractNumId w:val="12"/>
+  </w:num>
+  <w:num w:numId="9">
     <w:abstractNumId w:val="6"/>
   </w:num>
-  <w:num w:numId="7">
+  <w:num w:numId="10">
     <w:abstractNumId w:val="7"/>
   </w:num>
-  <w:num w:numId="8">
+  <w:num w:numId="11">
+    <w:abstractNumId w:val="3"/>
+  </w:num>
+  <w:num w:numId="12">
+    <w:abstractNumId w:val="1"/>
+  </w:num>
+  <w:num w:numId="13">
     <w:abstractNumId w:val="8"/>
   </w:num>
-  <w:num w:numId="9">
-    <w:abstractNumId w:val="9"/>
-  </w:num>
-  <w:num w:numId="10">
-    <w:abstractNumId w:val="10"/>
-  </w:num>
-  <w:num w:numId="11">
+  <w:num w:numId="14">
     <w:abstractNumId w:val="11"/>
   </w:num>
-  <w:num w:numId="12">
-    <w:abstractNumId w:val="12"/>
-  </w:num>
-  <w:num w:numId="13">
-    <w:abstractNumId w:val="13"/>
-  </w:num>
-  <w:num w:numId="14">
-    <w:abstractNumId w:val="14"/>
-  </w:num>
   <w:num w:numId="15">
-    <w:abstractNumId w:val="15"/>
+    <w:abstractNumId w:val="9"/>
   </w:num>
 </w:numbering>
 </file>
 
 <file path=word/styles.xml><?xml version="1.0" encoding="utf-8"?>
-<w:styles xmlns:mc="http://schemas.openxmlformats.org/markup-compatibility/2006" xmlns:o="urn:schemas-microsoft-com:office:office" xmlns:r="http://schemas.openxmlformats.org/officeDocument/2006/relationships" xmlns:m="http://schemas.openxmlformats.org/officeDocument/2006/math" xmlns:v="urn:schemas-microsoft-com:vml" xmlns:wp="http://schemas.openxmlformats.org/drawingml/2006/wordprocessingDrawing" xmlns:w10="urn:schemas-microsoft-com:office:word" xmlns:w="http://schemas.openxmlformats.org/wordprocessingml/2006/main" xmlns:wne="http://schemas.microsoft.com/office/word/2006/wordml" xmlns:sl="http://schemas.openxmlformats.org/schemaLibrary/2006/main" xmlns:a="http://schemas.openxmlformats.org/drawingml/2006/main" xmlns:pic="http://schemas.openxmlformats.org/drawingml/2006/picture" xmlns:c="http://schemas.openxmlformats.org/drawingml/2006/chart" xmlns:lc="http://schemas.openxmlformats.org/drawingml/2006/lockedCanvas" xmlns:dgm="http://schemas.openxmlformats.org/drawingml/2006/diagram" xmlns:wps="http://schemas.microsoft.com/office/word/2010/wordprocessingShape" xmlns:wpg="http://schemas.microsoft.com/office/word/2010/wordprocessingGroup" xmlns:w14="http://schemas.microsoft.com/office/word/2010/wordml" xmlns:w15="http://schemas.microsoft.com/office/word/2012/wordml">
+<w:styles xmlns:mc="http://schemas.openxmlformats.org/markup-compatibility/2006" xmlns:r="http://schemas.openxmlformats.org/officeDocument/2006/relationships" xmlns:w="http://schemas.openxmlformats.org/wordprocessingml/2006/main" xmlns:w14="http://schemas.microsoft.com/office/word/2010/wordml" xmlns:w15="http://schemas.microsoft.com/office/word/2012/wordml" xmlns:w16cex="http://schemas.microsoft.com/office/word/2018/wordml/cex" xmlns:w16cid="http://schemas.microsoft.com/office/word/2016/wordml/cid" xmlns:w16="http://schemas.microsoft.com/office/word/2018/wordml" xmlns:w16se="http://schemas.microsoft.com/office/word/2015/wordml/symex" mc:Ignorable="w14 w15 w16se w16cid w16 w16cex">
   <w:docDefaults>
     <w:rPrDefault>
       <w:rPr>
-        <w:rFonts w:ascii="Arial" w:cs="Arial" w:eastAsia="Arial" w:hAnsi="Arial"/>
+        <w:rFonts w:ascii="Arial" w:eastAsia="Arial" w:hAnsi="Arial" w:cs="Arial"/>
         <w:sz w:val="22"/>
         <w:szCs w:val="22"/>
-        <w:lang w:val="en"/>
+        <w:lang w:val="en" w:eastAsia="en-IN" w:bidi="ar-SA"/>
       </w:rPr>
     </w:rPrDefault>
     <w:pPrDefault>
@@ -6287,20 +6062,399 @@
       </w:pPr>
     </w:pPrDefault>
   </w:docDefaults>
-  <w:style w:type="paragraph" w:styleId="Normal" w:default="1">
-    <w:name w:val="normal"/>
-  </w:style>
-  <w:style w:type="table" w:styleId="TableNormal" w:default="1">
-    <w:name w:val="Table Normal"/>
+  <w:latentStyles w:defLockedState="0" w:defUIPriority="99" w:defSemiHidden="0" w:defUnhideWhenUsed="0" w:defQFormat="0" w:count="376">
+    <w:lsdException w:name="Normal" w:uiPriority="0" w:qFormat="1"/>
+    <w:lsdException w:name="heading 1" w:uiPriority="9" w:qFormat="1"/>
+    <w:lsdException w:name="heading 2" w:semiHidden="1" w:uiPriority="9" w:unhideWhenUsed="1" w:qFormat="1"/>
+    <w:lsdException w:name="heading 3" w:semiHidden="1" w:uiPriority="9" w:unhideWhenUsed="1" w:qFormat="1"/>
+    <w:lsdException w:name="heading 4" w:semiHidden="1" w:uiPriority="9" w:unhideWhenUsed="1" w:qFormat="1"/>
+    <w:lsdException w:name="heading 5" w:semiHidden="1" w:uiPriority="9" w:unhideWhenUsed="1" w:qFormat="1"/>
+    <w:lsdException w:name="heading 6" w:semiHidden="1" w:uiPriority="9" w:unhideWhenUsed="1" w:qFormat="1"/>
+    <w:lsdException w:name="heading 7" w:semiHidden="1" w:uiPriority="9" w:unhideWhenUsed="1" w:qFormat="1"/>
+    <w:lsdException w:name="heading 8" w:semiHidden="1" w:uiPriority="9" w:unhideWhenUsed="1" w:qFormat="1"/>
+    <w:lsdException w:name="heading 9" w:semiHidden="1" w:uiPriority="9" w:unhideWhenUsed="1" w:qFormat="1"/>
+    <w:lsdException w:name="index 1" w:semiHidden="1" w:unhideWhenUsed="1"/>
+    <w:lsdException w:name="index 2" w:semiHidden="1" w:unhideWhenUsed="1"/>
+    <w:lsdException w:name="index 3" w:semiHidden="1" w:unhideWhenUsed="1"/>
+    <w:lsdException w:name="index 4" w:semiHidden="1" w:unhideWhenUsed="1"/>
+    <w:lsdException w:name="index 5" w:semiHidden="1" w:unhideWhenUsed="1"/>
+    <w:lsdException w:name="index 6" w:semiHidden="1" w:unhideWhenUsed="1"/>
+    <w:lsdException w:name="index 7" w:semiHidden="1" w:unhideWhenUsed="1"/>
+    <w:lsdException w:name="index 8" w:semiHidden="1" w:unhideWhenUsed="1"/>
+    <w:lsdException w:name="index 9" w:semiHidden="1" w:unhideWhenUsed="1"/>
+    <w:lsdException w:name="toc 1" w:semiHidden="1" w:uiPriority="39" w:unhideWhenUsed="1"/>
+    <w:lsdException w:name="toc 2" w:semiHidden="1" w:uiPriority="39" w:unhideWhenUsed="1"/>
+    <w:lsdException w:name="toc 3" w:semiHidden="1" w:uiPriority="39" w:unhideWhenUsed="1"/>
+    <w:lsdException w:name="toc 4" w:semiHidden="1" w:uiPriority="39" w:unhideWhenUsed="1"/>
+    <w:lsdException w:name="toc 5" w:semiHidden="1" w:uiPriority="39" w:unhideWhenUsed="1"/>
+    <w:lsdException w:name="toc 6" w:semiHidden="1" w:uiPriority="39" w:unhideWhenUsed="1"/>
+    <w:lsdException w:name="toc 7" w:semiHidden="1" w:uiPriority="39" w:unhideWhenUsed="1"/>
+    <w:lsdException w:name="toc 8" w:semiHidden="1" w:uiPriority="39" w:unhideWhenUsed="1"/>
+    <w:lsdException w:name="toc 9" w:semiHidden="1" w:uiPriority="39" w:unhideWhenUsed="1"/>
+    <w:lsdException w:name="Normal Indent" w:semiHidden="1" w:unhideWhenUsed="1"/>
+    <w:lsdException w:name="footnote text" w:semiHidden="1" w:unhideWhenUsed="1"/>
+    <w:lsdException w:name="annotation text" w:semiHidden="1" w:unhideWhenUsed="1"/>
+    <w:lsdException w:name="header" w:semiHidden="1" w:unhideWhenUsed="1"/>
+    <w:lsdException w:name="footer" w:semiHidden="1" w:unhideWhenUsed="1"/>
+    <w:lsdException w:name="index heading" w:semiHidden="1" w:unhideWhenUsed="1"/>
+    <w:lsdException w:name="caption" w:semiHidden="1" w:uiPriority="35" w:unhideWhenUsed="1" w:qFormat="1"/>
+    <w:lsdException w:name="table of figures" w:semiHidden="1" w:unhideWhenUsed="1"/>
+    <w:lsdException w:name="envelope address" w:semiHidden="1" w:unhideWhenUsed="1"/>
+    <w:lsdException w:name="envelope return" w:semiHidden="1" w:unhideWhenUsed="1"/>
+    <w:lsdException w:name="footnote reference" w:semiHidden="1" w:unhideWhenUsed="1"/>
+    <w:lsdException w:name="annotation reference" w:semiHidden="1" w:unhideWhenUsed="1"/>
+    <w:lsdException w:name="line number" w:semiHidden="1" w:unhideWhenUsed="1"/>
+    <w:lsdException w:name="page number" w:semiHidden="1" w:unhideWhenUsed="1"/>
+    <w:lsdException w:name="endnote reference" w:semiHidden="1" w:unhideWhenUsed="1"/>
+    <w:lsdException w:name="endnote text" w:semiHidden="1" w:unhideWhenUsed="1"/>
+    <w:lsdException w:name="table of authorities" w:semiHidden="1" w:unhideWhenUsed="1"/>
+    <w:lsdException w:name="macro" w:semiHidden="1" w:unhideWhenUsed="1"/>
+    <w:lsdException w:name="toa heading" w:semiHidden="1" w:unhideWhenUsed="1"/>
+    <w:lsdException w:name="List" w:semiHidden="1" w:unhideWhenUsed="1"/>
+    <w:lsdException w:name="List Bullet" w:semiHidden="1" w:unhideWhenUsed="1"/>
+    <w:lsdException w:name="List Number" w:semiHidden="1" w:unhideWhenUsed="1"/>
+    <w:lsdException w:name="List 2" w:semiHidden="1" w:unhideWhenUsed="1"/>
+    <w:lsdException w:name="List 3" w:semiHidden="1" w:unhideWhenUsed="1"/>
+    <w:lsdException w:name="List 4" w:semiHidden="1" w:unhideWhenUsed="1"/>
+    <w:lsdException w:name="List 5" w:semiHidden="1" w:unhideWhenUsed="1"/>
+    <w:lsdException w:name="List Bullet 2" w:semiHidden="1" w:unhideWhenUsed="1"/>
+    <w:lsdException w:name="List Bullet 3" w:semiHidden="1" w:unhideWhenUsed="1"/>
+    <w:lsdException w:name="List Bullet 4" w:semiHidden="1" w:unhideWhenUsed="1"/>
+    <w:lsdException w:name="List Bullet 5" w:semiHidden="1" w:unhideWhenUsed="1"/>
+    <w:lsdException w:name="List Number 2" w:semiHidden="1" w:unhideWhenUsed="1"/>
+    <w:lsdException w:name="List Number 3" w:semiHidden="1" w:unhideWhenUsed="1"/>
+    <w:lsdException w:name="List Number 4" w:semiHidden="1" w:unhideWhenUsed="1"/>
+    <w:lsdException w:name="List Number 5" w:semiHidden="1" w:unhideWhenUsed="1"/>
+    <w:lsdException w:name="Title" w:uiPriority="10" w:qFormat="1"/>
+    <w:lsdException w:name="Closing" w:semiHidden="1" w:unhideWhenUsed="1"/>
+    <w:lsdException w:name="Signature" w:semiHidden="1" w:unhideWhenUsed="1"/>
+    <w:lsdException w:name="Default Paragraph Font" w:semiHidden="1" w:uiPriority="1" w:unhideWhenUsed="1"/>
+    <w:lsdException w:name="Body Text" w:semiHidden="1" w:unhideWhenUsed="1"/>
+    <w:lsdException w:name="Body Text Indent" w:semiHidden="1" w:unhideWhenUsed="1"/>
+    <w:lsdException w:name="List Continue" w:semiHidden="1" w:unhideWhenUsed="1"/>
+    <w:lsdException w:name="List Continue 2" w:semiHidden="1" w:unhideWhenUsed="1"/>
+    <w:lsdException w:name="List Continue 3" w:semiHidden="1" w:unhideWhenUsed="1"/>
+    <w:lsdException w:name="List Continue 4" w:semiHidden="1" w:unhideWhenUsed="1"/>
+    <w:lsdException w:name="List Continue 5" w:semiHidden="1" w:unhideWhenUsed="1"/>
+    <w:lsdException w:name="Message Header" w:semiHidden="1" w:unhideWhenUsed="1"/>
+    <w:lsdException w:name="Subtitle" w:uiPriority="11" w:qFormat="1"/>
+    <w:lsdException w:name="Salutation" w:semiHidden="1" w:unhideWhenUsed="1"/>
+    <w:lsdException w:name="Date" w:semiHidden="1" w:unhideWhenUsed="1"/>
+    <w:lsdException w:name="Body Text First Indent" w:semiHidden="1" w:unhideWhenUsed="1"/>
+    <w:lsdException w:name="Body Text First Indent 2" w:semiHidden="1" w:unhideWhenUsed="1"/>
+    <w:lsdException w:name="Note Heading" w:semiHidden="1" w:unhideWhenUsed="1"/>
+    <w:lsdException w:name="Body Text 2" w:semiHidden="1" w:unhideWhenUsed="1"/>
+    <w:lsdException w:name="Body Text 3" w:semiHidden="1" w:unhideWhenUsed="1"/>
+    <w:lsdException w:name="Body Text Indent 2" w:semiHidden="1" w:unhideWhenUsed="1"/>
+    <w:lsdException w:name="Body Text Indent 3" w:semiHidden="1" w:unhideWhenUsed="1"/>
+    <w:lsdException w:name="Block Text" w:semiHidden="1" w:unhideWhenUsed="1"/>
+    <w:lsdException w:name="Hyperlink" w:semiHidden="1" w:unhideWhenUsed="1"/>
+    <w:lsdException w:name="FollowedHyperlink" w:semiHidden="1" w:unhideWhenUsed="1"/>
+    <w:lsdException w:name="Strong" w:uiPriority="22" w:qFormat="1"/>
+    <w:lsdException w:name="Emphasis" w:uiPriority="20" w:qFormat="1"/>
+    <w:lsdException w:name="Document Map" w:semiHidden="1" w:unhideWhenUsed="1"/>
+    <w:lsdException w:name="Plain Text" w:semiHidden="1" w:unhideWhenUsed="1"/>
+    <w:lsdException w:name="E-mail Signature" w:semiHidden="1" w:unhideWhenUsed="1"/>
+    <w:lsdException w:name="HTML Top of Form" w:semiHidden="1" w:unhideWhenUsed="1"/>
+    <w:lsdException w:name="HTML Bottom of Form" w:semiHidden="1" w:unhideWhenUsed="1"/>
+    <w:lsdException w:name="Normal (Web)" w:semiHidden="1" w:unhideWhenUsed="1"/>
+    <w:lsdException w:name="HTML Acronym" w:semiHidden="1" w:unhideWhenUsed="1"/>
+    <w:lsdException w:name="HTML Address" w:semiHidden="1" w:unhideWhenUsed="1"/>
+    <w:lsdException w:name="HTML Cite" w:semiHidden="1" w:unhideWhenUsed="1"/>
+    <w:lsdException w:name="HTML Code" w:semiHidden="1" w:unhideWhenUsed="1"/>
+    <w:lsdException w:name="HTML Definition" w:semiHidden="1" w:unhideWhenUsed="1"/>
+    <w:lsdException w:name="HTML Keyboard" w:semiHidden="1" w:unhideWhenUsed="1"/>
+    <w:lsdException w:name="HTML Preformatted" w:semiHidden="1" w:unhideWhenUsed="1"/>
+    <w:lsdException w:name="HTML Sample" w:semiHidden="1" w:unhideWhenUsed="1"/>
+    <w:lsdException w:name="HTML Typewriter" w:semiHidden="1" w:unhideWhenUsed="1"/>
+    <w:lsdException w:name="HTML Variable" w:semiHidden="1" w:unhideWhenUsed="1"/>
+    <w:lsdException w:name="Normal Table" w:semiHidden="1" w:unhideWhenUsed="1"/>
+    <w:lsdException w:name="annotation subject" w:semiHidden="1" w:unhideWhenUsed="1"/>
+    <w:lsdException w:name="No List" w:semiHidden="1" w:unhideWhenUsed="1"/>
+    <w:lsdException w:name="Outline List 1" w:semiHidden="1" w:unhideWhenUsed="1"/>
+    <w:lsdException w:name="Outline List 2" w:semiHidden="1" w:unhideWhenUsed="1"/>
+    <w:lsdException w:name="Outline List 3" w:semiHidden="1" w:unhideWhenUsed="1"/>
+    <w:lsdException w:name="Table Simple 1" w:semiHidden="1" w:unhideWhenUsed="1"/>
+    <w:lsdException w:name="Table Simple 2" w:semiHidden="1" w:unhideWhenUsed="1"/>
+    <w:lsdException w:name="Table Simple 3" w:semiHidden="1" w:unhideWhenUsed="1"/>
+    <w:lsdException w:name="Table Classic 1" w:semiHidden="1" w:unhideWhenUsed="1"/>
+    <w:lsdException w:name="Table Classic 2" w:semiHidden="1" w:unhideWhenUsed="1"/>
+    <w:lsdException w:name="Table Classic 3" w:semiHidden="1" w:unhideWhenUsed="1"/>
+    <w:lsdException w:name="Table Classic 4" w:semiHidden="1" w:unhideWhenUsed="1"/>
+    <w:lsdException w:name="Table Colorful 1" w:semiHidden="1" w:unhideWhenUsed="1"/>
+    <w:lsdException w:name="Table Colorful 2" w:semiHidden="1" w:unhideWhenUsed="1"/>
+    <w:lsdException w:name="Table Colorful 3" w:semiHidden="1" w:unhideWhenUsed="1"/>
+    <w:lsdException w:name="Table Columns 1" w:semiHidden="1" w:unhideWhenUsed="1"/>
+    <w:lsdException w:name="Table Columns 2" w:semiHidden="1" w:unhideWhenUsed="1"/>
+    <w:lsdException w:name="Table Columns 3" w:semiHidden="1" w:unhideWhenUsed="1"/>
+    <w:lsdException w:name="Table Columns 4" w:semiHidden="1" w:unhideWhenUsed="1"/>
+    <w:lsdException w:name="Table Columns 5" w:semiHidden="1" w:unhideWhenUsed="1"/>
+    <w:lsdException w:name="Table Grid 1" w:semiHidden="1" w:unhideWhenUsed="1"/>
+    <w:lsdException w:name="Table Grid 2" w:semiHidden="1" w:unhideWhenUsed="1"/>
+    <w:lsdException w:name="Table Grid 3" w:semiHidden="1" w:unhideWhenUsed="1"/>
+    <w:lsdException w:name="Table Grid 4" w:semiHidden="1" w:unhideWhenUsed="1"/>
+    <w:lsdException w:name="Table Grid 5" w:semiHidden="1" w:unhideWhenUsed="1"/>
+    <w:lsdException w:name="Table Grid 6" w:semiHidden="1" w:unhideWhenUsed="1"/>
+    <w:lsdException w:name="Table Grid 7" w:semiHidden="1" w:unhideWhenUsed="1"/>
+    <w:lsdException w:name="Table Grid 8" w:semiHidden="1" w:unhideWhenUsed="1"/>
+    <w:lsdException w:name="Table List 1" w:semiHidden="1" w:unhideWhenUsed="1"/>
+    <w:lsdException w:name="Table List 2" w:semiHidden="1" w:unhideWhenUsed="1"/>
+    <w:lsdException w:name="Table List 3" w:semiHidden="1" w:unhideWhenUsed="1"/>
+    <w:lsdException w:name="Table List 4" w:semiHidden="1" w:unhideWhenUsed="1"/>
+    <w:lsdException w:name="Table List 5" w:semiHidden="1" w:unhideWhenUsed="1"/>
+    <w:lsdException w:name="Table List 6" w:semiHidden="1" w:unhideWhenUsed="1"/>
+    <w:lsdException w:name="Table List 7" w:semiHidden="1" w:unhideWhenUsed="1"/>
+    <w:lsdException w:name="Table List 8" w:semiHidden="1" w:unhideWhenUsed="1"/>
+    <w:lsdException w:name="Table 3D effects 1" w:semiHidden="1" w:unhideWhenUsed="1"/>
+    <w:lsdException w:name="Table 3D effects 2" w:semiHidden="1" w:unhideWhenUsed="1"/>
+    <w:lsdException w:name="Table 3D effects 3" w:semiHidden="1" w:unhideWhenUsed="1"/>
+    <w:lsdException w:name="Table Contemporary" w:semiHidden="1" w:unhideWhenUsed="1"/>
+    <w:lsdException w:name="Table Elegant" w:semiHidden="1" w:unhideWhenUsed="1"/>
+    <w:lsdException w:name="Table Professional" w:semiHidden="1" w:unhideWhenUsed="1"/>
+    <w:lsdException w:name="Table Subtle 1" w:semiHidden="1" w:unhideWhenUsed="1"/>
+    <w:lsdException w:name="Table Subtle 2" w:semiHidden="1" w:unhideWhenUsed="1"/>
+    <w:lsdException w:name="Table Web 1" w:semiHidden="1" w:unhideWhenUsed="1"/>
+    <w:lsdException w:name="Table Web 2" w:semiHidden="1" w:unhideWhenUsed="1"/>
+    <w:lsdException w:name="Table Web 3" w:semiHidden="1" w:unhideWhenUsed="1"/>
+    <w:lsdException w:name="Balloon Text" w:semiHidden="1" w:unhideWhenUsed="1"/>
+    <w:lsdException w:name="Table Grid" w:uiPriority="39"/>
+    <w:lsdException w:name="Table Theme" w:semiHidden="1" w:unhideWhenUsed="1"/>
+    <w:lsdException w:name="Placeholder Text" w:semiHidden="1"/>
+    <w:lsdException w:name="No Spacing" w:uiPriority="1" w:qFormat="1"/>
+    <w:lsdException w:name="Light Shading" w:uiPriority="60"/>
+    <w:lsdException w:name="Light List" w:uiPriority="61"/>
+    <w:lsdException w:name="Light Grid" w:uiPriority="62"/>
+    <w:lsdException w:name="Medium Shading 1" w:uiPriority="63"/>
+    <w:lsdException w:name="Medium Shading 2" w:uiPriority="64"/>
+    <w:lsdException w:name="Medium List 1" w:uiPriority="65"/>
+    <w:lsdException w:name="Medium List 2" w:uiPriority="66"/>
+    <w:lsdException w:name="Medium Grid 1" w:uiPriority="67"/>
+    <w:lsdException w:name="Medium Grid 2" w:uiPriority="68"/>
+    <w:lsdException w:name="Medium Grid 3" w:uiPriority="69"/>
+    <w:lsdException w:name="Dark List" w:uiPriority="70"/>
+    <w:lsdException w:name="Colorful Shading" w:uiPriority="71"/>
+    <w:lsdException w:name="Colorful List" w:uiPriority="72"/>
+    <w:lsdException w:name="Colorful Grid" w:uiPriority="73"/>
+    <w:lsdException w:name="Light Shading Accent 1" w:uiPriority="60"/>
+    <w:lsdException w:name="Light List Accent 1" w:uiPriority="61"/>
+    <w:lsdException w:name="Light Grid Accent 1" w:uiPriority="62"/>
+    <w:lsdException w:name="Medium Shading 1 Accent 1" w:uiPriority="63"/>
+    <w:lsdException w:name="Medium Shading 2 Accent 1" w:uiPriority="64"/>
+    <w:lsdException w:name="Medium List 1 Accent 1" w:uiPriority="65"/>
+    <w:lsdException w:name="Revision" w:semiHidden="1"/>
+    <w:lsdException w:name="List Paragraph" w:uiPriority="34" w:qFormat="1"/>
+    <w:lsdException w:name="Quote" w:uiPriority="29" w:qFormat="1"/>
+    <w:lsdException w:name="Intense Quote" w:uiPriority="30" w:qFormat="1"/>
+    <w:lsdException w:name="Medium List 2 Accent 1" w:uiPriority="66"/>
+    <w:lsdException w:name="Medium Grid 1 Accent 1" w:uiPriority="67"/>
+    <w:lsdException w:name="Medium Grid 2 Accent 1" w:uiPriority="68"/>
+    <w:lsdException w:name="Medium Grid 3 Accent 1" w:uiPriority="69"/>
+    <w:lsdException w:name="Dark List Accent 1" w:uiPriority="70"/>
+    <w:lsdException w:name="Colorful Shading Accent 1" w:uiPriority="71"/>
+    <w:lsdException w:name="Colorful List Accent 1" w:uiPriority="72"/>
+    <w:lsdException w:name="Colorful Grid Accent 1" w:uiPriority="73"/>
+    <w:lsdException w:name="Light Shading Accent 2" w:uiPriority="60"/>
+    <w:lsdException w:name="Light List Accent 2" w:uiPriority="61"/>
+    <w:lsdException w:name="Light Grid Accent 2" w:uiPriority="62"/>
+    <w:lsdException w:name="Medium Shading 1 Accent 2" w:uiPriority="63"/>
+    <w:lsdException w:name="Medium Shading 2 Accent 2" w:uiPriority="64"/>
+    <w:lsdException w:name="Medium List 1 Accent 2" w:uiPriority="65"/>
+    <w:lsdException w:name="Medium List 2 Accent 2" w:uiPriority="66"/>
+    <w:lsdException w:name="Medium Grid 1 Accent 2" w:uiPriority="67"/>
+    <w:lsdException w:name="Medium Grid 2 Accent 2" w:uiPriority="68"/>
+    <w:lsdException w:name="Medium Grid 3 Accent 2" w:uiPriority="69"/>
+    <w:lsdException w:name="Dark List Accent 2" w:uiPriority="70"/>
+    <w:lsdException w:name="Colorful Shading Accent 2" w:uiPriority="71"/>
+    <w:lsdException w:name="Colorful List Accent 2" w:uiPriority="72"/>
+    <w:lsdException w:name="Colorful Grid Accent 2" w:uiPriority="73"/>
+    <w:lsdException w:name="Light Shading Accent 3" w:uiPriority="60"/>
+    <w:lsdException w:name="Light List Accent 3" w:uiPriority="61"/>
+    <w:lsdException w:name="Light Grid Accent 3" w:uiPriority="62"/>
+    <w:lsdException w:name="Medium Shading 1 Accent 3" w:uiPriority="63"/>
+    <w:lsdException w:name="Medium Shading 2 Accent 3" w:uiPriority="64"/>
+    <w:lsdException w:name="Medium List 1 Accent 3" w:uiPriority="65"/>
+    <w:lsdException w:name="Medium List 2 Accent 3" w:uiPriority="66"/>
+    <w:lsdException w:name="Medium Grid 1 Accent 3" w:uiPriority="67"/>
+    <w:lsdException w:name="Medium Grid 2 Accent 3" w:uiPriority="68"/>
+    <w:lsdException w:name="Medium Grid 3 Accent 3" w:uiPriority="69"/>
+    <w:lsdException w:name="Dark List Accent 3" w:uiPriority="70"/>
+    <w:lsdException w:name="Colorful Shading Accent 3" w:uiPriority="71"/>
+    <w:lsdException w:name="Colorful List Accent 3" w:uiPriority="72"/>
+    <w:lsdException w:name="Colorful Grid Accent 3" w:uiPriority="73"/>
+    <w:lsdException w:name="Light Shading Accent 4" w:uiPriority="60"/>
+    <w:lsdException w:name="Light List Accent 4" w:uiPriority="61"/>
+    <w:lsdException w:name="Light Grid Accent 4" w:uiPriority="62"/>
+    <w:lsdException w:name="Medium Shading 1 Accent 4" w:uiPriority="63"/>
+    <w:lsdException w:name="Medium Shading 2 Accent 4" w:uiPriority="64"/>
+    <w:lsdException w:name="Medium List 1 Accent 4" w:uiPriority="65"/>
+    <w:lsdException w:name="Medium List 2 Accent 4" w:uiPriority="66"/>
+    <w:lsdException w:name="Medium Grid 1 Accent 4" w:uiPriority="67"/>
+    <w:lsdException w:name="Medium Grid 2 Accent 4" w:uiPriority="68"/>
+    <w:lsdException w:name="Medium Grid 3 Accent 4" w:uiPriority="69"/>
+    <w:lsdException w:name="Dark List Accent 4" w:uiPriority="70"/>
+    <w:lsdException w:name="Colorful Shading Accent 4" w:uiPriority="71"/>
+    <w:lsdException w:name="Colorful List Accent 4" w:uiPriority="72"/>
+    <w:lsdException w:name="Colorful Grid Accent 4" w:uiPriority="73"/>
+    <w:lsdException w:name="Light Shading Accent 5" w:uiPriority="60"/>
+    <w:lsdException w:name="Light List Accent 5" w:uiPriority="61"/>
+    <w:lsdException w:name="Light Grid Accent 5" w:uiPriority="62"/>
+    <w:lsdException w:name="Medium Shading 1 Accent 5" w:uiPriority="63"/>
+    <w:lsdException w:name="Medium Shading 2 Accent 5" w:uiPriority="64"/>
+    <w:lsdException w:name="Medium List 1 Accent 5" w:uiPriority="65"/>
+    <w:lsdException w:name="Medium List 2 Accent 5" w:uiPriority="66"/>
+    <w:lsdException w:name="Medium Grid 1 Accent 5" w:uiPriority="67"/>
+    <w:lsdException w:name="Medium Grid 2 Accent 5" w:uiPriority="68"/>
+    <w:lsdException w:name="Medium Grid 3 Accent 5" w:uiPriority="69"/>
+    <w:lsdException w:name="Dark List Accent 5" w:uiPriority="70"/>
+    <w:lsdException w:name="Colorful Shading Accent 5" w:uiPriority="71"/>
+    <w:lsdException w:name="Colorful List Accent 5" w:uiPriority="72"/>
+    <w:lsdException w:name="Colorful Grid Accent 5" w:uiPriority="73"/>
+    <w:lsdException w:name="Light Shading Accent 6" w:uiPriority="60"/>
+    <w:lsdException w:name="Light List Accent 6" w:uiPriority="61"/>
+    <w:lsdException w:name="Light Grid Accent 6" w:uiPriority="62"/>
+    <w:lsdException w:name="Medium Shading 1 Accent 6" w:uiPriority="63"/>
+    <w:lsdException w:name="Medium Shading 2 Accent 6" w:uiPriority="64"/>
+    <w:lsdException w:name="Medium List 1 Accent 6" w:uiPriority="65"/>
+    <w:lsdException w:name="Medium List 2 Accent 6" w:uiPriority="66"/>
+    <w:lsdException w:name="Medium Grid 1 Accent 6" w:uiPriority="67"/>
+    <w:lsdException w:name="Medium Grid 2 Accent 6" w:uiPriority="68"/>
+    <w:lsdException w:name="Medium Grid 3 Accent 6" w:uiPriority="69"/>
+    <w:lsdException w:name="Dark List Accent 6" w:uiPriority="70"/>
+    <w:lsdException w:name="Colorful Shading Accent 6" w:uiPriority="71"/>
+    <w:lsdException w:name="Colorful List Accent 6" w:uiPriority="72"/>
+    <w:lsdException w:name="Colorful Grid Accent 6" w:uiPriority="73"/>
+    <w:lsdException w:name="Subtle Emphasis" w:uiPriority="19" w:qFormat="1"/>
+    <w:lsdException w:name="Intense Emphasis" w:uiPriority="21" w:qFormat="1"/>
+    <w:lsdException w:name="Subtle Reference" w:uiPriority="31" w:qFormat="1"/>
+    <w:lsdException w:name="Intense Reference" w:uiPriority="32" w:qFormat="1"/>
+    <w:lsdException w:name="Book Title" w:uiPriority="33" w:qFormat="1"/>
+    <w:lsdException w:name="Bibliography" w:semiHidden="1" w:uiPriority="37" w:unhideWhenUsed="1"/>
+    <w:lsdException w:name="TOC Heading" w:semiHidden="1" w:uiPriority="39" w:unhideWhenUsed="1" w:qFormat="1"/>
+    <w:lsdException w:name="Plain Table 1" w:uiPriority="41"/>
+    <w:lsdException w:name="Plain Table 2" w:uiPriority="42"/>
+    <w:lsdException w:name="Plain Table 3" w:uiPriority="43"/>
+    <w:lsdException w:name="Plain Table 4" w:uiPriority="44"/>
+    <w:lsdException w:name="Plain Table 5" w:uiPriority="45"/>
+    <w:lsdException w:name="Grid Table Light" w:uiPriority="40"/>
+    <w:lsdException w:name="Grid Table 1 Light" w:uiPriority="46"/>
+    <w:lsdException w:name="Grid Table 2" w:uiPriority="47"/>
+    <w:lsdException w:name="Grid Table 3" w:uiPriority="48"/>
+    <w:lsdException w:name="Grid Table 4" w:uiPriority="49"/>
+    <w:lsdException w:name="Grid Table 5 Dark" w:uiPriority="50"/>
+    <w:lsdException w:name="Grid Table 6 Colorful" w:uiPriority="51"/>
+    <w:lsdException w:name="Grid Table 7 Colorful" w:uiPriority="52"/>
+    <w:lsdException w:name="Grid Table 1 Light Accent 1" w:uiPriority="46"/>
+    <w:lsdException w:name="Grid Table 2 Accent 1" w:uiPriority="47"/>
+    <w:lsdException w:name="Grid Table 3 Accent 1" w:uiPriority="48"/>
+    <w:lsdException w:name="Grid Table 4 Accent 1" w:uiPriority="49"/>
+    <w:lsdException w:name="Grid Table 5 Dark Accent 1" w:uiPriority="50"/>
+    <w:lsdException w:name="Grid Table 6 Colorful Accent 1" w:uiPriority="51"/>
+    <w:lsdException w:name="Grid Table 7 Colorful Accent 1" w:uiPriority="52"/>
+    <w:lsdException w:name="Grid Table 1 Light Accent 2" w:uiPriority="46"/>
+    <w:lsdException w:name="Grid Table 2 Accent 2" w:uiPriority="47"/>
+    <w:lsdException w:name="Grid Table 3 Accent 2" w:uiPriority="48"/>
+    <w:lsdException w:name="Grid Table 4 Accent 2" w:uiPriority="49"/>
+    <w:lsdException w:name="Grid Table 5 Dark Accent 2" w:uiPriority="50"/>
+    <w:lsdException w:name="Grid Table 6 Colorful Accent 2" w:uiPriority="51"/>
+    <w:lsdException w:name="Grid Table 7 Colorful Accent 2" w:uiPriority="52"/>
+    <w:lsdException w:name="Grid Table 1 Light Accent 3" w:uiPriority="46"/>
+    <w:lsdException w:name="Grid Table 2 Accent 3" w:uiPriority="47"/>
+    <w:lsdException w:name="Grid Table 3 Accent 3" w:uiPriority="48"/>
+    <w:lsdException w:name="Grid Table 4 Accent 3" w:uiPriority="49"/>
+    <w:lsdException w:name="Grid Table 5 Dark Accent 3" w:uiPriority="50"/>
+    <w:lsdException w:name="Grid Table 6 Colorful Accent 3" w:uiPriority="51"/>
+    <w:lsdException w:name="Grid Table 7 Colorful Accent 3" w:uiPriority="52"/>
+    <w:lsdException w:name="Grid Table 1 Light Accent 4" w:uiPriority="46"/>
+    <w:lsdException w:name="Grid Table 2 Accent 4" w:uiPriority="47"/>
+    <w:lsdException w:name="Grid Table 3 Accent 4" w:uiPriority="48"/>
+    <w:lsdException w:name="Grid Table 4 Accent 4" w:uiPriority="49"/>
+    <w:lsdException w:name="Grid Table 5 Dark Accent 4" w:uiPriority="50"/>
+    <w:lsdException w:name="Grid Table 6 Colorful Accent 4" w:uiPriority="51"/>
+    <w:lsdException w:name="Grid Table 7 Colorful Accent 4" w:uiPriority="52"/>
+    <w:lsdException w:name="Grid Table 1 Light Accent 5" w:uiPriority="46"/>
+    <w:lsdException w:name="Grid Table 2 Accent 5" w:uiPriority="47"/>
+    <w:lsdException w:name="Grid Table 3 Accent 5" w:uiPriority="48"/>
+    <w:lsdException w:name="Grid Table 4 Accent 5" w:uiPriority="49"/>
+    <w:lsdException w:name="Grid Table 5 Dark Accent 5" w:uiPriority="50"/>
+    <w:lsdException w:name="Grid Table 6 Colorful Accent 5" w:uiPriority="51"/>
+    <w:lsdException w:name="Grid Table 7 Colorful Accent 5" w:uiPriority="52"/>
+    <w:lsdException w:name="Grid Table 1 Light Accent 6" w:uiPriority="46"/>
+    <w:lsdException w:name="Grid Table 2 Accent 6" w:uiPriority="47"/>
+    <w:lsdException w:name="Grid Table 3 Accent 6" w:uiPriority="48"/>
+    <w:lsdException w:name="Grid Table 4 Accent 6" w:uiPriority="49"/>
+    <w:lsdException w:name="Grid Table 5 Dark Accent 6" w:uiPriority="50"/>
+    <w:lsdException w:name="Grid Table 6 Colorful Accent 6" w:uiPriority="51"/>
+    <w:lsdException w:name="Grid Table 7 Colorful Accent 6" w:uiPriority="52"/>
+    <w:lsdException w:name="List Table 1 Light" w:uiPriority="46"/>
+    <w:lsdException w:name="List Table 2" w:uiPriority="47"/>
+    <w:lsdException w:name="List Table 3" w:uiPriority="48"/>
+    <w:lsdException w:name="List Table 4" w:uiPriority="49"/>
+    <w:lsdException w:name="List Table 5 Dark" w:uiPriority="50"/>
+    <w:lsdException w:name="List Table 6 Colorful" w:uiPriority="51"/>
+    <w:lsdException w:name="List Table 7 Colorful" w:uiPriority="52"/>
+    <w:lsdException w:name="List Table 1 Light Accent 1" w:uiPriority="46"/>
+    <w:lsdException w:name="List Table 2 Accent 1" w:uiPriority="47"/>
+    <w:lsdException w:name="List Table 3 Accent 1" w:uiPriority="48"/>
+    <w:lsdException w:name="List Table 4 Accent 1" w:uiPriority="49"/>
+    <w:lsdException w:name="List Table 5 Dark Accent 1" w:uiPriority="50"/>
+    <w:lsdException w:name="List Table 6 Colorful Accent 1" w:uiPriority="51"/>
+    <w:lsdException w:name="List Table 7 Colorful Accent 1" w:uiPriority="52"/>
+    <w:lsdException w:name="List Table 1 Light Accent 2" w:uiPriority="46"/>
+    <w:lsdException w:name="List Table 2 Accent 2" w:uiPriority="47"/>
+    <w:lsdException w:name="List Table 3 Accent 2" w:uiPriority="48"/>
+    <w:lsdException w:name="List Table 4 Accent 2" w:uiPriority="49"/>
+    <w:lsdException w:name="List Table 5 Dark Accent 2" w:uiPriority="50"/>
+    <w:lsdException w:name="List Table 6 Colorful Accent 2" w:uiPriority="51"/>
+    <w:lsdException w:name="List Table 7 Colorful Accent 2" w:uiPriority="52"/>
+    <w:lsdException w:name="List Table 1 Light Accent 3" w:uiPriority="46"/>
+    <w:lsdException w:name="List Table 2 Accent 3" w:uiPriority="47"/>
+    <w:lsdException w:name="List Table 3 Accent 3" w:uiPriority="48"/>
+    <w:lsdException w:name="List Table 4 Accent 3" w:uiPriority="49"/>
+    <w:lsdException w:name="List Table 5 Dark Accent 3" w:uiPriority="50"/>
+    <w:lsdException w:name="List Table 6 Colorful Accent 3" w:uiPriority="51"/>
+    <w:lsdException w:name="List Table 7 Colorful Accent 3" w:uiPriority="52"/>
+    <w:lsdException w:name="List Table 1 Light Accent 4" w:uiPriority="46"/>
+    <w:lsdException w:name="List Table 2 Accent 4" w:uiPriority="47"/>
+    <w:lsdException w:name="List Table 3 Accent 4" w:uiPriority="48"/>
+    <w:lsdException w:name="List Table 4 Accent 4" w:uiPriority="49"/>
+    <w:lsdException w:name="List Table 5 Dark Accent 4" w:uiPriority="50"/>
+    <w:lsdException w:name="List Table 6 Colorful Accent 4" w:uiPriority="51"/>
+    <w:lsdException w:name="List Table 7 Colorful Accent 4" w:uiPriority="52"/>
+    <w:lsdException w:name="List Table 1 Light Accent 5" w:uiPriority="46"/>
+    <w:lsdException w:name="List Table 2 Accent 5" w:uiPriority="47"/>
+    <w:lsdException w:name="List Table 3 Accent 5" w:uiPriority="48"/>
+    <w:lsdException w:name="List Table 4 Accent 5" w:uiPriority="49"/>
+    <w:lsdException w:name="List Table 5 Dark Accent 5" w:uiPriority="50"/>
+    <w:lsdException w:name="List Table 6 Colorful Accent 5" w:uiPriority="51"/>
+    <w:lsdException w:name="List Table 7 Colorful Accent 5" w:uiPriority="52"/>
+    <w:lsdException w:name="List Table 1 Light Accent 6" w:uiPriority="46"/>
+    <w:lsdException w:name="List Table 2 Accent 6" w:uiPriority="47"/>
+    <w:lsdException w:name="List Table 3 Accent 6" w:uiPriority="48"/>
+    <w:lsdException w:name="List Table 4 Accent 6" w:uiPriority="49"/>
+    <w:lsdException w:name="List Table 5 Dark Accent 6" w:uiPriority="50"/>
+    <w:lsdException w:name="List Table 6 Colorful Accent 6" w:uiPriority="51"/>
+    <w:lsdException w:name="List Table 7 Colorful Accent 6" w:uiPriority="52"/>
+    <w:lsdException w:name="Mention" w:semiHidden="1" w:unhideWhenUsed="1"/>
+    <w:lsdException w:name="Smart Hyperlink" w:semiHidden="1" w:unhideWhenUsed="1"/>
+    <w:lsdException w:name="Hashtag" w:semiHidden="1" w:unhideWhenUsed="1"/>
+    <w:lsdException w:name="Unresolved Mention" w:semiHidden="1" w:unhideWhenUsed="1"/>
+    <w:lsdException w:name="Smart Link" w:semiHidden="1" w:unhideWhenUsed="1"/>
+  </w:latentStyles>
+  <w:style w:type="paragraph" w:default="1" w:styleId="Normal">
+    <w:name w:val="Normal"/>
+    <w:qFormat/>
   </w:style>
   <w:style w:type="paragraph" w:styleId="Heading1">
     <w:name w:val="heading 1"/>
     <w:basedOn w:val="Normal"/>
     <w:next w:val="Normal"/>
+    <w:uiPriority w:val="9"/>
+    <w:qFormat/>
     <w:pPr>
-      <w:keepNext w:val="1"/>
-      <w:keepLines w:val="1"/>
-      <w:spacing w:after="120" w:before="400" w:lineRule="auto"/>
+      <w:keepNext/>
+      <w:keepLines/>
+      <w:spacing w:before="400" w:after="120"/>
+      <w:outlineLvl w:val="0"/>
     </w:pPr>
     <w:rPr>
       <w:sz w:val="40"/>
@@ -6311,13 +6465,16 @@
     <w:name w:val="heading 2"/>
     <w:basedOn w:val="Normal"/>
     <w:next w:val="Normal"/>
+    <w:uiPriority w:val="9"/>
+    <w:unhideWhenUsed/>
+    <w:qFormat/>
     <w:pPr>
-      <w:keepNext w:val="1"/>
-      <w:keepLines w:val="1"/>
-      <w:spacing w:after="120" w:before="360" w:lineRule="auto"/>
+      <w:keepNext/>
+      <w:keepLines/>
+      <w:spacing w:before="360" w:after="120"/>
+      <w:outlineLvl w:val="1"/>
     </w:pPr>
     <w:rPr>
-      <w:b w:val="0"/>
       <w:sz w:val="32"/>
       <w:szCs w:val="32"/>
     </w:rPr>
@@ -6326,13 +6483,16 @@
     <w:name w:val="heading 3"/>
     <w:basedOn w:val="Normal"/>
     <w:next w:val="Normal"/>
+    <w:uiPriority w:val="9"/>
+    <w:unhideWhenUsed/>
+    <w:qFormat/>
     <w:pPr>
-      <w:keepNext w:val="1"/>
-      <w:keepLines w:val="1"/>
-      <w:spacing w:after="80" w:before="320" w:lineRule="auto"/>
+      <w:keepNext/>
+      <w:keepLines/>
+      <w:spacing w:before="320" w:after="80"/>
+      <w:outlineLvl w:val="2"/>
     </w:pPr>
     <w:rPr>
-      <w:b w:val="0"/>
       <w:color w:val="434343"/>
       <w:sz w:val="28"/>
       <w:szCs w:val="28"/>
@@ -6342,10 +6502,15 @@
     <w:name w:val="heading 4"/>
     <w:basedOn w:val="Normal"/>
     <w:next w:val="Normal"/>
+    <w:uiPriority w:val="9"/>
+    <w:semiHidden/>
+    <w:unhideWhenUsed/>
+    <w:qFormat/>
     <w:pPr>
-      <w:keepNext w:val="1"/>
-      <w:keepLines w:val="1"/>
-      <w:spacing w:after="80" w:before="280" w:lineRule="auto"/>
+      <w:keepNext/>
+      <w:keepLines/>
+      <w:spacing w:before="280" w:after="80"/>
+      <w:outlineLvl w:val="3"/>
     </w:pPr>
     <w:rPr>
       <w:color w:val="666666"/>
@@ -6357,41 +6522,76 @@
     <w:name w:val="heading 5"/>
     <w:basedOn w:val="Normal"/>
     <w:next w:val="Normal"/>
+    <w:uiPriority w:val="9"/>
+    <w:semiHidden/>
+    <w:unhideWhenUsed/>
+    <w:qFormat/>
     <w:pPr>
-      <w:keepNext w:val="1"/>
-      <w:keepLines w:val="1"/>
-      <w:spacing w:after="80" w:before="240" w:lineRule="auto"/>
+      <w:keepNext/>
+      <w:keepLines/>
+      <w:spacing w:before="240" w:after="80"/>
+      <w:outlineLvl w:val="4"/>
     </w:pPr>
     <w:rPr>
       <w:color w:val="666666"/>
-      <w:sz w:val="22"/>
-      <w:szCs w:val="22"/>
     </w:rPr>
   </w:style>
   <w:style w:type="paragraph" w:styleId="Heading6">
     <w:name w:val="heading 6"/>
     <w:basedOn w:val="Normal"/>
     <w:next w:val="Normal"/>
+    <w:uiPriority w:val="9"/>
+    <w:semiHidden/>
+    <w:unhideWhenUsed/>
+    <w:qFormat/>
     <w:pPr>
-      <w:keepNext w:val="1"/>
-      <w:keepLines w:val="1"/>
-      <w:spacing w:after="80" w:before="240" w:lineRule="auto"/>
+      <w:keepNext/>
+      <w:keepLines/>
+      <w:spacing w:before="240" w:after="80"/>
+      <w:outlineLvl w:val="5"/>
     </w:pPr>
     <w:rPr>
-      <w:i w:val="1"/>
+      <w:i/>
       <w:color w:val="666666"/>
-      <w:sz w:val="22"/>
-      <w:szCs w:val="22"/>
     </w:rPr>
+  </w:style>
+  <w:style w:type="character" w:default="1" w:styleId="DefaultParagraphFont">
+    <w:name w:val="Default Paragraph Font"/>
+    <w:uiPriority w:val="1"/>
+    <w:semiHidden/>
+    <w:unhideWhenUsed/>
+  </w:style>
+  <w:style w:type="table" w:default="1" w:styleId="TableNormal">
+    <w:name w:val="Normal Table"/>
+    <w:uiPriority w:val="99"/>
+    <w:semiHidden/>
+    <w:unhideWhenUsed/>
+    <w:tblPr>
+      <w:tblInd w:w="0" w:type="dxa"/>
+      <w:tblCellMar>
+        <w:top w:w="0" w:type="dxa"/>
+        <w:left w:w="108" w:type="dxa"/>
+        <w:bottom w:w="0" w:type="dxa"/>
+        <w:right w:w="108" w:type="dxa"/>
+      </w:tblCellMar>
+    </w:tblPr>
+  </w:style>
+  <w:style w:type="numbering" w:default="1" w:styleId="NoList">
+    <w:name w:val="No List"/>
+    <w:uiPriority w:val="99"/>
+    <w:semiHidden/>
+    <w:unhideWhenUsed/>
   </w:style>
   <w:style w:type="paragraph" w:styleId="Title">
     <w:name w:val="Title"/>
     <w:basedOn w:val="Normal"/>
     <w:next w:val="Normal"/>
+    <w:uiPriority w:val="10"/>
+    <w:qFormat/>
     <w:pPr>
-      <w:keepNext w:val="1"/>
-      <w:keepLines w:val="1"/>
-      <w:spacing w:after="60" w:before="0" w:lineRule="auto"/>
+      <w:keepNext/>
+      <w:keepLines/>
+      <w:spacing w:after="60"/>
     </w:pPr>
     <w:rPr>
       <w:sz w:val="52"/>
@@ -6402,42 +6602,42 @@
     <w:name w:val="Subtitle"/>
     <w:basedOn w:val="Normal"/>
     <w:next w:val="Normal"/>
+    <w:uiPriority w:val="11"/>
+    <w:qFormat/>
     <w:pPr>
-      <w:keepNext w:val="1"/>
-      <w:keepLines w:val="1"/>
-      <w:spacing w:after="320" w:before="0" w:lineRule="auto"/>
+      <w:keepNext/>
+      <w:keepLines/>
+      <w:spacing w:after="320"/>
     </w:pPr>
     <w:rPr>
-      <w:rFonts w:ascii="Arial" w:cs="Arial" w:eastAsia="Arial" w:hAnsi="Arial"/>
-      <w:i w:val="0"/>
       <w:color w:val="666666"/>
       <w:sz w:val="30"/>
       <w:szCs w:val="30"/>
     </w:rPr>
   </w:style>
-  <w:style w:type="table" w:styleId="Table1">
+  <w:style w:type="table" w:customStyle="1" w:styleId="a">
     <w:basedOn w:val="TableNormal"/>
     <w:tblPr>
       <w:tblStyleRowBandSize w:val="1"/>
       <w:tblStyleColBandSize w:val="1"/>
       <w:tblCellMar>
-        <w:top w:w="100.0" w:type="dxa"/>
-        <w:left w:w="100.0" w:type="dxa"/>
-        <w:bottom w:w="100.0" w:type="dxa"/>
-        <w:right w:w="100.0" w:type="dxa"/>
+        <w:top w:w="100" w:type="dxa"/>
+        <w:left w:w="100" w:type="dxa"/>
+        <w:bottom w:w="100" w:type="dxa"/>
+        <w:right w:w="100" w:type="dxa"/>
       </w:tblCellMar>
     </w:tblPr>
   </w:style>
-  <w:style w:type="table" w:styleId="Table2">
+  <w:style w:type="table" w:customStyle="1" w:styleId="a0">
     <w:basedOn w:val="TableNormal"/>
     <w:tblPr>
       <w:tblStyleRowBandSize w:val="1"/>
       <w:tblStyleColBandSize w:val="1"/>
       <w:tblCellMar>
-        <w:top w:w="100.0" w:type="dxa"/>
-        <w:left w:w="100.0" w:type="dxa"/>
-        <w:bottom w:w="100.0" w:type="dxa"/>
-        <w:right w:w="100.0" w:type="dxa"/>
+        <w:top w:w="100" w:type="dxa"/>
+        <w:left w:w="100" w:type="dxa"/>
+        <w:bottom w:w="100" w:type="dxa"/>
+        <w:right w:w="100" w:type="dxa"/>
       </w:tblCellMar>
     </w:tblPr>
   </w:style>
